--- a/writings/lit review of new papers.docx
+++ b/writings/lit review of new papers.docx
@@ -628,16 +628,367 @@
       <w:r>
         <w:t xml:space="preserve">that prices will keep falling, while at the same time, reserve margins will keep shrinking as low prices disincentivize new plants. They believe that this shift to the </w:t>
       </w:r>
+      <w:r>
+        <w:t>ORDC will be insufficient to solve the “missing money” problem that is pushing plants to retire as investment returns dwindle. Suggestions for what actually to do are “beyond this paper’s scope, lmao)</w:t>
+      </w:r>
+    </w:p>
+    <w:p>
+      <w:pPr>
+        <w:tabs>
+          <w:tab w:val="left" w:pos="8676"/>
+        </w:tabs>
+      </w:pPr>
+    </w:p>
+    <w:p>
+      <w:pPr>
+        <w:tabs>
+          <w:tab w:val="left" w:pos="8676"/>
+        </w:tabs>
+      </w:pPr>
+    </w:p>
+    <w:p>
+      <w:pPr>
+        <w:tabs>
+          <w:tab w:val="left" w:pos="8676"/>
+        </w:tabs>
+      </w:pPr>
+    </w:p>
+    <w:p>
+      <w:pPr>
+        <w:tabs>
+          <w:tab w:val="left" w:pos="8676"/>
+        </w:tabs>
+      </w:pPr>
+    </w:p>
+    <w:p>
+      <w:pPr>
+        <w:tabs>
+          <w:tab w:val="left" w:pos="8676"/>
+        </w:tabs>
+      </w:pPr>
+    </w:p>
+    <w:p>
+      <w:pPr>
+        <w:tabs>
+          <w:tab w:val="left" w:pos="8676"/>
+        </w:tabs>
+      </w:pPr>
+    </w:p>
+    <w:p>
+      <w:pPr>
+        <w:tabs>
+          <w:tab w:val="left" w:pos="8676"/>
+        </w:tabs>
+      </w:pPr>
+    </w:p>
+    <w:p>
+      <w:pPr>
+        <w:tabs>
+          <w:tab w:val="left" w:pos="8676"/>
+        </w:tabs>
+      </w:pPr>
+    </w:p>
+    <w:p>
+      <w:pPr>
+        <w:tabs>
+          <w:tab w:val="left" w:pos="8676"/>
+        </w:tabs>
+      </w:pPr>
+    </w:p>
+    <w:p>
+      <w:pPr>
+        <w:tabs>
+          <w:tab w:val="left" w:pos="8676"/>
+        </w:tabs>
+      </w:pPr>
+    </w:p>
+    <w:p>
+      <w:pPr>
+        <w:tabs>
+          <w:tab w:val="left" w:pos="8676"/>
+        </w:tabs>
+      </w:pPr>
+    </w:p>
+    <w:p>
+      <w:pPr>
+        <w:tabs>
+          <w:tab w:val="left" w:pos="8676"/>
+        </w:tabs>
+      </w:pPr>
+    </w:p>
+    <w:p>
+      <w:pPr>
+        <w:tabs>
+          <w:tab w:val="left" w:pos="8676"/>
+        </w:tabs>
+      </w:pPr>
+    </w:p>
+    <w:p>
+      <w:pPr>
+        <w:tabs>
+          <w:tab w:val="left" w:pos="8676"/>
+        </w:tabs>
+      </w:pPr>
+    </w:p>
+    <w:p>
+      <w:pPr>
+        <w:ind w:hanging="480"/>
+      </w:pPr>
+      <w:r>
+        <w:lastRenderedPageBreak/>
+        <w:t xml:space="preserve">Mills, A., Wiser, R., Millstein, D., </w:t>
+      </w:r>
       <w:proofErr w:type="spellStart"/>
+      <w:r>
+        <w:t>Carvallo</w:t>
+      </w:r>
+      <w:proofErr w:type="spellEnd"/>
+      <w:r>
+        <w:t xml:space="preserve">, J.P., Gorman, W., </w:t>
+      </w:r>
+      <w:proofErr w:type="spellStart"/>
+      <w:r>
+        <w:t>Seel</w:t>
+      </w:r>
+      <w:proofErr w:type="spellEnd"/>
+      <w:r>
+        <w:t xml:space="preserve">, J., </w:t>
+      </w:r>
+      <w:proofErr w:type="spellStart"/>
+      <w:r>
+        <w:t>Jeong</w:t>
+      </w:r>
+      <w:proofErr w:type="spellEnd"/>
+      <w:r>
+        <w:t xml:space="preserve">, S., 2021. The impact of wind, solar, and other factors on the decline in wholesale power prices in the United States. Applied Energy 283, 116266. </w:t>
+      </w:r>
+      <w:hyperlink r:id="rId7" w:history="1">
+        <w:r>
+          <w:rPr>
+            <w:rStyle w:val="Hyperlink"/>
+          </w:rPr>
+          <w:t>https://doi.org/10.1016/j.apenergy.2020.116266</w:t>
+        </w:r>
+      </w:hyperlink>
+    </w:p>
+    <w:p>
+      <w:pPr>
+        <w:tabs>
+          <w:tab w:val="left" w:pos="8676"/>
+        </w:tabs>
+      </w:pPr>
+    </w:p>
+    <w:p>
+      <w:pPr>
+        <w:ind w:firstLine="720"/>
+      </w:pPr>
+      <w:r>
+        <w:t>This paper looks at the whole of the US, to investigate the trend of power prices declining and power plants retiring. “W</w:t>
+      </w:r>
+      <w:r>
+        <w:t>holesale prices at major trading hubs declined by $19–64/MWh between 2008 and 2017</w:t>
+      </w:r>
+      <w:r>
+        <w:t>,” and they think it may be due to more than cheap natural gas. The “</w:t>
+      </w:r>
+      <w:r>
+        <w:t>‘merit order’ effect—namely, that the addition of VRE with low marginal costs leads to lower market-clearing prices</w:t>
+      </w:r>
+      <w:r>
+        <w:t xml:space="preserve">” is called up here, and they are trying to hammer </w:t>
+      </w:r>
+      <w:r>
+        <w:t xml:space="preserve">out just how much VRE’s contribute nationwide, alongside a wide array of other price drivers. </w:t>
+      </w:r>
+    </w:p>
+    <w:p>
+      <w:pPr>
+        <w:tabs>
+          <w:tab w:val="left" w:pos="0"/>
+        </w:tabs>
+      </w:pPr>
+      <w:r>
+        <w:t xml:space="preserve"> </w:t>
+      </w:r>
+      <w:r>
+        <w:tab/>
+        <w:t xml:space="preserve">They start by reviewing 16 papers that correlate VRE penetration % with decrease in wholesale power price in different markets. These are set up to get a feeling for the average effects of this stuff. </w:t>
+      </w:r>
+    </w:p>
+    <w:p>
+      <w:pPr>
+        <w:tabs>
+          <w:tab w:val="left" w:pos="0"/>
+        </w:tabs>
+      </w:pPr>
+      <w:r>
+        <w:tab/>
+        <w:t>For their model, they construct a “fundamental supply curve model”. They compare modeled annual average prices while changing one variable at a time to the 2008 level. Their model is supposedly simple, but to implement it, they used a boat load of data: “</w:t>
+      </w:r>
+      <w:r>
+        <w:t>wind and solar deployment, changes in natural gas prices, thermal plant retirements and additions, changes in electricity load, permit prices for pollution emissions, and hydropower water levels.</w:t>
+      </w:r>
+      <w:r>
+        <w:t>”</w:t>
+      </w:r>
+      <w:r>
+        <w:t xml:space="preserve"> Hella data. </w:t>
+      </w:r>
+    </w:p>
+    <w:p>
+      <w:pPr>
+        <w:tabs>
+          <w:tab w:val="left" w:pos="0"/>
+        </w:tabs>
+      </w:pPr>
+      <w:r>
+        <w:tab/>
+        <w:t xml:space="preserve">They validate this model by comparing the output of the model (wholesale prices) with historical pricing, using historical figures for input variables. The model was accurate within 13% for most years tested this way. Their model fails to capture hourly volatility, however, so they say you should only use this model to look at drivers of annual wholesale prices market-wide, and not to look at geographic or temporal variability in the prices. </w:t>
+      </w:r>
+    </w:p>
+    <w:p>
+      <w:pPr>
+        <w:tabs>
+          <w:tab w:val="left" w:pos="0"/>
+        </w:tabs>
+      </w:pPr>
+      <w:r>
+        <w:tab/>
+        <w:t>The ultimate results of this model show natural gas prices as the main driver in falling wholesale prices, but wind and solar are the 2</w:t>
+      </w:r>
+      <w:r>
+        <w:rPr>
+          <w:vertAlign w:val="superscript"/>
+        </w:rPr>
+        <w:t>nd</w:t>
+      </w:r>
+      <w:r>
+        <w:t xml:space="preserve"> place, though at a significantly lower magnitude. “</w:t>
+      </w:r>
+      <w:r>
+        <w:t>Across all markets, each incremental percentage-point increase in wind or solar penetration since 2008 re</w:t>
+      </w:r>
+      <w:r>
+        <w:t>duces average wholesale prices in 2017 by approximately $0.14/MWh. In most markets, the total impact on average prices in 2017 is below $1.3/MWh</w:t>
+      </w:r>
+      <w:r>
+        <w:t>.”</w:t>
+      </w:r>
+    </w:p>
+    <w:p>
+      <w:pPr>
+        <w:tabs>
+          <w:tab w:val="left" w:pos="0"/>
+        </w:tabs>
+      </w:pPr>
+      <w:r>
+        <w:tab/>
+        <w:t xml:space="preserve">Given increasing projections of VRE growth in the coming years, the authors expect the downward pressure from VREs to increase. That said, </w:t>
+      </w:r>
       <w:proofErr w:type="gramStart"/>
       <w:r>
-        <w:t>ordc</w:t>
+        <w:t>they’re</w:t>
+      </w:r>
+      <w:proofErr w:type="gramEnd"/>
+      <w:r>
+        <w:t xml:space="preserve"> still going to be on a different scale form the effect of </w:t>
+      </w:r>
+      <w:proofErr w:type="spellStart"/>
+      <w:r>
+        <w:t>nat</w:t>
       </w:r>
       <w:proofErr w:type="spellEnd"/>
-      <w:proofErr w:type="gramEnd"/>
-      <w:r>
-        <w:t xml:space="preserve"> </w:t>
-      </w:r>
+      <w:r>
+        <w:t xml:space="preserve"> gas prices.</w:t>
+      </w:r>
+    </w:p>
+    <w:p>
+      <w:pPr>
+        <w:tabs>
+          <w:tab w:val="left" w:pos="0"/>
+        </w:tabs>
+      </w:pPr>
+      <w:r>
+        <w:tab/>
+        <w:t xml:space="preserve">Factors were also found to interact, with individual factors understating the magnitude of wholesale price decrease compared to everything all together. </w:t>
+      </w:r>
+    </w:p>
+    <w:p>
+      <w:pPr>
+        <w:tabs>
+          <w:tab w:val="left" w:pos="0"/>
+        </w:tabs>
+      </w:pPr>
+      <w:r>
+        <w:tab/>
+        <w:t>“</w:t>
+      </w:r>
+      <w:r>
+        <w:t>The finding that the reduction in natural gas prices was the primary contributor to the fall in wholesale electricity prices since 2008 is consistent with an emerging literature</w:t>
+      </w:r>
+      <w:r>
+        <w:t xml:space="preserve">” – nice to see this in print again, </w:t>
+      </w:r>
+      <w:proofErr w:type="spellStart"/>
+      <w:r>
+        <w:t>haha</w:t>
+      </w:r>
+      <w:proofErr w:type="spellEnd"/>
+      <w:r>
+        <w:t>. They also state that “</w:t>
+      </w:r>
+      <w:r>
+        <w:t>non-linear interactions between factors place a limit on isolating the effect of changes in individual factors.</w:t>
+      </w:r>
+      <w:r>
+        <w:t xml:space="preserve">” Temporal and geographic factors may be more heavily affected by wind and solar, and since those were not accounted for by this model, they may have a more significant affect than these authors determined. </w:t>
+      </w:r>
+    </w:p>
+    <w:p>
+      <w:pPr>
+        <w:tabs>
+          <w:tab w:val="left" w:pos="0"/>
+        </w:tabs>
+      </w:pPr>
+    </w:p>
+    <w:p>
+      <w:pPr>
+        <w:ind w:hanging="480"/>
+      </w:pPr>
+      <w:r>
+        <w:lastRenderedPageBreak/>
+        <w:t xml:space="preserve">Woo, C.K., </w:t>
+      </w:r>
+      <w:proofErr w:type="spellStart"/>
+      <w:r>
+        <w:t>Zarnikau</w:t>
+      </w:r>
+      <w:proofErr w:type="spellEnd"/>
+      <w:r>
+        <w:t xml:space="preserve">, J., Tsai, C.H., Zhu, S., 2020. Cost-effectiveness of a modest expansion of renewable generation capacity in Texas. The Electricity Journal 33, 106696. </w:t>
+      </w:r>
+      <w:hyperlink r:id="rId8" w:history="1">
+        <w:r>
+          <w:rPr>
+            <w:rStyle w:val="Hyperlink"/>
+          </w:rPr>
+          <w:t>https://doi.org/10.1016/j.tej.2019.106696</w:t>
+        </w:r>
+      </w:hyperlink>
+    </w:p>
+    <w:p>
+      <w:pPr>
+        <w:tabs>
+          <w:tab w:val="left" w:pos="0"/>
+        </w:tabs>
+      </w:pPr>
+    </w:p>
+    <w:p>
+      <w:pPr>
+        <w:tabs>
+          <w:tab w:val="left" w:pos="0"/>
+        </w:tabs>
+      </w:pPr>
     </w:p>
     <w:sectPr>
       <w:pgSz w:w="12240" w:h="15840"/>

--- a/writings/lit review of new papers.docx
+++ b/writings/lit review of new papers.docx
@@ -23,23 +23,7 @@
           <w:rFonts w:ascii="Calibri" w:hAnsi="Calibri" w:cs="Calibri"/>
           <w:sz w:val="20"/>
         </w:rPr>
-        <w:t>Bajo-</w:t>
-      </w:r>
-      <w:proofErr w:type="spellStart"/>
-      <w:r>
-        <w:rPr>
-          <w:rFonts w:ascii="Calibri" w:hAnsi="Calibri" w:cs="Calibri"/>
-          <w:sz w:val="20"/>
-        </w:rPr>
-        <w:t>Buenestado</w:t>
-      </w:r>
-      <w:proofErr w:type="spellEnd"/>
-      <w:r>
-        <w:rPr>
-          <w:rFonts w:ascii="Calibri" w:hAnsi="Calibri" w:cs="Calibri"/>
-          <w:sz w:val="20"/>
-        </w:rPr>
-        <w:t>, R., 2021. Operating reserve demand curve, scarcity pricing and intermittent generation: Lessons from the Texas ERCOT experience. Energy Policy 149, 112057. https://doi.org/10.1016/j.enpol.2020.112057</w:t>
+        <w:t>Bajo-Buenestado, R., 2021. Operating reserve demand curve, scarcity pricing and intermittent generation: Lessons from the Texas ERCOT experience. Energy Policy 149, 112057. https://doi.org/10.1016/j.enpol.2020.112057</w:t>
       </w:r>
       <w:r>
         <w:fldChar w:fldCharType="end"/>
@@ -51,21 +35,7 @@
         <w:ind w:firstLine="720"/>
       </w:pPr>
       <w:r>
-        <w:t>In this paper, Bajo-</w:t>
-      </w:r>
-      <w:proofErr w:type="spellStart"/>
-      <w:r>
-        <w:t>Buenestado</w:t>
-      </w:r>
-      <w:proofErr w:type="spellEnd"/>
-      <w:r>
-        <w:t xml:space="preserve"> uses hourly data to show a significant negative association between increased wind generation and ORDC pricing in ERCOT between January 2015 and February 2019. “T</w:t>
-      </w:r>
-      <w:r>
-        <w:t>his paper’s main contribution is to empirically estimate and quantify how (intermittent) wind generation affects the ORDC price adder</w:t>
-      </w:r>
-      <w:r>
-        <w:t xml:space="preserve">.” This empirical analysis is performed with regression. The author finds a link between increased wind generation and reduced </w:t>
+        <w:t xml:space="preserve">In this paper, Bajo-Buenestado uses hourly data to show a significant negative association between increased wind generation and ORDC pricing in ERCOT between January 2015 and February 2019. “This paper’s main contribution is to empirically estimate and quantify how (intermittent) wind generation affects the ORDC price adder.” This empirical analysis is performed with regression. The author finds a link between increased wind generation and reduced </w:t>
       </w:r>
       <w:r>
         <w:t>ORDC prices, to the point where when wind reaches 9000 MW, the price is zero.</w:t>
@@ -73,34 +43,12 @@
     </w:p>
     <w:p>
       <w:r>
-        <w:t xml:space="preserve">For their analysis, they </w:t>
-      </w:r>
-      <w:proofErr w:type="gramStart"/>
-      <w:r>
-        <w:t>take into account</w:t>
-      </w:r>
-      <w:proofErr w:type="gramEnd"/>
-      <w:r>
-        <w:t xml:space="preserve"> seasonal and time varying factors that could affect generators such as peak loads at certain times of day or year by using “</w:t>
-      </w:r>
-      <w:r>
-        <w:t>time-of-day dummies, day-of-week dummies, day-of-month dummies, year dummies, month dummies, and month-year dummies.</w:t>
-      </w:r>
-      <w:r>
-        <w:t>” This accounts for the fact that some technologies will produce energy on specific hours and days of the week.</w:t>
-      </w:r>
-    </w:p>
-    <w:p>
-      <w:r>
-        <w:t xml:space="preserve">Their model for all this is as follows: </w:t>
-      </w:r>
-      <w:proofErr w:type="gramStart"/>
-      <w:r>
-        <w:t>log(</w:t>
-      </w:r>
-      <w:proofErr w:type="gramEnd"/>
-      <w:r>
-        <w:t>RTORPA)</w:t>
+        <w:t>For their analysis, they take into account seasonal and time varying factors that could affect generators such as peak loads at certain times of day or year by using “time-of-day dummies, day-of-week dummies, day-of-month dummies, year dummies, month dummies, and month-year dummies.” This accounts for the fact that some technologies will produce energy on specific hours and days of the week.</w:t>
+      </w:r>
+    </w:p>
+    <w:p>
+      <w:r>
+        <w:t>Their model for all this is as follows: log(RTORPA)</w:t>
       </w:r>
       <w:r>
         <w:rPr>
@@ -199,11 +147,7 @@
         <w:t>t</w:t>
       </w:r>
       <w:r>
-        <w:t xml:space="preserve"> + </w:t>
-      </w:r>
-      <w:proofErr w:type="spellStart"/>
-      <w:r>
-        <w:t>ε</w:t>
+        <w:t xml:space="preserve"> + ε</w:t>
       </w:r>
       <w:r>
         <w:rPr>
@@ -211,22 +155,13 @@
         </w:rPr>
         <w:t>t</w:t>
       </w:r>
-      <w:proofErr w:type="spellEnd"/>
       <w:r>
         <w:t>,</w:t>
       </w:r>
     </w:p>
     <w:p>
       <w:r>
-        <w:t xml:space="preserve">Or, </w:t>
-      </w:r>
-      <w:proofErr w:type="gramStart"/>
-      <w:r>
-        <w:t>log(</w:t>
-      </w:r>
-      <w:proofErr w:type="gramEnd"/>
-      <w:r>
-        <w:t>Real time price adder $/MWh) =  log(total wind in an hour (MW)) + log(total wind in an hour)</w:t>
+        <w:t>Or, log(Real time price adder $/MWh) =  log(total wind in an hour (MW)) + log(total wind in an hour)</w:t>
       </w:r>
       <w:r>
         <w:rPr>
@@ -241,15 +176,7 @@
         <w:t>2</w:t>
       </w:r>
       <w:r>
-        <w:t xml:space="preserve"> + log(</w:t>
-      </w:r>
-      <w:proofErr w:type="spellStart"/>
-      <w:r>
-        <w:t>Ercot</w:t>
-      </w:r>
-      <w:proofErr w:type="spellEnd"/>
-      <w:r>
-        <w:t xml:space="preserve"> load for that time period)</w:t>
+        <w:t xml:space="preserve"> + log(Ercot load for that time period)</w:t>
       </w:r>
       <w:r>
         <w:t xml:space="preserve"> + time dummies + error, with the alpha’s as constants.</w:t>
@@ -262,50 +189,12 @@
     </w:p>
     <w:p>
       <w:r>
-        <w:t xml:space="preserve">They capture dynamic components by adding a lagged version of the </w:t>
-      </w:r>
-      <w:proofErr w:type="spellStart"/>
-      <w:r>
-        <w:t>dependant</w:t>
-      </w:r>
-      <w:proofErr w:type="spellEnd"/>
-      <w:r>
-        <w:t xml:space="preserve"> and explanatory variables with an autoregressive distributed-lag (ARDL) model.</w:t>
-      </w:r>
-    </w:p>
-    <w:p>
-      <w:r>
-        <w:t>Important note: “</w:t>
-      </w:r>
-      <w:r>
-        <w:t xml:space="preserve">Before March 2019, </w:t>
-      </w:r>
-      <w:proofErr w:type="gramStart"/>
-      <w:r>
-        <w:t>in order to</w:t>
-      </w:r>
-      <w:proofErr w:type="gramEnd"/>
-      <w:r>
-        <w:t xml:space="preserve"> capture historical differences at different times and seasons, ERCOT also valued reserves differently according to the time of the day and season of the year. </w:t>
-      </w:r>
-      <w:proofErr w:type="gramStart"/>
-      <w:r>
-        <w:t>In particular, operating</w:t>
-      </w:r>
-      <w:proofErr w:type="gramEnd"/>
-      <w:r>
-        <w:t xml:space="preserve"> hours were divided into four seasonal and six daily bins –ERCOT (2013) and Levin and </w:t>
-      </w:r>
-      <w:proofErr w:type="spellStart"/>
-      <w:r>
-        <w:t>Botterud</w:t>
-      </w:r>
-      <w:proofErr w:type="spellEnd"/>
-      <w:r>
-        <w:t xml:space="preserve"> (2015). However, on March 1, 2019, the ORDC was changed to replace the seasonal and time-of-day bins by a blended curve –Potomac Economics (2020).</w:t>
-      </w:r>
-      <w:r>
-        <w:t>”</w:t>
+        <w:t>They capture dynamic components by adding a lagged version of the dependant and explanatory variables with an autoregressive distributed-lag (ARDL) model.</w:t>
+      </w:r>
+    </w:p>
+    <w:p>
+      <w:r>
+        <w:t>Important note: “Before March 2019, in order to capture historical differences at different times and seasons, ERCOT also valued reserves differently according to the time of the day and season of the year. In particular, operating hours were divided into four seasonal and six daily bins –ERCOT (2013) and Levin and Botterud (2015). However, on March 1, 2019, the ORDC was changed to replace the seasonal and time-of-day bins by a blended curve –Potomac Economics (2020).”</w:t>
       </w:r>
     </w:p>
     <w:p>
@@ -319,23 +208,7 @@
         <w:t>2</w:t>
       </w:r>
       <w:r>
-        <w:t xml:space="preserve"> + </w:t>
-      </w:r>
-      <w:proofErr w:type="gramStart"/>
-      <w:r>
-        <w:t>Load ]</w:t>
-      </w:r>
-      <w:proofErr w:type="gramEnd"/>
-      <w:r>
-        <w:t xml:space="preserve">, with some dummy variables and lagging. </w:t>
-      </w:r>
-      <w:proofErr w:type="gramStart"/>
-      <w:r>
-        <w:t>That’s</w:t>
-      </w:r>
-      <w:proofErr w:type="gramEnd"/>
-      <w:r>
-        <w:t xml:space="preserve"> pretty solid. Biggest R</w:t>
+        <w:t xml:space="preserve"> + Load ], with some dummy variables and lagging. That’s pretty solid. Biggest R</w:t>
       </w:r>
       <w:r>
         <w:rPr>
@@ -349,23 +222,12 @@
     </w:p>
     <w:p>
       <w:r>
-        <w:t>In their appendix, they looked at adding weather data (</w:t>
-      </w:r>
-      <w:proofErr w:type="spellStart"/>
-      <w:r>
-        <w:t>Wunderground</w:t>
-      </w:r>
-      <w:proofErr w:type="spellEnd"/>
-      <w:r>
-        <w:t xml:space="preserve"> daily means for cities in TX) to their model. Temp had a correlation with load, and wind generation still had the same association with price.</w:t>
-      </w:r>
-    </w:p>
-    <w:p>
-      <w:r>
-        <w:t>They also repeated the model with a squared load (</w:t>
-      </w:r>
-      <w:r>
-        <w:t>[ $$$ ~ Wind + Wind</w:t>
+        <w:t>In their appendix, they looked at adding weather data (Wunderground daily means for cities in TX) to their model. Temp had a correlation with load, and wind generation still had the same association with price.</w:t>
+      </w:r>
+    </w:p>
+    <w:p>
+      <w:r>
+        <w:t>They also repeated the model with a squared load ([ $$$ ~ Wind + Wind</w:t>
       </w:r>
       <w:r>
         <w:rPr>
@@ -374,10 +236,7 @@
         <w:t>2</w:t>
       </w:r>
       <w:r>
-        <w:t xml:space="preserve"> + Load </w:t>
-      </w:r>
-      <w:r>
-        <w:t>+Load</w:t>
+        <w:t xml:space="preserve"> + Load +Load</w:t>
       </w:r>
       <w:r>
         <w:rPr>
@@ -386,21 +245,10 @@
         <w:t>2</w:t>
       </w:r>
       <w:r>
-        <w:t>]</w:t>
-      </w:r>
-      <w:r>
-        <w:t xml:space="preserve">). </w:t>
-      </w:r>
-      <w:proofErr w:type="gramStart"/>
-      <w:r>
-        <w:t>“</w:t>
-      </w:r>
-      <w:r>
-        <w:t xml:space="preserve"> we</w:t>
-      </w:r>
-      <w:proofErr w:type="gramEnd"/>
-      <w:r>
-        <w:t xml:space="preserve"> find evidence of a </w:t>
+        <w:t>]). “</w:t>
+      </w:r>
+      <w:r>
+        <w:t xml:space="preserve"> we find evidence of a </w:t>
       </w:r>
       <w:r>
         <w:rPr>
@@ -440,10 +288,7 @@
         <w:t>load parameters</w:t>
       </w:r>
       <w:r>
-        <w:t>.</w:t>
-      </w:r>
-      <w:r>
-        <w:t>”</w:t>
+        <w:t>.”</w:t>
       </w:r>
     </w:p>
     <w:p>
@@ -462,7 +307,7 @@
         <w:lastRenderedPageBreak/>
         <w:t xml:space="preserve">Shan, R., Abdulla, A., Li, M., 2021. Deleterious effects of strategic, profit-seeking energy storage operation on electric power system costs. Applied Energy 292, 116833. </w:t>
       </w:r>
-      <w:hyperlink r:id="rId6" w:history="1">
+      <w:hyperlink r:id="rId7" w:history="1">
         <w:r>
           <w:rPr>
             <w:rStyle w:val="Hyperlink"/>
@@ -523,23 +368,10 @@
         <w:t>) = ((</w:t>
       </w:r>
       <w:r>
-        <w:t xml:space="preserve">market price of </w:t>
-      </w:r>
-      <w:proofErr w:type="spellStart"/>
-      <w:proofErr w:type="gramStart"/>
-      <w:r>
-        <w:t>electricicty</w:t>
-      </w:r>
-      <w:proofErr w:type="spellEnd"/>
-      <w:r>
-        <w:t xml:space="preserve"> </w:t>
-      </w:r>
-      <w:r>
-        <w:t xml:space="preserve"> $</w:t>
-      </w:r>
-      <w:proofErr w:type="gramEnd"/>
-      <w:r>
-        <w:t xml:space="preserve">/MWh) </w:t>
+        <w:t xml:space="preserve">market price of electricicty </w:t>
+      </w:r>
+      <w:r>
+        <w:t xml:space="preserve"> $/MWh) </w:t>
       </w:r>
       <w:r>
         <w:t>– (Variable costs $/MWh)) * (unit online [binary])</w:t>
@@ -552,15 +384,7 @@
         </w:tabs>
       </w:pPr>
       <w:r>
-        <w:t xml:space="preserve">Where variable costs for a 15 minute interval are VC </w:t>
-      </w:r>
-      <w:proofErr w:type="gramStart"/>
-      <w:r>
-        <w:t>=  (</w:t>
-      </w:r>
-      <w:proofErr w:type="gramEnd"/>
-      <w:r>
-        <w:t xml:space="preserve">Heat rate MMBtu/MWh) * (Gas price on a given day $/MMBtu) + </w:t>
+        <w:t xml:space="preserve">Where variable costs for a 15 minute interval are VC =  (Heat rate MMBtu/MWh) * (Gas price on a given day $/MMBtu) + </w:t>
       </w:r>
       <w:r>
         <w:t xml:space="preserve"> </w:t>
@@ -597,15 +421,7 @@
         </mc:AlternateContent>
       </w:r>
       <w:r>
-        <w:t xml:space="preserve"> </w:t>
-      </w:r>
-      <w:proofErr w:type="gramStart"/>
-      <w:r>
-        <w:t>–  K</w:t>
-      </w:r>
-      <w:proofErr w:type="gramEnd"/>
-      <w:r>
-        <w:t>) &lt; 0, new plants aren’t profitable.</w:t>
+        <w:t xml:space="preserve"> –  K) &lt; 0, new plants aren’t profitable.</w:t>
       </w:r>
     </w:p>
     <w:p>
@@ -615,15 +431,7 @@
         </w:tabs>
       </w:pPr>
       <w:r>
-        <w:t xml:space="preserve">As the ORDC is shifting “right” and the price is increasing for increased available loads, the paper finds that new plants will be more incentivized. They show that if the price has shifted earlier, the plant operators would have made more money. They believe this shift will stave off some retirements </w:t>
-      </w:r>
-      <w:proofErr w:type="gramStart"/>
-      <w:r>
-        <w:t>in the near future</w:t>
-      </w:r>
-      <w:proofErr w:type="gramEnd"/>
-      <w:r>
-        <w:t xml:space="preserve">, but the overall growth of renewables means </w:t>
+        <w:t xml:space="preserve">As the ORDC is shifting “right” and the price is increasing for increased available loads, the paper finds that new plants will be more incentivized. They show that if the price has shifted earlier, the plant operators would have made more money. They believe this shift will stave off some retirements in the near future, but the overall growth of renewables means </w:t>
       </w:r>
       <w:r>
         <w:t xml:space="preserve">that prices will keep falling, while at the same time, reserve margins will keep shrinking as low prices disincentivize new plants. They believe that this shift to the </w:t>
@@ -736,33 +544,9 @@
       </w:pPr>
       <w:r>
         <w:lastRenderedPageBreak/>
-        <w:t xml:space="preserve">Mills, A., Wiser, R., Millstein, D., </w:t>
-      </w:r>
-      <w:proofErr w:type="spellStart"/>
-      <w:r>
-        <w:t>Carvallo</w:t>
-      </w:r>
-      <w:proofErr w:type="spellEnd"/>
-      <w:r>
-        <w:t xml:space="preserve">, J.P., Gorman, W., </w:t>
-      </w:r>
-      <w:proofErr w:type="spellStart"/>
-      <w:r>
-        <w:t>Seel</w:t>
-      </w:r>
-      <w:proofErr w:type="spellEnd"/>
-      <w:r>
-        <w:t xml:space="preserve">, J., </w:t>
-      </w:r>
-      <w:proofErr w:type="spellStart"/>
-      <w:r>
-        <w:t>Jeong</w:t>
-      </w:r>
-      <w:proofErr w:type="spellEnd"/>
-      <w:r>
-        <w:t xml:space="preserve">, S., 2021. The impact of wind, solar, and other factors on the decline in wholesale power prices in the United States. Applied Energy 283, 116266. </w:t>
-      </w:r>
-      <w:hyperlink r:id="rId7" w:history="1">
+        <w:t xml:space="preserve">Mills, A., Wiser, R., Millstein, D., Carvallo, J.P., Gorman, W., Seel, J., Jeong, S., 2021. The impact of wind, solar, and other factors on the decline in wholesale power prices in the United States. Applied Energy 283, 116266. </w:t>
+      </w:r>
+      <w:hyperlink r:id="rId8" w:history="1">
         <w:r>
           <w:rPr>
             <w:rStyle w:val="Hyperlink"/>
@@ -783,19 +567,7 @@
         <w:ind w:firstLine="720"/>
       </w:pPr>
       <w:r>
-        <w:t>This paper looks at the whole of the US, to investigate the trend of power prices declining and power plants retiring. “W</w:t>
-      </w:r>
-      <w:r>
-        <w:t>holesale prices at major trading hubs declined by $19–64/MWh between 2008 and 2017</w:t>
-      </w:r>
-      <w:r>
-        <w:t>,” and they think it may be due to more than cheap natural gas. The “</w:t>
-      </w:r>
-      <w:r>
-        <w:t>‘merit order’ effect—namely, that the addition of VRE with low marginal costs leads to lower market-clearing prices</w:t>
-      </w:r>
-      <w:r>
-        <w:t xml:space="preserve">” is called up here, and they are trying to hammer </w:t>
+        <w:t xml:space="preserve">This paper looks at the whole of the US, to investigate the trend of power prices declining and power plants retiring. “Wholesale prices at major trading hubs declined by $19–64/MWh between 2008 and 2017,” and they think it may be due to more than cheap natural gas. The “‘merit order’ effect—namely, that the addition of VRE with low marginal costs leads to lower market-clearing prices” is called up here, and they are trying to hammer </w:t>
       </w:r>
       <w:r>
         <w:t xml:space="preserve">out just how much VRE’s contribute nationwide, alongside a wide array of other price drivers. </w:t>
@@ -823,13 +595,7 @@
       </w:pPr>
       <w:r>
         <w:tab/>
-        <w:t>For their model, they construct a “fundamental supply curve model”. They compare modeled annual average prices while changing one variable at a time to the 2008 level. Their model is supposedly simple, but to implement it, they used a boat load of data: “</w:t>
-      </w:r>
-      <w:r>
-        <w:t>wind and solar deployment, changes in natural gas prices, thermal plant retirements and additions, changes in electricity load, permit prices for pollution emissions, and hydropower water levels.</w:t>
-      </w:r>
-      <w:r>
-        <w:t>”</w:t>
+        <w:t>For their model, they construct a “fundamental supply curve model”. They compare modeled annual average prices while changing one variable at a time to the 2008 level. Their model is supposedly simple, but to implement it, they used a boat load of data: “wind and solar deployment, changes in natural gas prices, thermal plant retirements and additions, changes in electricity load, permit prices for pollution emissions, and hydropower water levels.”</w:t>
       </w:r>
       <w:r>
         <w:t xml:space="preserve"> Hella data. </w:t>
@@ -863,16 +629,7 @@
         <w:t>nd</w:t>
       </w:r>
       <w:r>
-        <w:t xml:space="preserve"> place, though at a significantly lower magnitude. “</w:t>
-      </w:r>
-      <w:r>
-        <w:t>Across all markets, each incremental percentage-point increase in wind or solar penetration since 2008 re</w:t>
-      </w:r>
-      <w:r>
-        <w:t>duces average wholesale prices in 2017 by approximately $0.14/MWh. In most markets, the total impact on average prices in 2017 is below $1.3/MWh</w:t>
-      </w:r>
-      <w:r>
-        <w:t>.”</w:t>
+        <w:t xml:space="preserve"> place, though at a significantly lower magnitude. “Across all markets, each incremental percentage-point increase in wind or solar penetration since 2008 reduces average wholesale prices in 2017 by approximately $0.14/MWh. In most markets, the total impact on average prices in 2017 is below $1.3/MWh.”</w:t>
       </w:r>
     </w:p>
     <w:p>
@@ -883,23 +640,7 @@
       </w:pPr>
       <w:r>
         <w:tab/>
-        <w:t xml:space="preserve">Given increasing projections of VRE growth in the coming years, the authors expect the downward pressure from VREs to increase. That said, </w:t>
-      </w:r>
-      <w:proofErr w:type="gramStart"/>
-      <w:r>
-        <w:t>they’re</w:t>
-      </w:r>
-      <w:proofErr w:type="gramEnd"/>
-      <w:r>
-        <w:t xml:space="preserve"> still going to be on a different scale form the effect of </w:t>
-      </w:r>
-      <w:proofErr w:type="spellStart"/>
-      <w:r>
-        <w:t>nat</w:t>
-      </w:r>
-      <w:proofErr w:type="spellEnd"/>
-      <w:r>
-        <w:t xml:space="preserve"> gas prices.</w:t>
+        <w:t>Given increasing projections of VRE growth in the coming years, the authors expect the downward pressure from VREs to increase. That said, they’re still going to be on a different scale form the effect of nat gas prices.</w:t>
       </w:r>
     </w:p>
     <w:p>
@@ -921,27 +662,7 @@
       </w:pPr>
       <w:r>
         <w:tab/>
-        <w:t>“</w:t>
-      </w:r>
-      <w:r>
-        <w:t>The finding that the reduction in natural gas prices was the primary contributor to the fall in wholesale electricity prices since 2008 is consistent with an emerging literature</w:t>
-      </w:r>
-      <w:r>
-        <w:t xml:space="preserve">” – nice to see this in print again, </w:t>
-      </w:r>
-      <w:proofErr w:type="spellStart"/>
-      <w:r>
-        <w:t>haha</w:t>
-      </w:r>
-      <w:proofErr w:type="spellEnd"/>
-      <w:r>
-        <w:t>. They also state that “</w:t>
-      </w:r>
-      <w:r>
-        <w:t>non-linear interactions between factors place a limit on isolating the effect of changes in individual factors.</w:t>
-      </w:r>
-      <w:r>
-        <w:t xml:space="preserve">” Temporal and geographic factors may be more heavily affected by wind and solar, and since those were not accounted for by this model, they may have a more significant affect than these authors determined. </w:t>
+        <w:t xml:space="preserve">“The finding that the reduction in natural gas prices was the primary contributor to the fall in wholesale electricity prices since 2008 is consistent with an emerging literature” – nice to see this in print again, haha. They also state that “non-linear interactions between factors place a limit on isolating the effect of changes in individual factors.” Temporal and geographic factors may be more heavily affected by wind and solar, and since those were not accounted for by this model, they may have a more significant affect than these authors determined. </w:t>
       </w:r>
     </w:p>
     <w:p>
@@ -957,17 +678,9 @@
       </w:pPr>
       <w:r>
         <w:lastRenderedPageBreak/>
-        <w:t xml:space="preserve">Woo, C.K., </w:t>
-      </w:r>
-      <w:proofErr w:type="spellStart"/>
-      <w:r>
-        <w:t>Zarnikau</w:t>
-      </w:r>
-      <w:proofErr w:type="spellEnd"/>
-      <w:r>
-        <w:t xml:space="preserve">, J., Tsai, C.H., Zhu, S., 2020. Cost-effectiveness of a modest expansion of renewable generation capacity in Texas. The Electricity Journal 33, 106696. </w:t>
-      </w:r>
-      <w:hyperlink r:id="rId8" w:history="1">
+        <w:t xml:space="preserve">Woo, C.K., Zarnikau, J., Tsai, C.H., Zhu, S., 2020. Cost-effectiveness of a modest expansion of renewable generation capacity in Texas. The Electricity Journal 33, 106696. </w:t>
+      </w:r>
+      <w:hyperlink r:id="rId9" w:history="1">
         <w:r>
           <w:rPr>
             <w:rStyle w:val="Hyperlink"/>
@@ -989,6 +702,2981 @@
           <w:tab w:val="left" w:pos="0"/>
         </w:tabs>
       </w:pPr>
+    </w:p>
+    <w:p>
+      <w:pPr>
+        <w:tabs>
+          <w:tab w:val="left" w:pos="0"/>
+        </w:tabs>
+      </w:pPr>
+    </w:p>
+    <w:p>
+      <w:pPr>
+        <w:tabs>
+          <w:tab w:val="left" w:pos="0"/>
+        </w:tabs>
+      </w:pPr>
+    </w:p>
+    <w:p>
+      <w:pPr>
+        <w:tabs>
+          <w:tab w:val="left" w:pos="0"/>
+        </w:tabs>
+      </w:pPr>
+    </w:p>
+    <w:p>
+      <w:pPr>
+        <w:tabs>
+          <w:tab w:val="left" w:pos="0"/>
+        </w:tabs>
+      </w:pPr>
+    </w:p>
+    <w:p>
+      <w:pPr>
+        <w:tabs>
+          <w:tab w:val="left" w:pos="0"/>
+        </w:tabs>
+      </w:pPr>
+    </w:p>
+    <w:p>
+      <w:pPr>
+        <w:tabs>
+          <w:tab w:val="left" w:pos="0"/>
+        </w:tabs>
+      </w:pPr>
+    </w:p>
+    <w:p>
+      <w:pPr>
+        <w:tabs>
+          <w:tab w:val="left" w:pos="0"/>
+        </w:tabs>
+      </w:pPr>
+    </w:p>
+    <w:p>
+      <w:pPr>
+        <w:tabs>
+          <w:tab w:val="left" w:pos="0"/>
+        </w:tabs>
+      </w:pPr>
+    </w:p>
+    <w:p>
+      <w:pPr>
+        <w:tabs>
+          <w:tab w:val="left" w:pos="0"/>
+        </w:tabs>
+      </w:pPr>
+    </w:p>
+    <w:p>
+      <w:pPr>
+        <w:tabs>
+          <w:tab w:val="left" w:pos="0"/>
+        </w:tabs>
+      </w:pPr>
+    </w:p>
+    <w:p>
+      <w:pPr>
+        <w:tabs>
+          <w:tab w:val="left" w:pos="0"/>
+        </w:tabs>
+      </w:pPr>
+    </w:p>
+    <w:p>
+      <w:pPr>
+        <w:tabs>
+          <w:tab w:val="left" w:pos="0"/>
+        </w:tabs>
+      </w:pPr>
+    </w:p>
+    <w:p>
+      <w:pPr>
+        <w:tabs>
+          <w:tab w:val="left" w:pos="0"/>
+        </w:tabs>
+      </w:pPr>
+    </w:p>
+    <w:p>
+      <w:pPr>
+        <w:tabs>
+          <w:tab w:val="left" w:pos="0"/>
+        </w:tabs>
+      </w:pPr>
+    </w:p>
+    <w:p>
+      <w:pPr>
+        <w:tabs>
+          <w:tab w:val="left" w:pos="0"/>
+        </w:tabs>
+      </w:pPr>
+    </w:p>
+    <w:p>
+      <w:pPr>
+        <w:tabs>
+          <w:tab w:val="left" w:pos="0"/>
+        </w:tabs>
+      </w:pPr>
+    </w:p>
+    <w:p>
+      <w:pPr>
+        <w:tabs>
+          <w:tab w:val="left" w:pos="0"/>
+        </w:tabs>
+      </w:pPr>
+    </w:p>
+    <w:p>
+      <w:pPr>
+        <w:tabs>
+          <w:tab w:val="left" w:pos="0"/>
+        </w:tabs>
+      </w:pPr>
+    </w:p>
+    <w:p>
+      <w:pPr>
+        <w:tabs>
+          <w:tab w:val="left" w:pos="0"/>
+        </w:tabs>
+      </w:pPr>
+    </w:p>
+    <w:p>
+      <w:pPr>
+        <w:tabs>
+          <w:tab w:val="left" w:pos="0"/>
+        </w:tabs>
+      </w:pPr>
+    </w:p>
+    <w:p>
+      <w:pPr>
+        <w:tabs>
+          <w:tab w:val="left" w:pos="0"/>
+        </w:tabs>
+      </w:pPr>
+    </w:p>
+    <w:p>
+      <w:pPr>
+        <w:tabs>
+          <w:tab w:val="left" w:pos="0"/>
+        </w:tabs>
+      </w:pPr>
+    </w:p>
+    <w:p>
+      <w:pPr>
+        <w:tabs>
+          <w:tab w:val="left" w:pos="0"/>
+        </w:tabs>
+      </w:pPr>
+    </w:p>
+    <w:p>
+      <w:pPr>
+        <w:tabs>
+          <w:tab w:val="left" w:pos="0"/>
+        </w:tabs>
+      </w:pPr>
+    </w:p>
+    <w:p>
+      <w:pPr>
+        <w:spacing w:after="0" w:line="240" w:lineRule="auto"/>
+        <w:ind w:hanging="480"/>
+        <w:rPr>
+          <w:rFonts w:ascii="Times New Roman" w:eastAsia="Times New Roman" w:hAnsi="Times New Roman" w:cs="Times New Roman"/>
+          <w:sz w:val="24"/>
+          <w:szCs w:val="24"/>
+        </w:rPr>
+      </w:pPr>
+      <w:r>
+        <w:rPr>
+          <w:rFonts w:ascii="Times New Roman" w:eastAsia="Times New Roman" w:hAnsi="Times New Roman" w:cs="Times New Roman"/>
+          <w:sz w:val="24"/>
+          <w:szCs w:val="24"/>
+        </w:rPr>
+        <w:lastRenderedPageBreak/>
+        <w:t>Zarnikau, J., Woo, C.-K., Zhu, S., 2016. Zonal Merit-Order Effects of Wind Generation Development on Day-Ahead and Real-Time Electricity Market Prices in Texas (SSRN Scholarly Paper No. ID 2867345). Social Science Research Network, Rochester, NY.</w:t>
+      </w:r>
+    </w:p>
+    <w:p>
+      <w:pPr>
+        <w:tabs>
+          <w:tab w:val="left" w:pos="0"/>
+        </w:tabs>
+      </w:pPr>
+    </w:p>
+    <w:p>
+      <w:pPr>
+        <w:pStyle w:val="ListParagraph"/>
+        <w:numPr>
+          <w:ilvl w:val="0"/>
+          <w:numId w:val="1"/>
+        </w:numPr>
+        <w:tabs>
+          <w:tab w:val="left" w:pos="0"/>
+        </w:tabs>
+      </w:pPr>
+      <w:r>
+        <w:t xml:space="preserve">a </w:t>
+      </w:r>
+      <w:r>
+        <w:rPr>
+          <w:b/>
+          <w:bCs/>
+        </w:rPr>
+        <w:t>regression</w:t>
+      </w:r>
+      <w:r>
+        <w:t>-based approach to explore the impact of wind generation development on wholesale electricity prices in the Electric Reliability Council of Texas (ERCOT)</w:t>
+      </w:r>
+    </w:p>
+    <w:p>
+      <w:pPr>
+        <w:pStyle w:val="ListParagraph"/>
+        <w:numPr>
+          <w:ilvl w:val="0"/>
+          <w:numId w:val="1"/>
+        </w:numPr>
+        <w:tabs>
+          <w:tab w:val="left" w:pos="0"/>
+        </w:tabs>
+        <w:rPr>
+          <w:b/>
+          <w:bCs/>
+        </w:rPr>
+      </w:pPr>
+      <w:r>
+        <w:t xml:space="preserve">wind generation development has a </w:t>
+      </w:r>
+      <w:r>
+        <w:t>greater effect on real-time market (RTM</w:t>
+      </w:r>
+      <w:r>
+        <w:t>) prices than day-ahead market (DAM) prices</w:t>
+      </w:r>
+      <w:r>
+        <w:t xml:space="preserve"> (glad I have both). (</w:t>
+      </w:r>
+      <w:r>
+        <w:rPr>
+          <w:b/>
+          <w:bCs/>
+        </w:rPr>
+        <w:t>Wind ~ RTM</w:t>
+      </w:r>
+      <w:r>
+        <w:t>)</w:t>
+      </w:r>
+      <w:r>
+        <w:rPr>
+          <w:b/>
+          <w:bCs/>
+        </w:rPr>
+        <w:t xml:space="preserve"> </w:t>
+      </w:r>
+      <w:r>
+        <w:rPr>
+          <w:b/>
+          <w:bCs/>
+          <w:u w:val="single"/>
+        </w:rPr>
+        <w:t>&gt;</w:t>
+      </w:r>
+      <w:r>
+        <w:t xml:space="preserve"> (</w:t>
+      </w:r>
+      <w:r>
+        <w:rPr>
+          <w:b/>
+          <w:bCs/>
+        </w:rPr>
+        <w:t>Wind ~ DAM</w:t>
+      </w:r>
+      <w:r>
+        <w:t>)</w:t>
+      </w:r>
+    </w:p>
+    <w:p>
+      <w:pPr>
+        <w:pStyle w:val="ListParagraph"/>
+        <w:numPr>
+          <w:ilvl w:val="0"/>
+          <w:numId w:val="1"/>
+        </w:numPr>
+        <w:tabs>
+          <w:tab w:val="left" w:pos="0"/>
+        </w:tabs>
+      </w:pPr>
+      <w:r>
+        <w:t xml:space="preserve">Higher wind generation </w:t>
+      </w:r>
+      <w:r>
+        <w:rPr>
+          <w:b/>
+          <w:bCs/>
+        </w:rPr>
+        <w:t>forecast errors</w:t>
+      </w:r>
+      <w:r>
+        <w:t xml:space="preserve"> tends to </w:t>
+      </w:r>
+      <w:r>
+        <w:rPr>
+          <w:b/>
+          <w:bCs/>
+        </w:rPr>
+        <w:t>reduce the RTM prices</w:t>
+      </w:r>
+      <w:r>
+        <w:t>, chiefly because unanticipated increases in wind generation reduce the real-time net loads to be served by fossil fuel power plants</w:t>
+      </w:r>
+    </w:p>
+    <w:p>
+      <w:pPr>
+        <w:pStyle w:val="ListParagraph"/>
+        <w:numPr>
+          <w:ilvl w:val="0"/>
+          <w:numId w:val="1"/>
+        </w:numPr>
+        <w:tabs>
+          <w:tab w:val="left" w:pos="0"/>
+        </w:tabs>
+      </w:pPr>
+      <w:r>
+        <w:t>estimated merit-order effects are greatest in the ERCOT zones where the wind generation capacity locally resides</w:t>
+      </w:r>
+      <w:r>
+        <w:t xml:space="preserve"> (colocation + </w:t>
+      </w:r>
+      <w:r>
+        <w:rPr>
+          <w:b/>
+          <w:bCs/>
+        </w:rPr>
+        <w:t>geospatial</w:t>
+      </w:r>
+      <w:r>
+        <w:t xml:space="preserve"> stuff is real!)</w:t>
+      </w:r>
+    </w:p>
+    <w:p>
+      <w:pPr>
+        <w:tabs>
+          <w:tab w:val="left" w:pos="0"/>
+        </w:tabs>
+      </w:pPr>
+      <w:r>
+        <w:t>Descriptive stats on RTM and DAM prices… Maybe I should do this on my newer data too?</w:t>
+      </w:r>
+      <w:r>
+        <w:t xml:space="preserve"> Sorted out by zone etc., v fancy!</w:t>
+      </w:r>
+    </w:p>
+    <w:p>
+      <w:pPr>
+        <w:tabs>
+          <w:tab w:val="left" w:pos="0"/>
+        </w:tabs>
+      </w:pPr>
+      <w:r>
+        <w:t>Regression variables:</w:t>
+      </w:r>
+    </w:p>
+    <w:p>
+      <w:pPr>
+        <w:tabs>
+          <w:tab w:val="left" w:pos="0"/>
+        </w:tabs>
+      </w:pPr>
+      <w:r>
+        <w:drawing>
+          <wp:inline distT="0" distB="0" distL="0" distR="0" wp14:anchorId="1F3F38A4" wp14:editId="144F65BC">
+            <wp:extent cx="5943600" cy="3601085"/>
+            <wp:effectExtent l="0" t="0" r="0" b="0"/>
+            <wp:docPr id="1" name="Picture 1"/>
+            <wp:cNvGraphicFramePr>
+              <a:graphicFrameLocks xmlns:a="http://schemas.openxmlformats.org/drawingml/2006/main" noChangeAspect="1"/>
+            </wp:cNvGraphicFramePr>
+            <a:graphic xmlns:a="http://schemas.openxmlformats.org/drawingml/2006/main">
+              <a:graphicData uri="http://schemas.openxmlformats.org/drawingml/2006/picture">
+                <pic:pic xmlns:pic="http://schemas.openxmlformats.org/drawingml/2006/picture">
+                  <pic:nvPicPr>
+                    <pic:cNvPr id="1" name=""/>
+                    <pic:cNvPicPr/>
+                  </pic:nvPicPr>
+                  <pic:blipFill>
+                    <a:blip r:embed="rId10"/>
+                    <a:stretch>
+                      <a:fillRect/>
+                    </a:stretch>
+                  </pic:blipFill>
+                  <pic:spPr>
+                    <a:xfrm>
+                      <a:off x="0" y="0"/>
+                      <a:ext cx="5943600" cy="3601085"/>
+                    </a:xfrm>
+                    <a:prstGeom prst="rect">
+                      <a:avLst/>
+                    </a:prstGeom>
+                  </pic:spPr>
+                </pic:pic>
+              </a:graphicData>
+            </a:graphic>
+          </wp:inline>
+        </w:drawing>
+      </w:r>
+    </w:p>
+    <w:p>
+      <w:pPr>
+        <w:tabs>
+          <w:tab w:val="left" w:pos="0"/>
+        </w:tabs>
+      </w:pPr>
+    </w:p>
+    <w:p>
+      <w:pPr>
+        <w:tabs>
+          <w:tab w:val="left" w:pos="0"/>
+        </w:tabs>
+      </w:pPr>
+    </w:p>
+    <w:p>
+      <w:pPr>
+        <w:tabs>
+          <w:tab w:val="left" w:pos="0"/>
+        </w:tabs>
+      </w:pPr>
+    </w:p>
+    <w:p>
+      <w:pPr>
+        <w:tabs>
+          <w:tab w:val="left" w:pos="0"/>
+        </w:tabs>
+      </w:pPr>
+    </w:p>
+    <w:p>
+      <w:pPr>
+        <w:ind w:hanging="480"/>
+      </w:pPr>
+      <w:r>
+        <w:lastRenderedPageBreak/>
+        <w:t xml:space="preserve">Woo, C.K., Moore, J., Schneiderman, B., Ho, T., Olson, A., Alagappan, L., Chawla, K., Toyama, N., Zarnikau, J., 2016. Merit-order effects of renewable energy and price divergence in California’s day-ahead and real-time electricity markets. Energy Policy 92, 299–312. </w:t>
+      </w:r>
+      <w:hyperlink r:id="rId11" w:history="1">
+        <w:r>
+          <w:rPr>
+            <w:rStyle w:val="Hyperlink"/>
+          </w:rPr>
+          <w:t>https://doi.org/10.1016/j.enpol.2016.02.023</w:t>
+        </w:r>
+      </w:hyperlink>
+    </w:p>
+    <w:p>
+      <w:pPr>
+        <w:pStyle w:val="ListParagraph"/>
+        <w:numPr>
+          <w:ilvl w:val="0"/>
+          <w:numId w:val="2"/>
+        </w:numPr>
+        <w:tabs>
+          <w:tab w:val="left" w:pos="0"/>
+        </w:tabs>
+      </w:pPr>
+      <w:r>
+        <w:t>T</w:t>
+      </w:r>
+      <w:r>
+        <w:t xml:space="preserve">wo policy questions: </w:t>
+      </w:r>
+    </w:p>
+    <w:p>
+      <w:pPr>
+        <w:pStyle w:val="ListParagraph"/>
+        <w:numPr>
+          <w:ilvl w:val="1"/>
+          <w:numId w:val="2"/>
+        </w:numPr>
+        <w:tabs>
+          <w:tab w:val="left" w:pos="0"/>
+        </w:tabs>
+      </w:pPr>
+      <w:r>
+        <w:t xml:space="preserve">what are the </w:t>
+      </w:r>
+      <w:r>
+        <w:rPr>
+          <w:b/>
+          <w:bCs/>
+        </w:rPr>
+        <w:t>estimated merit-order effects of renewable energy</w:t>
+      </w:r>
+      <w:r>
+        <w:t xml:space="preserve"> in the California Independent System Operator’s (</w:t>
+      </w:r>
+      <w:r>
+        <w:rPr>
+          <w:b/>
+          <w:bCs/>
+        </w:rPr>
+        <w:t>CAISO’s</w:t>
+      </w:r>
+      <w:r>
+        <w:t>) day-ahead market (</w:t>
+      </w:r>
+      <w:r>
+        <w:rPr>
+          <w:b/>
+          <w:bCs/>
+        </w:rPr>
+        <w:t>DAM</w:t>
+      </w:r>
+      <w:r>
+        <w:t>) and real-time market (</w:t>
+      </w:r>
+      <w:r>
+        <w:rPr>
+          <w:b/>
+          <w:bCs/>
+        </w:rPr>
+        <w:t>RTM</w:t>
+      </w:r>
+      <w:r>
+        <w:t xml:space="preserve">)? and </w:t>
+      </w:r>
+    </w:p>
+    <w:p>
+      <w:pPr>
+        <w:pStyle w:val="ListParagraph"/>
+        <w:numPr>
+          <w:ilvl w:val="1"/>
+          <w:numId w:val="2"/>
+        </w:numPr>
+        <w:tabs>
+          <w:tab w:val="left" w:pos="0"/>
+        </w:tabs>
+      </w:pPr>
+      <w:r>
+        <w:t xml:space="preserve">what </w:t>
+      </w:r>
+      <w:r>
+        <w:rPr>
+          <w:b/>
+          <w:bCs/>
+        </w:rPr>
+        <w:t>causes</w:t>
+      </w:r>
+      <w:r>
+        <w:t xml:space="preserve"> the </w:t>
+      </w:r>
+      <w:r>
+        <w:rPr>
+          <w:b/>
+          <w:bCs/>
+        </w:rPr>
+        <w:t>hourly DAM and RTM prices to systematically diverge</w:t>
+      </w:r>
+      <w:r>
+        <w:t>?</w:t>
+      </w:r>
+    </w:p>
+    <w:p>
+      <w:pPr>
+        <w:pStyle w:val="ListParagraph"/>
+        <w:numPr>
+          <w:ilvl w:val="0"/>
+          <w:numId w:val="2"/>
+        </w:numPr>
+        <w:tabs>
+          <w:tab w:val="left" w:pos="0"/>
+        </w:tabs>
+      </w:pPr>
+      <w:r>
+        <w:rPr>
+          <w:b/>
+          <w:bCs/>
+        </w:rPr>
+        <w:t>Regression</w:t>
+      </w:r>
+      <w:r>
+        <w:t xml:space="preserve"> on </w:t>
+      </w:r>
+      <w:r>
+        <w:t xml:space="preserve">21,000 </w:t>
+      </w:r>
+      <w:r>
+        <w:rPr>
+          <w:b/>
+          <w:bCs/>
+        </w:rPr>
+        <w:t>hourly observations of CAISO market prices</w:t>
+      </w:r>
+      <w:r>
+        <w:t xml:space="preserve"> and their fundamental </w:t>
+      </w:r>
+      <w:r>
+        <w:rPr>
+          <w:b/>
+          <w:bCs/>
+        </w:rPr>
+        <w:t>drivers</w:t>
+      </w:r>
+      <w:r>
+        <w:t xml:space="preserve"> during 201</w:t>
+      </w:r>
+      <w:r>
+        <w:t>3</w:t>
+      </w:r>
+      <w:r>
+        <w:t>–2015, we document statistically significant estimates (p-value≤0.01) for the DAM and RTM merit-order effects</w:t>
+      </w:r>
+    </w:p>
+    <w:p>
+      <w:pPr>
+        <w:pStyle w:val="ListParagraph"/>
+        <w:numPr>
+          <w:ilvl w:val="0"/>
+          <w:numId w:val="2"/>
+        </w:numPr>
+        <w:tabs>
+          <w:tab w:val="left" w:pos="0"/>
+        </w:tabs>
+      </w:pPr>
+      <w:r>
+        <w:rPr>
+          <w:b/>
+          <w:bCs/>
+        </w:rPr>
+        <w:t>RTM-DAM price divergence</w:t>
+      </w:r>
+      <w:r>
+        <w:t xml:space="preserve"> partly </w:t>
+      </w:r>
+      <w:r>
+        <w:rPr>
+          <w:b/>
+          <w:bCs/>
+        </w:rPr>
+        <w:t>depends</w:t>
+      </w:r>
+      <w:r>
+        <w:t xml:space="preserve"> on the CASIO’s </w:t>
+      </w:r>
+      <w:r>
+        <w:rPr>
+          <w:b/>
+          <w:bCs/>
+        </w:rPr>
+        <w:t>day-ahead forecast errors</w:t>
+      </w:r>
+      <w:r>
+        <w:t xml:space="preserve"> for </w:t>
+      </w:r>
+      <w:r>
+        <w:rPr>
+          <w:b/>
+          <w:bCs/>
+        </w:rPr>
+        <w:t>system loads</w:t>
+      </w:r>
+      <w:r>
+        <w:t xml:space="preserve"> and </w:t>
+      </w:r>
+      <w:r>
+        <w:rPr>
+          <w:b/>
+          <w:bCs/>
+        </w:rPr>
+        <w:t>renewable energy</w:t>
+      </w:r>
+      <w:r>
+        <w:t>; this means better forecasts could improve trading efficiency</w:t>
+      </w:r>
+    </w:p>
+    <w:p>
+      <w:pPr>
+        <w:pStyle w:val="ListParagraph"/>
+        <w:numPr>
+          <w:ilvl w:val="0"/>
+          <w:numId w:val="2"/>
+        </w:numPr>
+        <w:tabs>
+          <w:tab w:val="left" w:pos="0"/>
+        </w:tabs>
+      </w:pPr>
+      <w:r>
+        <w:t>Lots</w:t>
+      </w:r>
+      <w:r>
+        <w:t xml:space="preserve"> of plotting DAM vs RTM, forecast vs actual VRE gen &amp; system load, </w:t>
+      </w:r>
+      <w:r>
+        <w:t>etc…</w:t>
+      </w:r>
+    </w:p>
+    <w:p>
+      <w:pPr>
+        <w:pStyle w:val="ListParagraph"/>
+        <w:numPr>
+          <w:ilvl w:val="0"/>
+          <w:numId w:val="2"/>
+        </w:numPr>
+        <w:tabs>
+          <w:tab w:val="left" w:pos="0"/>
+        </w:tabs>
+      </w:pPr>
+      <w:r>
+        <w:t xml:space="preserve">Model: </w:t>
+      </w:r>
+      <w:r>
+        <w:rPr>
+          <w:b/>
+          <w:bCs/>
+        </w:rPr>
+        <w:t>regional</w:t>
+      </w:r>
+      <w:r>
+        <w:t xml:space="preserve"> hourly forecasts and actual figures for wind, solar, hydro, nuclear, stuff like gas price, system load… all as explanatory for either region’s DAM or RTM price</w:t>
+      </w:r>
+    </w:p>
+    <w:p>
+      <w:pPr>
+        <w:pStyle w:val="ListParagraph"/>
+        <w:numPr>
+          <w:ilvl w:val="0"/>
+          <w:numId w:val="2"/>
+        </w:numPr>
+        <w:tabs>
+          <w:tab w:val="left" w:pos="0"/>
+        </w:tabs>
+      </w:pPr>
+      <w:r>
+        <w:t>Findings:</w:t>
+      </w:r>
+    </w:p>
+    <w:p>
+      <w:pPr>
+        <w:pStyle w:val="ListParagraph"/>
+        <w:numPr>
+          <w:ilvl w:val="1"/>
+          <w:numId w:val="2"/>
+        </w:numPr>
+        <w:tabs>
+          <w:tab w:val="left" w:pos="0"/>
+        </w:tabs>
+      </w:pPr>
+      <w:r>
+        <w:t>the marginal DAM merit-order effects of a region’s renewable energy differ from the RTM merit-order effects</w:t>
+      </w:r>
+    </w:p>
+    <w:p>
+      <w:pPr>
+        <w:pStyle w:val="ListParagraph"/>
+        <w:numPr>
+          <w:ilvl w:val="1"/>
+          <w:numId w:val="2"/>
+        </w:numPr>
+        <w:tabs>
+          <w:tab w:val="left" w:pos="0"/>
+        </w:tabs>
+      </w:pPr>
+      <w:r>
+        <w:t>the RTM prices move with the CAISO’s forecast errors. Hence, the DAM–RTM price divergence is partly attributable to these errors</w:t>
+      </w:r>
+    </w:p>
+    <w:p>
+      <w:pPr>
+        <w:pStyle w:val="ListParagraph"/>
+        <w:numPr>
+          <w:ilvl w:val="1"/>
+          <w:numId w:val="2"/>
+        </w:numPr>
+        <w:tabs>
+          <w:tab w:val="left" w:pos="0"/>
+        </w:tabs>
+      </w:pPr>
+      <w:r>
+        <w:t>the marginal DAM price effect of a 1-MWh increase in the forecast load increase is offset by that of a 1-MWh increase in the renewable energy forecast</w:t>
+      </w:r>
+    </w:p>
+    <w:p>
+      <w:pPr>
+        <w:pStyle w:val="ListParagraph"/>
+        <w:numPr>
+          <w:ilvl w:val="0"/>
+          <w:numId w:val="2"/>
+        </w:numPr>
+        <w:tabs>
+          <w:tab w:val="left" w:pos="0"/>
+        </w:tabs>
+      </w:pPr>
+      <w:r>
+        <w:t>natural gas price escalation, nuclear plant retirement and economic growth tend to increase the CAISO’s electricity prices</w:t>
+      </w:r>
+    </w:p>
+    <w:p>
+      <w:pPr>
+        <w:tabs>
+          <w:tab w:val="left" w:pos="0"/>
+        </w:tabs>
+      </w:pPr>
+    </w:p>
+    <w:p>
+      <w:pPr>
+        <w:tabs>
+          <w:tab w:val="left" w:pos="0"/>
+        </w:tabs>
+      </w:pPr>
+    </w:p>
+    <w:p>
+      <w:pPr>
+        <w:tabs>
+          <w:tab w:val="left" w:pos="0"/>
+        </w:tabs>
+      </w:pPr>
+    </w:p>
+    <w:p>
+      <w:pPr>
+        <w:tabs>
+          <w:tab w:val="left" w:pos="0"/>
+        </w:tabs>
+      </w:pPr>
+    </w:p>
+    <w:p>
+      <w:pPr>
+        <w:tabs>
+          <w:tab w:val="left" w:pos="0"/>
+        </w:tabs>
+      </w:pPr>
+    </w:p>
+    <w:p>
+      <w:pPr>
+        <w:tabs>
+          <w:tab w:val="left" w:pos="0"/>
+        </w:tabs>
+      </w:pPr>
+    </w:p>
+    <w:p>
+      <w:pPr>
+        <w:tabs>
+          <w:tab w:val="left" w:pos="0"/>
+        </w:tabs>
+      </w:pPr>
+    </w:p>
+    <w:p>
+      <w:pPr>
+        <w:tabs>
+          <w:tab w:val="left" w:pos="0"/>
+        </w:tabs>
+      </w:pPr>
+    </w:p>
+    <w:p>
+      <w:pPr>
+        <w:tabs>
+          <w:tab w:val="left" w:pos="0"/>
+        </w:tabs>
+      </w:pPr>
+    </w:p>
+    <w:p>
+      <w:pPr>
+        <w:tabs>
+          <w:tab w:val="left" w:pos="0"/>
+        </w:tabs>
+      </w:pPr>
+    </w:p>
+    <w:p>
+      <w:pPr>
+        <w:tabs>
+          <w:tab w:val="left" w:pos="0"/>
+        </w:tabs>
+      </w:pPr>
+    </w:p>
+    <w:p>
+      <w:pPr>
+        <w:tabs>
+          <w:tab w:val="left" w:pos="0"/>
+        </w:tabs>
+      </w:pPr>
+      <w:r>
+        <w:lastRenderedPageBreak/>
+        <w:t>A latent-factor system model to estimate merit-order effects in energy markets Kang Hua Cao1 , Paul Damien2 , and Jay Zarnikau</w:t>
+      </w:r>
+    </w:p>
+    <w:p>
+      <w:pPr>
+        <w:pStyle w:val="ListParagraph"/>
+        <w:numPr>
+          <w:ilvl w:val="0"/>
+          <w:numId w:val="3"/>
+        </w:numPr>
+        <w:tabs>
+          <w:tab w:val="left" w:pos="0"/>
+        </w:tabs>
+      </w:pPr>
+      <w:r>
+        <w:t xml:space="preserve">novel </w:t>
+      </w:r>
+      <w:r>
+        <w:t xml:space="preserve">methodology to model the merit-order effect, </w:t>
+      </w:r>
+      <w:r>
+        <w:rPr>
+          <w:b/>
+          <w:bCs/>
+        </w:rPr>
+        <w:t>namely the tendency for greater non-dispatchable renewable energy generation</w:t>
+      </w:r>
+      <w:r>
+        <w:t xml:space="preserve"> </w:t>
+      </w:r>
+      <w:r>
+        <w:t xml:space="preserve">(VRE) </w:t>
+      </w:r>
+      <w:r>
+        <w:t xml:space="preserve">or baseload generation to </w:t>
+      </w:r>
+      <w:r>
+        <w:rPr>
+          <w:b/>
+          <w:bCs/>
+        </w:rPr>
+        <w:t>lower wholesale market prices</w:t>
+      </w:r>
+      <w:r>
+        <w:t xml:space="preserve"> by shifting supply curves</w:t>
+      </w:r>
+    </w:p>
+    <w:p>
+      <w:pPr>
+        <w:pStyle w:val="ListParagraph"/>
+        <w:numPr>
+          <w:ilvl w:val="0"/>
+          <w:numId w:val="3"/>
+        </w:numPr>
+        <w:tabs>
+          <w:tab w:val="left" w:pos="0"/>
+        </w:tabs>
+      </w:pPr>
+      <w:r>
+        <w:t>u</w:t>
+      </w:r>
+      <w:r>
+        <w:t xml:space="preserve">sing a </w:t>
+      </w:r>
+      <w:r>
+        <w:rPr>
+          <w:b/>
+          <w:bCs/>
+        </w:rPr>
+        <w:t>system</w:t>
+      </w:r>
+      <w:r>
+        <w:rPr>
+          <w:b/>
+          <w:bCs/>
+        </w:rPr>
+        <w:t>-</w:t>
+      </w:r>
+      <w:r>
+        <w:rPr>
+          <w:b/>
+          <w:bCs/>
+        </w:rPr>
+        <w:t>wide latent factor model</w:t>
+      </w:r>
+      <w:r>
+        <w:t xml:space="preserve"> for prices in Texas, we </w:t>
+      </w:r>
+      <w:r>
+        <w:rPr>
+          <w:b/>
+          <w:bCs/>
+        </w:rPr>
+        <w:t>quantify</w:t>
+      </w:r>
+      <w:r>
+        <w:t xml:space="preserve"> the </w:t>
+      </w:r>
+      <w:r>
+        <w:rPr>
+          <w:b/>
+          <w:bCs/>
+        </w:rPr>
+        <w:t>merit-order effects</w:t>
+      </w:r>
+      <w:r>
+        <w:t xml:space="preserve"> on </w:t>
+      </w:r>
+      <w:r>
+        <w:rPr>
+          <w:b/>
+          <w:bCs/>
+        </w:rPr>
+        <w:t>wholesale prices</w:t>
+      </w:r>
+    </w:p>
+    <w:p>
+      <w:pPr>
+        <w:pStyle w:val="ListParagraph"/>
+        <w:numPr>
+          <w:ilvl w:val="0"/>
+          <w:numId w:val="3"/>
+        </w:numPr>
+        <w:tabs>
+          <w:tab w:val="left" w:pos="0"/>
+        </w:tabs>
+      </w:pPr>
+      <w:r>
+        <w:t>Findings</w:t>
+      </w:r>
+      <w:r>
+        <w:t>:</w:t>
+      </w:r>
+    </w:p>
+    <w:p>
+      <w:pPr>
+        <w:pStyle w:val="ListParagraph"/>
+        <w:numPr>
+          <w:ilvl w:val="1"/>
+          <w:numId w:val="3"/>
+        </w:numPr>
+        <w:tabs>
+          <w:tab w:val="left" w:pos="0"/>
+        </w:tabs>
+      </w:pPr>
+      <w:r>
+        <w:t xml:space="preserve">(a) </w:t>
+      </w:r>
+      <w:r>
+        <w:rPr>
+          <w:b/>
+          <w:bCs/>
+        </w:rPr>
+        <w:t>latent causes</w:t>
+      </w:r>
+      <w:r>
+        <w:t xml:space="preserve"> are </w:t>
+      </w:r>
+      <w:r>
+        <w:rPr>
+          <w:b/>
+          <w:bCs/>
+        </w:rPr>
+        <w:t>highly significant</w:t>
+      </w:r>
+      <w:r>
+        <w:t xml:space="preserve"> throughout ERCOT</w:t>
+      </w:r>
+    </w:p>
+    <w:p>
+      <w:pPr>
+        <w:pStyle w:val="ListParagraph"/>
+        <w:numPr>
+          <w:ilvl w:val="1"/>
+          <w:numId w:val="3"/>
+        </w:numPr>
+        <w:tabs>
+          <w:tab w:val="left" w:pos="0"/>
+        </w:tabs>
+      </w:pPr>
+      <w:r>
+        <w:t xml:space="preserve">(b) the estimated </w:t>
+      </w:r>
+      <w:r>
+        <w:rPr>
+          <w:b/>
+          <w:bCs/>
+        </w:rPr>
+        <w:t>latent factor series strongly and positively correlates to system-wide prices</w:t>
+      </w:r>
+      <w:r>
+        <w:t xml:space="preserve"> during peak and off-peak hours</w:t>
+      </w:r>
+    </w:p>
+    <w:p>
+      <w:pPr>
+        <w:pStyle w:val="ListParagraph"/>
+        <w:numPr>
+          <w:ilvl w:val="1"/>
+          <w:numId w:val="3"/>
+        </w:numPr>
+        <w:tabs>
+          <w:tab w:val="left" w:pos="0"/>
+        </w:tabs>
+      </w:pPr>
+      <w:r>
+        <w:t xml:space="preserve">(c) the </w:t>
+      </w:r>
+      <w:r>
+        <w:rPr>
+          <w:b/>
+          <w:bCs/>
+        </w:rPr>
+        <w:t>merit-order effect of wind significantly dampens prices</w:t>
+      </w:r>
+      <w:r>
+        <w:t xml:space="preserve">, </w:t>
+      </w:r>
+      <w:r>
+        <w:rPr>
+          <w:b/>
+          <w:bCs/>
+        </w:rPr>
+        <w:t>regardless</w:t>
+      </w:r>
+      <w:r>
+        <w:t xml:space="preserve"> of </w:t>
+      </w:r>
+      <w:r>
+        <w:rPr>
+          <w:b/>
+          <w:bCs/>
+        </w:rPr>
+        <w:t>region</w:t>
+      </w:r>
+      <w:r>
+        <w:t xml:space="preserve"> and </w:t>
+      </w:r>
+      <w:r>
+        <w:rPr>
+          <w:b/>
+          <w:bCs/>
+        </w:rPr>
+        <w:t xml:space="preserve">time of day </w:t>
+      </w:r>
+      <w:r>
+        <w:t>throughout ERCOT</w:t>
+      </w:r>
+    </w:p>
+    <w:p>
+      <w:pPr>
+        <w:pStyle w:val="ListParagraph"/>
+        <w:numPr>
+          <w:ilvl w:val="1"/>
+          <w:numId w:val="3"/>
+        </w:numPr>
+        <w:tabs>
+          <w:tab w:val="left" w:pos="0"/>
+        </w:tabs>
+      </w:pPr>
+      <w:r>
+        <w:t>(</w:t>
+      </w:r>
+      <w:r>
+        <w:t>d</w:t>
+      </w:r>
+      <w:r>
+        <w:t xml:space="preserve">) the </w:t>
+      </w:r>
+      <w:r>
+        <w:rPr>
+          <w:b/>
+          <w:bCs/>
+        </w:rPr>
+        <w:t xml:space="preserve">nuclear baseload generation </w:t>
+      </w:r>
+      <w:r>
+        <w:t xml:space="preserve">also </w:t>
+      </w:r>
+      <w:r>
+        <w:rPr>
+          <w:b/>
+          <w:bCs/>
+        </w:rPr>
+        <w:t>significantly lowers prices</w:t>
+      </w:r>
+      <w:r>
+        <w:t xml:space="preserve"> during a 24-hour period in the entire system</w:t>
+      </w:r>
+    </w:p>
+    <w:p>
+      <w:pPr>
+        <w:pStyle w:val="ListParagraph"/>
+        <w:numPr>
+          <w:ilvl w:val="1"/>
+          <w:numId w:val="3"/>
+        </w:numPr>
+        <w:tabs>
+          <w:tab w:val="left" w:pos="0"/>
+        </w:tabs>
+      </w:pPr>
+      <w:r>
+        <w:t>(</w:t>
+      </w:r>
+      <w:r>
+        <w:t>e</w:t>
+      </w:r>
+      <w:r>
+        <w:t xml:space="preserve">) </w:t>
+      </w:r>
+      <w:r>
+        <w:rPr>
+          <w:b/>
+          <w:bCs/>
+        </w:rPr>
+        <w:t>solar generation</w:t>
+      </w:r>
+      <w:r>
+        <w:t xml:space="preserve"> needs to </w:t>
+      </w:r>
+      <w:r>
+        <w:rPr>
+          <w:b/>
+          <w:bCs/>
+        </w:rPr>
+        <w:t>grow faster in order to be a significant</w:t>
+      </w:r>
+      <w:r>
+        <w:t xml:space="preserve"> renewable resource.</w:t>
+      </w:r>
+    </w:p>
+    <w:p>
+      <w:pPr>
+        <w:pStyle w:val="ListParagraph"/>
+        <w:numPr>
+          <w:ilvl w:val="0"/>
+          <w:numId w:val="3"/>
+        </w:numPr>
+        <w:tabs>
+          <w:tab w:val="left" w:pos="0"/>
+        </w:tabs>
+      </w:pPr>
+      <w:r>
+        <w:t xml:space="preserve">Summary stats for prices </w:t>
+      </w:r>
+      <w:r>
+        <w:t>at different times of day vs different locations. Just using HOU, AES, and WEST</w:t>
+      </w:r>
+    </w:p>
+    <w:p>
+      <w:pPr>
+        <w:pStyle w:val="ListParagraph"/>
+        <w:numPr>
+          <w:ilvl w:val="0"/>
+          <w:numId w:val="3"/>
+        </w:numPr>
+        <w:tabs>
+          <w:tab w:val="left" w:pos="0"/>
+        </w:tabs>
+      </w:pPr>
+      <w:r>
+        <w:rPr>
+          <w:b/>
+          <w:bCs/>
+        </w:rPr>
+        <w:t>Exogenous</w:t>
+      </w:r>
+      <w:r>
+        <w:t xml:space="preserve"> variables:</w:t>
+      </w:r>
+      <w:r>
+        <w:t xml:space="preserve"> </w:t>
+      </w:r>
+      <w:r>
+        <w:rPr>
+          <w:b/>
+          <w:bCs/>
+        </w:rPr>
+        <w:t xml:space="preserve">wind, nuclear </w:t>
+      </w:r>
+      <w:r>
+        <w:t>and</w:t>
+      </w:r>
+      <w:r>
+        <w:rPr>
+          <w:b/>
+          <w:bCs/>
+        </w:rPr>
+        <w:t xml:space="preserve"> solar generation</w:t>
+      </w:r>
+      <w:r>
+        <w:t xml:space="preserve">, where the last one appears only in the sunlight hours; the </w:t>
+      </w:r>
+      <w:r>
+        <w:rPr>
+          <w:b/>
+          <w:bCs/>
+        </w:rPr>
+        <w:t>Henry Hub gas price</w:t>
+      </w:r>
+      <w:r>
+        <w:t xml:space="preserve">; and a </w:t>
+      </w:r>
+      <w:r>
+        <w:rPr>
+          <w:b/>
+          <w:bCs/>
+        </w:rPr>
+        <w:t>dummy variable for real-time prices exceeding $500</w:t>
+      </w:r>
+      <w:r>
+        <w:t>, which will not appear in the night and early morning hours since prices do not rise to very high levels at these time</w:t>
+      </w:r>
+      <w:r>
+        <w:t>s</w:t>
+      </w:r>
+    </w:p>
+    <w:p>
+      <w:pPr>
+        <w:tabs>
+          <w:tab w:val="left" w:pos="0"/>
+        </w:tabs>
+      </w:pPr>
+    </w:p>
+    <w:p>
+      <w:pPr>
+        <w:tabs>
+          <w:tab w:val="left" w:pos="0"/>
+        </w:tabs>
+      </w:pPr>
+    </w:p>
+    <w:p>
+      <w:pPr>
+        <w:tabs>
+          <w:tab w:val="left" w:pos="0"/>
+        </w:tabs>
+      </w:pPr>
+    </w:p>
+    <w:p>
+      <w:pPr>
+        <w:tabs>
+          <w:tab w:val="left" w:pos="0"/>
+        </w:tabs>
+      </w:pPr>
+    </w:p>
+    <w:p>
+      <w:pPr>
+        <w:tabs>
+          <w:tab w:val="left" w:pos="0"/>
+        </w:tabs>
+      </w:pPr>
+    </w:p>
+    <w:p>
+      <w:pPr>
+        <w:tabs>
+          <w:tab w:val="left" w:pos="0"/>
+        </w:tabs>
+      </w:pPr>
+    </w:p>
+    <w:p>
+      <w:pPr>
+        <w:tabs>
+          <w:tab w:val="left" w:pos="0"/>
+        </w:tabs>
+      </w:pPr>
+    </w:p>
+    <w:p>
+      <w:pPr>
+        <w:tabs>
+          <w:tab w:val="left" w:pos="0"/>
+        </w:tabs>
+      </w:pPr>
+    </w:p>
+    <w:p>
+      <w:pPr>
+        <w:tabs>
+          <w:tab w:val="left" w:pos="0"/>
+        </w:tabs>
+      </w:pPr>
+    </w:p>
+    <w:p>
+      <w:pPr>
+        <w:tabs>
+          <w:tab w:val="left" w:pos="0"/>
+        </w:tabs>
+      </w:pPr>
+    </w:p>
+    <w:p>
+      <w:pPr>
+        <w:tabs>
+          <w:tab w:val="left" w:pos="0"/>
+        </w:tabs>
+      </w:pPr>
+    </w:p>
+    <w:p>
+      <w:pPr>
+        <w:tabs>
+          <w:tab w:val="left" w:pos="0"/>
+        </w:tabs>
+      </w:pPr>
+    </w:p>
+    <w:p>
+      <w:pPr>
+        <w:tabs>
+          <w:tab w:val="left" w:pos="0"/>
+        </w:tabs>
+      </w:pPr>
+    </w:p>
+    <w:p>
+      <w:pPr>
+        <w:spacing w:after="0" w:line="240" w:lineRule="auto"/>
+        <w:ind w:hanging="480"/>
+        <w:rPr>
+          <w:rFonts w:ascii="Times New Roman" w:eastAsia="Times New Roman" w:hAnsi="Times New Roman" w:cs="Times New Roman"/>
+          <w:sz w:val="24"/>
+          <w:szCs w:val="24"/>
+        </w:rPr>
+      </w:pPr>
+      <w:r>
+        <w:rPr>
+          <w:rFonts w:ascii="Times New Roman" w:eastAsia="Times New Roman" w:hAnsi="Times New Roman" w:cs="Times New Roman"/>
+          <w:sz w:val="24"/>
+          <w:szCs w:val="24"/>
+        </w:rPr>
+        <w:lastRenderedPageBreak/>
+        <w:t>Morthost, P.E., Ray, S., Munksgaard, J., Sinner, A.F., 2010. Wind energy and electricity prices. Exploring the “merit order effect.”</w:t>
+      </w:r>
+    </w:p>
+    <w:p>
+      <w:pPr>
+        <w:tabs>
+          <w:tab w:val="left" w:pos="0"/>
+        </w:tabs>
+      </w:pPr>
+    </w:p>
+    <w:p>
+      <w:pPr>
+        <w:pStyle w:val="ListParagraph"/>
+        <w:numPr>
+          <w:ilvl w:val="0"/>
+          <w:numId w:val="4"/>
+        </w:numPr>
+        <w:tabs>
+          <w:tab w:val="left" w:pos="0"/>
+        </w:tabs>
+      </w:pPr>
+      <w:r>
+        <w:t xml:space="preserve">About the </w:t>
+      </w:r>
+      <w:r>
+        <w:rPr>
+          <w:b/>
+          <w:bCs/>
+        </w:rPr>
+        <w:t>effect</w:t>
+      </w:r>
+      <w:r>
+        <w:rPr>
+          <w:b/>
+          <w:bCs/>
+        </w:rPr>
+        <w:t xml:space="preserve"> of wind energy on the electricity price</w:t>
+      </w:r>
+      <w:r>
+        <w:t xml:space="preserve"> in the power market. As the report will discuss, </w:t>
+      </w:r>
+      <w:r>
+        <w:rPr>
+          <w:b/>
+          <w:bCs/>
+        </w:rPr>
+        <w:t>adding wind into the power mix has a significant influence</w:t>
+      </w:r>
+      <w:r>
+        <w:t xml:space="preserve"> on the resulting price of electricity, the so called </w:t>
+      </w:r>
+      <w:r>
+        <w:rPr>
+          <w:b/>
+          <w:bCs/>
+        </w:rPr>
+        <w:t>merit order effect (MOE)</w:t>
+      </w:r>
+    </w:p>
+    <w:p>
+      <w:pPr>
+        <w:pStyle w:val="ListParagraph"/>
+        <w:numPr>
+          <w:ilvl w:val="0"/>
+          <w:numId w:val="4"/>
+        </w:numPr>
+        <w:tabs>
+          <w:tab w:val="left" w:pos="0"/>
+        </w:tabs>
+      </w:pPr>
+      <w:r>
+        <w:rPr>
+          <w:b/>
+          <w:bCs/>
+        </w:rPr>
+        <w:t>increased penetration</w:t>
+      </w:r>
+      <w:r>
+        <w:t xml:space="preserve"> of </w:t>
+      </w:r>
+      <w:r>
+        <w:rPr>
+          <w:b/>
+          <w:bCs/>
+        </w:rPr>
+        <w:t>wind</w:t>
+      </w:r>
+      <w:r>
+        <w:t xml:space="preserve"> power </w:t>
+      </w:r>
+      <w:r>
+        <w:rPr>
+          <w:b/>
+          <w:bCs/>
+        </w:rPr>
+        <w:t>reduces</w:t>
+      </w:r>
+      <w:r>
+        <w:t xml:space="preserve"> wholesale spot </w:t>
+      </w:r>
+      <w:r>
+        <w:rPr>
+          <w:b/>
+          <w:bCs/>
+        </w:rPr>
+        <w:t>prices</w:t>
+      </w:r>
+    </w:p>
+    <w:p>
+      <w:pPr>
+        <w:pStyle w:val="ListParagraph"/>
+        <w:numPr>
+          <w:ilvl w:val="0"/>
+          <w:numId w:val="4"/>
+        </w:numPr>
+        <w:tabs>
+          <w:tab w:val="left" w:pos="0"/>
+        </w:tabs>
+      </w:pPr>
+      <w:r>
+        <w:rPr>
+          <w:b/>
+          <w:bCs/>
+        </w:rPr>
+        <w:t>W</w:t>
+      </w:r>
+      <w:r>
+        <w:rPr>
+          <w:b/>
+          <w:bCs/>
+        </w:rPr>
+        <w:t>ind</w:t>
+      </w:r>
+      <w:r>
+        <w:t xml:space="preserve"> </w:t>
+      </w:r>
+      <w:r>
+        <w:rPr>
+          <w:b/>
+          <w:bCs/>
+        </w:rPr>
+        <w:t>replaces CO2-intensive</w:t>
+      </w:r>
+      <w:r>
+        <w:t xml:space="preserve"> production technologies</w:t>
+      </w:r>
+    </w:p>
+    <w:p>
+      <w:pPr>
+        <w:pStyle w:val="ListParagraph"/>
+        <w:numPr>
+          <w:ilvl w:val="0"/>
+          <w:numId w:val="4"/>
+        </w:numPr>
+        <w:tabs>
+          <w:tab w:val="left" w:pos="0"/>
+        </w:tabs>
+        <w:rPr>
+          <w:b/>
+          <w:bCs/>
+        </w:rPr>
+      </w:pPr>
+      <w:r>
+        <w:rPr>
+          <w:b/>
+          <w:bCs/>
+        </w:rPr>
+        <w:t>Wind can replace part of the base load</w:t>
+      </w:r>
+    </w:p>
+    <w:p>
+      <w:pPr>
+        <w:pStyle w:val="ListParagraph"/>
+        <w:numPr>
+          <w:ilvl w:val="0"/>
+          <w:numId w:val="4"/>
+        </w:numPr>
+        <w:tabs>
+          <w:tab w:val="left" w:pos="0"/>
+        </w:tabs>
+        <w:rPr>
+          <w:b/>
+          <w:bCs/>
+        </w:rPr>
+      </w:pPr>
+      <w:r>
+        <w:rPr>
+          <w:b/>
+          <w:bCs/>
+        </w:rPr>
+        <w:t>Consumers pay lower prices</w:t>
+      </w:r>
+    </w:p>
+    <w:p>
+      <w:pPr>
+        <w:pStyle w:val="ListParagraph"/>
+        <w:numPr>
+          <w:ilvl w:val="0"/>
+          <w:numId w:val="4"/>
+        </w:numPr>
+        <w:tabs>
+          <w:tab w:val="left" w:pos="0"/>
+        </w:tabs>
+        <w:rPr>
+          <w:b/>
+          <w:bCs/>
+        </w:rPr>
+      </w:pPr>
+      <w:r>
+        <w:t>Lit review of a bunch of papers that led to the findings above… Kinda old and smells a little biased but good stuff regardless.</w:t>
+      </w:r>
+    </w:p>
+    <w:p>
+      <w:pPr>
+        <w:pStyle w:val="ListParagraph"/>
+        <w:numPr>
+          <w:ilvl w:val="0"/>
+          <w:numId w:val="4"/>
+        </w:numPr>
+        <w:tabs>
+          <w:tab w:val="left" w:pos="0"/>
+        </w:tabs>
+        <w:rPr>
+          <w:b/>
+          <w:bCs/>
+        </w:rPr>
+      </w:pPr>
+      <w:r>
+        <w:t>The literature shows consistently that wind drives prices in European countries down as it increases in gen</w:t>
+      </w:r>
+    </w:p>
+    <w:p>
+      <w:pPr>
+        <w:pStyle w:val="ListParagraph"/>
+        <w:numPr>
+          <w:ilvl w:val="0"/>
+          <w:numId w:val="4"/>
+        </w:numPr>
+        <w:tabs>
+          <w:tab w:val="left" w:pos="0"/>
+        </w:tabs>
+        <w:rPr>
+          <w:b/>
+          <w:bCs/>
+        </w:rPr>
+      </w:pPr>
+      <w:r>
+        <w:t>Two papers showing link between wind and lower consumer prices</w:t>
+      </w:r>
+    </w:p>
+    <w:p>
+      <w:pPr>
+        <w:pStyle w:val="ListParagraph"/>
+        <w:numPr>
+          <w:ilvl w:val="0"/>
+          <w:numId w:val="4"/>
+        </w:numPr>
+        <w:tabs>
+          <w:tab w:val="left" w:pos="0"/>
+        </w:tabs>
+        <w:rPr>
+          <w:b/>
+          <w:bCs/>
+        </w:rPr>
+      </w:pPr>
+      <w:r>
+        <w:t>Yad  a yada</w:t>
+      </w:r>
+    </w:p>
+    <w:p>
+      <w:pPr>
+        <w:tabs>
+          <w:tab w:val="left" w:pos="0"/>
+        </w:tabs>
+        <w:rPr>
+          <w:b/>
+          <w:bCs/>
+        </w:rPr>
+      </w:pPr>
+    </w:p>
+    <w:p>
+      <w:pPr>
+        <w:tabs>
+          <w:tab w:val="left" w:pos="0"/>
+        </w:tabs>
+        <w:rPr>
+          <w:b/>
+          <w:bCs/>
+        </w:rPr>
+      </w:pPr>
+    </w:p>
+    <w:p>
+      <w:pPr>
+        <w:tabs>
+          <w:tab w:val="left" w:pos="0"/>
+        </w:tabs>
+        <w:rPr>
+          <w:b/>
+          <w:bCs/>
+        </w:rPr>
+      </w:pPr>
+    </w:p>
+    <w:p>
+      <w:pPr>
+        <w:tabs>
+          <w:tab w:val="left" w:pos="0"/>
+        </w:tabs>
+        <w:rPr>
+          <w:b/>
+          <w:bCs/>
+        </w:rPr>
+      </w:pPr>
+    </w:p>
+    <w:p>
+      <w:pPr>
+        <w:tabs>
+          <w:tab w:val="left" w:pos="0"/>
+        </w:tabs>
+        <w:rPr>
+          <w:b/>
+          <w:bCs/>
+        </w:rPr>
+      </w:pPr>
+    </w:p>
+    <w:p>
+      <w:pPr>
+        <w:tabs>
+          <w:tab w:val="left" w:pos="0"/>
+        </w:tabs>
+        <w:rPr>
+          <w:b/>
+          <w:bCs/>
+        </w:rPr>
+      </w:pPr>
+    </w:p>
+    <w:p>
+      <w:pPr>
+        <w:tabs>
+          <w:tab w:val="left" w:pos="0"/>
+        </w:tabs>
+        <w:rPr>
+          <w:b/>
+          <w:bCs/>
+        </w:rPr>
+      </w:pPr>
+    </w:p>
+    <w:p>
+      <w:pPr>
+        <w:tabs>
+          <w:tab w:val="left" w:pos="0"/>
+        </w:tabs>
+        <w:rPr>
+          <w:b/>
+          <w:bCs/>
+        </w:rPr>
+      </w:pPr>
+    </w:p>
+    <w:p>
+      <w:pPr>
+        <w:tabs>
+          <w:tab w:val="left" w:pos="0"/>
+        </w:tabs>
+        <w:rPr>
+          <w:b/>
+          <w:bCs/>
+        </w:rPr>
+      </w:pPr>
+    </w:p>
+    <w:p>
+      <w:pPr>
+        <w:tabs>
+          <w:tab w:val="left" w:pos="0"/>
+        </w:tabs>
+        <w:rPr>
+          <w:b/>
+          <w:bCs/>
+        </w:rPr>
+      </w:pPr>
+    </w:p>
+    <w:p>
+      <w:pPr>
+        <w:tabs>
+          <w:tab w:val="left" w:pos="0"/>
+        </w:tabs>
+        <w:rPr>
+          <w:b/>
+          <w:bCs/>
+        </w:rPr>
+      </w:pPr>
+    </w:p>
+    <w:p>
+      <w:pPr>
+        <w:tabs>
+          <w:tab w:val="left" w:pos="0"/>
+        </w:tabs>
+        <w:rPr>
+          <w:b/>
+          <w:bCs/>
+        </w:rPr>
+      </w:pPr>
+    </w:p>
+    <w:p>
+      <w:pPr>
+        <w:tabs>
+          <w:tab w:val="left" w:pos="0"/>
+        </w:tabs>
+        <w:rPr>
+          <w:b/>
+          <w:bCs/>
+        </w:rPr>
+      </w:pPr>
+    </w:p>
+    <w:p>
+      <w:pPr>
+        <w:tabs>
+          <w:tab w:val="left" w:pos="0"/>
+        </w:tabs>
+        <w:rPr>
+          <w:b/>
+          <w:bCs/>
+        </w:rPr>
+      </w:pPr>
+    </w:p>
+    <w:p>
+      <w:pPr>
+        <w:tabs>
+          <w:tab w:val="left" w:pos="0"/>
+        </w:tabs>
+        <w:rPr>
+          <w:b/>
+          <w:bCs/>
+        </w:rPr>
+      </w:pPr>
+    </w:p>
+    <w:p>
+      <w:pPr>
+        <w:tabs>
+          <w:tab w:val="left" w:pos="0"/>
+        </w:tabs>
+        <w:rPr>
+          <w:b/>
+          <w:bCs/>
+        </w:rPr>
+      </w:pPr>
+    </w:p>
+    <w:p>
+      <w:pPr>
+        <w:tabs>
+          <w:tab w:val="left" w:pos="0"/>
+        </w:tabs>
+        <w:rPr>
+          <w:b/>
+          <w:bCs/>
+        </w:rPr>
+      </w:pPr>
+    </w:p>
+    <w:p>
+      <w:pPr>
+        <w:tabs>
+          <w:tab w:val="left" w:pos="0"/>
+        </w:tabs>
+        <w:rPr>
+          <w:b/>
+          <w:bCs/>
+        </w:rPr>
+      </w:pPr>
+    </w:p>
+    <w:p>
+      <w:pPr>
+        <w:tabs>
+          <w:tab w:val="left" w:pos="0"/>
+        </w:tabs>
+      </w:pPr>
+      <w:r>
+        <w:lastRenderedPageBreak/>
+        <w:t xml:space="preserve">Merit-order effects in the Texas energy market via quantile regression </w:t>
+      </w:r>
+    </w:p>
+    <w:p>
+      <w:pPr>
+        <w:tabs>
+          <w:tab w:val="left" w:pos="0"/>
+        </w:tabs>
+      </w:pPr>
+      <w:r>
+        <w:t>Mary Rudolph1 , Paul Damien2 and Jay Zarnikau3</w:t>
+      </w:r>
+      <w:r>
+        <w:t xml:space="preserve"> – Draft</w:t>
+      </w:r>
+    </w:p>
+    <w:p>
+      <w:pPr>
+        <w:tabs>
+          <w:tab w:val="left" w:pos="0"/>
+        </w:tabs>
+      </w:pPr>
+    </w:p>
+    <w:p>
+      <w:pPr>
+        <w:pStyle w:val="ListParagraph"/>
+        <w:numPr>
+          <w:ilvl w:val="0"/>
+          <w:numId w:val="5"/>
+        </w:numPr>
+        <w:tabs>
+          <w:tab w:val="left" w:pos="0"/>
+        </w:tabs>
+        <w:rPr>
+          <w:b/>
+          <w:bCs/>
+        </w:rPr>
+      </w:pPr>
+      <w:r>
+        <w:t xml:space="preserve">[…] </w:t>
+      </w:r>
+      <w:r>
+        <w:t xml:space="preserve">how </w:t>
+      </w:r>
+      <w:r>
+        <w:rPr>
+          <w:b/>
+          <w:bCs/>
+        </w:rPr>
+        <w:t>the merit-order effect</w:t>
+      </w:r>
+      <w:r>
+        <w:t xml:space="preserve">, namely the tendency for </w:t>
+      </w:r>
+      <w:r>
+        <w:t>greater no</w:t>
+      </w:r>
+      <w:r>
+        <w:t>n-</w:t>
+      </w:r>
+      <w:r>
+        <w:t>dispatchable renewable energy generation</w:t>
+      </w:r>
+      <w:r>
+        <w:t xml:space="preserve"> or baseload generation to </w:t>
+      </w:r>
+      <w:r>
+        <w:t>lower wholesale market prices</w:t>
+      </w:r>
+      <w:r>
+        <w:t xml:space="preserve"> by shifting bid stacks or supply curves, </w:t>
+      </w:r>
+      <w:r>
+        <w:rPr>
+          <w:b/>
+          <w:bCs/>
+        </w:rPr>
+        <w:t>varies with the level of wholesale prices</w:t>
+      </w:r>
+    </w:p>
+    <w:p>
+      <w:pPr>
+        <w:pStyle w:val="ListParagraph"/>
+        <w:numPr>
+          <w:ilvl w:val="0"/>
+          <w:numId w:val="5"/>
+        </w:numPr>
+        <w:tabs>
+          <w:tab w:val="left" w:pos="0"/>
+        </w:tabs>
+        <w:rPr>
+          <w:b/>
+          <w:bCs/>
+        </w:rPr>
+      </w:pPr>
+      <w:r>
+        <w:t>At</w:t>
+      </w:r>
+      <w:r>
+        <w:rPr>
+          <w:b/>
+          <w:bCs/>
+        </w:rPr>
+        <w:t xml:space="preserve"> night</w:t>
+      </w:r>
+      <w:r>
+        <w:t xml:space="preserve">, price dampening </w:t>
+      </w:r>
+      <w:r>
+        <w:rPr>
+          <w:b/>
+          <w:bCs/>
+        </w:rPr>
+        <w:t>diminishes at higher price levels</w:t>
+      </w:r>
+    </w:p>
+    <w:p>
+      <w:pPr>
+        <w:pStyle w:val="ListParagraph"/>
+        <w:numPr>
+          <w:ilvl w:val="0"/>
+          <w:numId w:val="5"/>
+        </w:numPr>
+        <w:tabs>
+          <w:tab w:val="left" w:pos="0"/>
+        </w:tabs>
+        <w:rPr>
+          <w:b/>
+          <w:bCs/>
+        </w:rPr>
+      </w:pPr>
+      <w:r>
+        <w:t xml:space="preserve">in the </w:t>
+      </w:r>
+      <w:r>
+        <w:rPr>
+          <w:b/>
+          <w:bCs/>
+        </w:rPr>
+        <w:t>morning</w:t>
+      </w:r>
+      <w:r>
+        <w:t xml:space="preserve"> and </w:t>
+      </w:r>
+      <w:r>
+        <w:rPr>
+          <w:b/>
+          <w:bCs/>
+        </w:rPr>
+        <w:t>afternoon</w:t>
+      </w:r>
+      <w:r>
+        <w:t xml:space="preserve"> (the hours ending 11 am and 4 pm), </w:t>
+      </w:r>
+      <w:r>
+        <w:rPr>
+          <w:b/>
+          <w:bCs/>
+        </w:rPr>
+        <w:t>the price-dampening effects</w:t>
+      </w:r>
+      <w:r>
+        <w:t xml:space="preserve"> of increased nuclear, wind, and solar generation </w:t>
+      </w:r>
+      <w:r>
+        <w:rPr>
+          <w:b/>
+          <w:bCs/>
+        </w:rPr>
+        <w:t>tends to increase at higher price levels</w:t>
+      </w:r>
+    </w:p>
+    <w:p>
+      <w:pPr>
+        <w:pStyle w:val="ListParagraph"/>
+        <w:numPr>
+          <w:ilvl w:val="0"/>
+          <w:numId w:val="5"/>
+        </w:numPr>
+        <w:tabs>
+          <w:tab w:val="left" w:pos="0"/>
+        </w:tabs>
+        <w:rPr>
+          <w:b/>
+          <w:bCs/>
+        </w:rPr>
+      </w:pPr>
+      <w:r>
+        <w:t>i</w:t>
+      </w:r>
+      <w:r>
+        <w:t xml:space="preserve">mpacts </w:t>
+      </w:r>
+      <w:r>
+        <w:rPr>
+          <w:b/>
+          <w:bCs/>
+        </w:rPr>
+        <w:t>vary by region</w:t>
+      </w:r>
+    </w:p>
+    <w:p>
+      <w:pPr>
+        <w:pStyle w:val="ListParagraph"/>
+        <w:numPr>
+          <w:ilvl w:val="0"/>
+          <w:numId w:val="5"/>
+        </w:numPr>
+        <w:tabs>
+          <w:tab w:val="left" w:pos="0"/>
+        </w:tabs>
+        <w:rPr>
+          <w:b/>
+          <w:bCs/>
+        </w:rPr>
+      </w:pPr>
+      <w:r>
+        <w:rPr>
+          <w:b/>
+          <w:bCs/>
+        </w:rPr>
+        <w:t>Data:</w:t>
+      </w:r>
+    </w:p>
+    <w:p>
+      <w:pPr>
+        <w:pStyle w:val="ListParagraph"/>
+        <w:numPr>
+          <w:ilvl w:val="1"/>
+          <w:numId w:val="5"/>
+        </w:numPr>
+        <w:tabs>
+          <w:tab w:val="left" w:pos="0"/>
+        </w:tabs>
+      </w:pPr>
+      <w:r>
+        <w:t>2015-2018</w:t>
+      </w:r>
+      <w:r>
+        <w:t>; 2019 the “shift” happened and prices were greatly impacted</w:t>
+      </w:r>
+    </w:p>
+    <w:p>
+      <w:pPr>
+        <w:pStyle w:val="ListParagraph"/>
+        <w:numPr>
+          <w:ilvl w:val="1"/>
+          <w:numId w:val="5"/>
+        </w:numPr>
+        <w:tabs>
+          <w:tab w:val="left" w:pos="0"/>
+        </w:tabs>
+        <w:rPr>
+          <w:b/>
+          <w:bCs/>
+        </w:rPr>
+      </w:pPr>
+      <w:r>
+        <w:t>Depend</w:t>
+      </w:r>
+      <w:r>
+        <w:t>e</w:t>
+      </w:r>
+      <w:r>
+        <w:t xml:space="preserve">nt: 8 zones of </w:t>
+      </w:r>
+      <w:r>
+        <w:t>15-minute SCED price values</w:t>
+      </w:r>
+    </w:p>
+    <w:p>
+      <w:pPr>
+        <w:pStyle w:val="ListParagraph"/>
+        <w:numPr>
+          <w:ilvl w:val="1"/>
+          <w:numId w:val="5"/>
+        </w:numPr>
+        <w:tabs>
+          <w:tab w:val="left" w:pos="0"/>
+        </w:tabs>
+        <w:rPr>
+          <w:b/>
+          <w:bCs/>
+        </w:rPr>
+      </w:pPr>
+      <w:r>
+        <w:t>Explanatory:</w:t>
+      </w:r>
+    </w:p>
+    <w:p>
+      <w:pPr>
+        <w:pStyle w:val="ListParagraph"/>
+        <w:numPr>
+          <w:ilvl w:val="2"/>
+          <w:numId w:val="5"/>
+        </w:numPr>
+        <w:tabs>
+          <w:tab w:val="left" w:pos="0"/>
+        </w:tabs>
+        <w:rPr>
+          <w:b/>
+          <w:bCs/>
+        </w:rPr>
+      </w:pPr>
+      <w:r>
+        <w:t>demand for electricity</w:t>
+      </w:r>
+    </w:p>
+    <w:p>
+      <w:pPr>
+        <w:pStyle w:val="ListParagraph"/>
+        <w:numPr>
+          <w:ilvl w:val="2"/>
+          <w:numId w:val="5"/>
+        </w:numPr>
+        <w:tabs>
+          <w:tab w:val="left" w:pos="0"/>
+        </w:tabs>
+        <w:rPr>
+          <w:b/>
+          <w:bCs/>
+        </w:rPr>
+      </w:pPr>
+      <w:r>
+        <w:t>natural gas prices</w:t>
+      </w:r>
+      <w:r>
+        <w:t xml:space="preserve"> (Henry Hub only)</w:t>
+      </w:r>
+    </w:p>
+    <w:p>
+      <w:pPr>
+        <w:pStyle w:val="ListParagraph"/>
+        <w:numPr>
+          <w:ilvl w:val="2"/>
+          <w:numId w:val="5"/>
+        </w:numPr>
+        <w:tabs>
+          <w:tab w:val="left" w:pos="0"/>
+        </w:tabs>
+        <w:rPr>
+          <w:b/>
+          <w:bCs/>
+        </w:rPr>
+      </w:pPr>
+      <w:r>
+        <w:t>generation from baseload power plants (nuclear, in this case)</w:t>
+      </w:r>
+    </w:p>
+    <w:p>
+      <w:pPr>
+        <w:pStyle w:val="ListParagraph"/>
+        <w:numPr>
+          <w:ilvl w:val="2"/>
+          <w:numId w:val="5"/>
+        </w:numPr>
+        <w:tabs>
+          <w:tab w:val="left" w:pos="0"/>
+        </w:tabs>
+        <w:rPr>
+          <w:b/>
+          <w:bCs/>
+        </w:rPr>
+      </w:pPr>
+      <w:r>
+        <w:t>non-dispatchable intermittent renewable energy sources</w:t>
+      </w:r>
+    </w:p>
+    <w:p>
+      <w:pPr>
+        <w:pStyle w:val="ListParagraph"/>
+        <w:numPr>
+          <w:ilvl w:val="0"/>
+          <w:numId w:val="5"/>
+        </w:numPr>
+        <w:tabs>
+          <w:tab w:val="left" w:pos="0"/>
+        </w:tabs>
+        <w:rPr>
+          <w:b/>
+          <w:bCs/>
+        </w:rPr>
+      </w:pPr>
+      <w:r>
+        <w:rPr>
+          <w:b/>
+          <w:bCs/>
+        </w:rPr>
+        <w:t>Model</w:t>
+      </w:r>
+      <w:r>
+        <w:rPr>
+          <w:b/>
+          <w:bCs/>
+        </w:rPr>
+        <w:t>:</w:t>
+      </w:r>
+    </w:p>
+    <w:p>
+      <w:pPr>
+        <w:pStyle w:val="ListParagraph"/>
+        <w:numPr>
+          <w:ilvl w:val="1"/>
+          <w:numId w:val="5"/>
+        </w:numPr>
+        <w:tabs>
+          <w:tab w:val="left" w:pos="0"/>
+        </w:tabs>
+        <w:rPr>
+          <w:b/>
+          <w:bCs/>
+        </w:rPr>
+      </w:pPr>
+      <w:r>
+        <w:t xml:space="preserve">We use </w:t>
+      </w:r>
+      <w:r>
+        <w:rPr>
+          <w:b/>
+          <w:bCs/>
+        </w:rPr>
+        <w:t>quantile multivariate regression</w:t>
+      </w:r>
+      <w:r>
+        <w:t xml:space="preserve"> to estimate the direction and magnitude of the associations between </w:t>
+      </w:r>
+      <w:r>
+        <w:rPr>
+          <w:b/>
+          <w:bCs/>
+        </w:rPr>
+        <w:t>price distributions</w:t>
+      </w:r>
+      <w:r>
+        <w:t xml:space="preserve"> and several exogenous factors that could affect them</w:t>
+      </w:r>
+    </w:p>
+    <w:p>
+      <w:pPr>
+        <w:pStyle w:val="ListParagraph"/>
+        <w:numPr>
+          <w:ilvl w:val="2"/>
+          <w:numId w:val="5"/>
+        </w:numPr>
+        <w:tabs>
+          <w:tab w:val="left" w:pos="0"/>
+        </w:tabs>
+        <w:rPr>
+          <w:b/>
+          <w:bCs/>
+        </w:rPr>
+      </w:pPr>
+      <w:r>
+        <w:t xml:space="preserve">Quantiles: </w:t>
+      </w:r>
+      <w:r>
+        <w:t>0.10, 0.25, 0.50, 0.75 and 0.90</w:t>
+      </w:r>
+    </w:p>
+    <w:p>
+      <w:pPr>
+        <w:pStyle w:val="ListParagraph"/>
+        <w:numPr>
+          <w:ilvl w:val="3"/>
+          <w:numId w:val="5"/>
+        </w:numPr>
+        <w:tabs>
+          <w:tab w:val="left" w:pos="0"/>
+        </w:tabs>
+        <w:rPr>
+          <w:b/>
+          <w:bCs/>
+        </w:rPr>
+      </w:pPr>
+      <w:r>
+        <w:t>To capture</w:t>
+      </w:r>
+      <w:r>
+        <w:t xml:space="preserve"> the impact of the covariates at various positions along the entire distribution of prices in each region</w:t>
+      </w:r>
+    </w:p>
+    <w:p>
+      <w:pPr>
+        <w:pStyle w:val="ListParagraph"/>
+        <w:numPr>
+          <w:ilvl w:val="0"/>
+          <w:numId w:val="5"/>
+        </w:numPr>
+        <w:tabs>
+          <w:tab w:val="left" w:pos="0"/>
+        </w:tabs>
+        <w:rPr>
+          <w:b/>
+          <w:bCs/>
+        </w:rPr>
+      </w:pPr>
+      <w:r>
+        <w:t xml:space="preserve">When </w:t>
+      </w:r>
+      <w:r>
+        <w:rPr>
+          <w:b/>
+          <w:bCs/>
+        </w:rPr>
+        <w:t>quantifying</w:t>
+      </w:r>
+      <w:r>
+        <w:t xml:space="preserve"> these</w:t>
+      </w:r>
+      <w:r>
+        <w:t xml:space="preserve"> </w:t>
+      </w:r>
+      <w:r>
+        <w:rPr>
+          <w:b/>
+          <w:bCs/>
+        </w:rPr>
+        <w:t>merit order</w:t>
+      </w:r>
+      <w:r>
+        <w:rPr>
+          <w:b/>
+          <w:bCs/>
+        </w:rPr>
+        <w:t xml:space="preserve"> effects</w:t>
+      </w:r>
+      <w:r>
+        <w:t xml:space="preserve">, it is important to recognize that </w:t>
+      </w:r>
+      <w:r>
+        <w:rPr>
+          <w:b/>
+          <w:bCs/>
+        </w:rPr>
+        <w:t>these impacts are likely differ</w:t>
+      </w:r>
+      <w:r>
+        <w:t xml:space="preserve"> in </w:t>
+      </w:r>
+      <w:r>
+        <w:rPr>
+          <w:b/>
+          <w:bCs/>
+        </w:rPr>
+        <w:t>different times of the day</w:t>
+      </w:r>
+      <w:r>
+        <w:t xml:space="preserve">, in </w:t>
+      </w:r>
+      <w:r>
+        <w:rPr>
+          <w:b/>
+          <w:bCs/>
+        </w:rPr>
+        <w:t>different zones</w:t>
+      </w:r>
+      <w:r>
+        <w:t xml:space="preserve"> within a market, and at </w:t>
+      </w:r>
+      <w:r>
+        <w:rPr>
+          <w:b/>
+          <w:bCs/>
+        </w:rPr>
+        <w:t>different levels overall levels of wholesale prices</w:t>
+      </w:r>
+      <w:r>
+        <w:t>.</w:t>
+      </w:r>
+    </w:p>
+    <w:p>
+      <w:pPr>
+        <w:tabs>
+          <w:tab w:val="left" w:pos="0"/>
+        </w:tabs>
+        <w:rPr>
+          <w:b/>
+          <w:bCs/>
+        </w:rPr>
+      </w:pPr>
+    </w:p>
+    <w:p>
+      <w:pPr>
+        <w:tabs>
+          <w:tab w:val="left" w:pos="0"/>
+        </w:tabs>
+        <w:rPr>
+          <w:b/>
+          <w:bCs/>
+        </w:rPr>
+      </w:pPr>
+    </w:p>
+    <w:p>
+      <w:pPr>
+        <w:tabs>
+          <w:tab w:val="left" w:pos="0"/>
+        </w:tabs>
+        <w:rPr>
+          <w:b/>
+          <w:bCs/>
+        </w:rPr>
+      </w:pPr>
+    </w:p>
+    <w:p>
+      <w:pPr>
+        <w:tabs>
+          <w:tab w:val="left" w:pos="0"/>
+        </w:tabs>
+        <w:rPr>
+          <w:b/>
+          <w:bCs/>
+        </w:rPr>
+      </w:pPr>
+    </w:p>
+    <w:p>
+      <w:pPr>
+        <w:tabs>
+          <w:tab w:val="left" w:pos="0"/>
+        </w:tabs>
+        <w:rPr>
+          <w:b/>
+          <w:bCs/>
+        </w:rPr>
+      </w:pPr>
+    </w:p>
+    <w:p>
+      <w:pPr>
+        <w:tabs>
+          <w:tab w:val="left" w:pos="0"/>
+        </w:tabs>
+        <w:rPr>
+          <w:b/>
+          <w:bCs/>
+        </w:rPr>
+      </w:pPr>
+    </w:p>
+    <w:p>
+      <w:pPr>
+        <w:tabs>
+          <w:tab w:val="left" w:pos="0"/>
+        </w:tabs>
+        <w:rPr>
+          <w:b/>
+          <w:bCs/>
+        </w:rPr>
+      </w:pPr>
+    </w:p>
+    <w:p>
+      <w:pPr>
+        <w:tabs>
+          <w:tab w:val="left" w:pos="0"/>
+        </w:tabs>
+        <w:rPr>
+          <w:b/>
+          <w:bCs/>
+        </w:rPr>
+      </w:pPr>
+    </w:p>
+    <w:p>
+      <w:pPr>
+        <w:tabs>
+          <w:tab w:val="left" w:pos="0"/>
+        </w:tabs>
+        <w:rPr>
+          <w:b/>
+          <w:bCs/>
+        </w:rPr>
+      </w:pPr>
+    </w:p>
+    <w:p>
+      <w:pPr>
+        <w:ind w:hanging="480"/>
+      </w:pPr>
+      <w:r>
+        <w:lastRenderedPageBreak/>
+        <w:t xml:space="preserve">Zarnikau, J., Woo, C.K., Zhu, S., Tsai, C.H., 2019. Market price behavior of wholesale electricity products: Texas. Energy Policy 125, 418–428. </w:t>
+      </w:r>
+      <w:hyperlink r:id="rId12" w:history="1">
+        <w:r>
+          <w:rPr>
+            <w:rStyle w:val="Hyperlink"/>
+          </w:rPr>
+          <w:t>https://doi.org/10.1016/j.enpol.2018.10.043</w:t>
+        </w:r>
+      </w:hyperlink>
+    </w:p>
+    <w:p>
+      <w:pPr>
+        <w:tabs>
+          <w:tab w:val="left" w:pos="0"/>
+        </w:tabs>
+        <w:rPr>
+          <w:b/>
+          <w:bCs/>
+        </w:rPr>
+      </w:pPr>
+    </w:p>
+    <w:p>
+      <w:pPr>
+        <w:pStyle w:val="ListParagraph"/>
+        <w:numPr>
+          <w:ilvl w:val="0"/>
+          <w:numId w:val="6"/>
+        </w:numPr>
+        <w:tabs>
+          <w:tab w:val="left" w:pos="0"/>
+        </w:tabs>
+        <w:rPr>
+          <w:b/>
+          <w:bCs/>
+        </w:rPr>
+      </w:pPr>
+      <w:r>
+        <w:t xml:space="preserve">regression-based approach to a newly developed sample of over 60,000 </w:t>
+      </w:r>
+      <w:r>
+        <w:rPr>
+          <w:b/>
+          <w:bCs/>
+        </w:rPr>
+        <w:t>hourly</w:t>
+      </w:r>
+      <w:r>
+        <w:t xml:space="preserve"> observations for </w:t>
+      </w:r>
+      <w:r>
+        <w:rPr>
+          <w:b/>
+          <w:bCs/>
+        </w:rPr>
+        <w:t>2011</w:t>
+      </w:r>
+      <w:r>
+        <w:t>–</w:t>
+      </w:r>
+      <w:r>
+        <w:rPr>
+          <w:b/>
+          <w:bCs/>
+        </w:rPr>
+        <w:t>2017</w:t>
+      </w:r>
+    </w:p>
+    <w:p>
+      <w:pPr>
+        <w:pStyle w:val="ListParagraph"/>
+        <w:numPr>
+          <w:ilvl w:val="0"/>
+          <w:numId w:val="6"/>
+        </w:numPr>
+        <w:tabs>
+          <w:tab w:val="left" w:pos="0"/>
+        </w:tabs>
+      </w:pPr>
+      <w:r>
+        <w:t xml:space="preserve">Trying to </w:t>
+      </w:r>
+      <w:r>
+        <w:rPr>
+          <w:b/>
+          <w:bCs/>
+        </w:rPr>
+        <w:t>determine</w:t>
+      </w:r>
+      <w:r>
+        <w:rPr>
+          <w:b/>
+          <w:bCs/>
+        </w:rPr>
+        <w:t xml:space="preserve"> factors </w:t>
+      </w:r>
+      <w:r>
+        <w:t>that move</w:t>
+      </w:r>
+      <w:r>
+        <w:rPr>
+          <w:b/>
+          <w:bCs/>
+        </w:rPr>
+        <w:t xml:space="preserve"> RTM </w:t>
+      </w:r>
+      <w:r>
+        <w:t>and</w:t>
+      </w:r>
+      <w:r>
+        <w:rPr>
+          <w:b/>
+          <w:bCs/>
+        </w:rPr>
+        <w:t xml:space="preserve"> DAM </w:t>
+      </w:r>
+      <w:r>
+        <w:t>in</w:t>
+      </w:r>
+      <w:r>
+        <w:rPr>
+          <w:b/>
+          <w:bCs/>
+        </w:rPr>
+        <w:t xml:space="preserve"> ERCOT</w:t>
+      </w:r>
+    </w:p>
+    <w:p>
+      <w:pPr>
+        <w:pStyle w:val="ListParagraph"/>
+        <w:numPr>
+          <w:ilvl w:val="0"/>
+          <w:numId w:val="6"/>
+        </w:numPr>
+        <w:tabs>
+          <w:tab w:val="left" w:pos="0"/>
+        </w:tabs>
+      </w:pPr>
+      <w:r>
+        <w:t>Main findings:</w:t>
+      </w:r>
+    </w:p>
+    <w:p>
+      <w:pPr>
+        <w:pStyle w:val="ListParagraph"/>
+        <w:numPr>
+          <w:ilvl w:val="1"/>
+          <w:numId w:val="6"/>
+        </w:numPr>
+        <w:tabs>
+          <w:tab w:val="left" w:pos="0"/>
+        </w:tabs>
+        <w:rPr>
+          <w:b/>
+          <w:bCs/>
+        </w:rPr>
+      </w:pPr>
+      <w:r>
+        <w:t xml:space="preserve">the </w:t>
+      </w:r>
+      <w:r>
+        <w:rPr>
+          <w:b/>
+          <w:bCs/>
+        </w:rPr>
+        <w:t>DAM energy price increases</w:t>
+      </w:r>
+      <w:r>
+        <w:t xml:space="preserve"> with the </w:t>
+      </w:r>
+      <w:r>
+        <w:rPr>
+          <w:b/>
+          <w:bCs/>
+        </w:rPr>
+        <w:t>day-ahead forecasts of natural gas price</w:t>
+      </w:r>
+      <w:r>
+        <w:t xml:space="preserve">, </w:t>
+      </w:r>
+      <w:r>
+        <w:rPr>
+          <w:b/>
+          <w:bCs/>
+        </w:rPr>
+        <w:t>system load</w:t>
+      </w:r>
+      <w:r>
+        <w:t xml:space="preserve"> and </w:t>
+      </w:r>
+      <w:r>
+        <w:rPr>
+          <w:b/>
+          <w:bCs/>
+        </w:rPr>
+        <w:t xml:space="preserve">AS requirements </w:t>
+      </w:r>
+      <w:r>
+        <w:t xml:space="preserve">but </w:t>
+      </w:r>
+      <w:r>
+        <w:rPr>
+          <w:b/>
+          <w:bCs/>
+        </w:rPr>
+        <w:t>declines</w:t>
+      </w:r>
+      <w:r>
+        <w:t xml:space="preserve"> with </w:t>
+      </w:r>
+      <w:r>
+        <w:rPr>
+          <w:b/>
+          <w:bCs/>
+        </w:rPr>
+        <w:t>nuclear</w:t>
+      </w:r>
+      <w:r>
+        <w:t xml:space="preserve"> and </w:t>
+      </w:r>
+      <w:r>
+        <w:rPr>
+          <w:b/>
+          <w:bCs/>
+        </w:rPr>
+        <w:t>wind generation's forecasts</w:t>
+      </w:r>
+    </w:p>
+    <w:p>
+      <w:pPr>
+        <w:pStyle w:val="ListParagraph"/>
+        <w:numPr>
+          <w:ilvl w:val="1"/>
+          <w:numId w:val="6"/>
+        </w:numPr>
+        <w:tabs>
+          <w:tab w:val="left" w:pos="0"/>
+        </w:tabs>
+        <w:rPr>
+          <w:b/>
+          <w:bCs/>
+        </w:rPr>
+      </w:pPr>
+      <w:r>
+        <w:rPr>
+          <w:b/>
+          <w:bCs/>
+        </w:rPr>
+        <w:t>AS prices increase</w:t>
+      </w:r>
+      <w:r>
+        <w:t xml:space="preserve"> with the </w:t>
+      </w:r>
+      <w:r>
+        <w:rPr>
+          <w:b/>
+          <w:bCs/>
+        </w:rPr>
+        <w:t xml:space="preserve">DAM energy price </w:t>
+      </w:r>
+      <w:r>
+        <w:t xml:space="preserve">and the </w:t>
+      </w:r>
+      <w:r>
+        <w:rPr>
+          <w:b/>
+          <w:bCs/>
+        </w:rPr>
+        <w:t>AS procurement forecasts</w:t>
+      </w:r>
+      <w:r>
+        <w:t xml:space="preserve"> but </w:t>
+      </w:r>
+      <w:r>
+        <w:rPr>
+          <w:b/>
+          <w:bCs/>
+        </w:rPr>
+        <w:t xml:space="preserve">decline </w:t>
+      </w:r>
+      <w:r>
+        <w:t xml:space="preserve">with the </w:t>
+      </w:r>
+      <w:r>
+        <w:rPr>
+          <w:b/>
+          <w:bCs/>
+        </w:rPr>
+        <w:t>AS offer forecasts</w:t>
+      </w:r>
+    </w:p>
+    <w:p>
+      <w:pPr>
+        <w:pStyle w:val="ListParagraph"/>
+        <w:numPr>
+          <w:ilvl w:val="1"/>
+          <w:numId w:val="6"/>
+        </w:numPr>
+        <w:tabs>
+          <w:tab w:val="left" w:pos="0"/>
+        </w:tabs>
+        <w:rPr>
+          <w:b/>
+          <w:bCs/>
+        </w:rPr>
+      </w:pPr>
+      <w:r>
+        <w:rPr>
+          <w:b/>
+          <w:bCs/>
+        </w:rPr>
+        <w:t>RTM energy price increases</w:t>
+      </w:r>
+      <w:r>
+        <w:t xml:space="preserve"> with the </w:t>
+      </w:r>
+      <w:r>
+        <w:rPr>
+          <w:b/>
+          <w:bCs/>
+        </w:rPr>
+        <w:t>DAM energy price</w:t>
+      </w:r>
+      <w:r>
+        <w:t xml:space="preserve"> but </w:t>
+      </w:r>
+      <w:r>
+        <w:rPr>
+          <w:b/>
+          <w:bCs/>
+        </w:rPr>
+        <w:t>diverges</w:t>
+      </w:r>
+      <w:r>
+        <w:t xml:space="preserve"> from </w:t>
+      </w:r>
+      <w:r>
+        <w:rPr>
+          <w:b/>
+          <w:bCs/>
+        </w:rPr>
+        <w:t>the DAM energy price</w:t>
+      </w:r>
+      <w:r>
+        <w:t xml:space="preserve"> due to </w:t>
+      </w:r>
+      <w:r>
+        <w:rPr>
+          <w:b/>
+          <w:bCs/>
+        </w:rPr>
+        <w:t>forecasting errors</w:t>
+      </w:r>
+      <w:r>
+        <w:t xml:space="preserve"> related to the </w:t>
+      </w:r>
+      <w:r>
+        <w:rPr>
+          <w:b/>
+          <w:bCs/>
+        </w:rPr>
+        <w:t>DAM energy price's fundamental drivers</w:t>
+      </w:r>
+    </w:p>
+    <w:p>
+      <w:pPr>
+        <w:pStyle w:val="ListParagraph"/>
+        <w:numPr>
+          <w:ilvl w:val="0"/>
+          <w:numId w:val="6"/>
+        </w:numPr>
+        <w:tabs>
+          <w:tab w:val="left" w:pos="0"/>
+        </w:tabs>
+        <w:rPr>
+          <w:b/>
+          <w:bCs/>
+        </w:rPr>
+      </w:pPr>
+      <w:r>
+        <w:rPr>
+          <w:b/>
+          <w:bCs/>
+        </w:rPr>
+        <w:t>Model</w:t>
+      </w:r>
+    </w:p>
+    <w:p>
+      <w:pPr>
+        <w:pStyle w:val="ListParagraph"/>
+        <w:numPr>
+          <w:ilvl w:val="1"/>
+          <w:numId w:val="6"/>
+        </w:numPr>
+        <w:tabs>
+          <w:tab w:val="left" w:pos="0"/>
+        </w:tabs>
+        <w:rPr>
+          <w:b/>
+          <w:bCs/>
+        </w:rPr>
+      </w:pPr>
+      <w:r>
+        <w:t>all data series are found to be stationary at the 1% level based on the Phillip-Perron unit</w:t>
+      </w:r>
+      <w:r>
+        <w:t>-</w:t>
+      </w:r>
+      <w:r>
+        <w:t>root test</w:t>
+      </w:r>
     </w:p>
     <w:sectPr>
       <w:pgSz w:w="12240" w:h="15840"/>
@@ -1048,6 +3736,707 @@
     </w:p>
   </w:footnote>
 </w:footnotes>
+</file>
+
+<file path=word/numbering.xml><?xml version="1.0" encoding="utf-8"?>
+<w:numbering xmlns:wpc="http://schemas.microsoft.com/office/word/2010/wordprocessingCanvas" xmlns:cx="http://schemas.microsoft.com/office/drawing/2014/chartex" xmlns:cx1="http://schemas.microsoft.com/office/drawing/2015/9/8/chartex" xmlns:cx2="http://schemas.microsoft.com/office/drawing/2015/10/21/chartex" xmlns:cx3="http://schemas.microsoft.com/office/drawing/2016/5/9/chartex" xmlns:cx4="http://schemas.microsoft.com/office/drawing/2016/5/10/chartex" xmlns:cx5="http://schemas.microsoft.com/office/drawing/2016/5/11/chartex" xmlns:cx6="http://schemas.microsoft.com/office/drawing/2016/5/12/chartex" xmlns:cx7="http://schemas.microsoft.com/office/drawing/2016/5/13/chartex" xmlns:cx8="http://schemas.microsoft.com/office/drawing/2016/5/14/chartex" xmlns:mc="http://schemas.openxmlformats.org/markup-compatibility/2006" xmlns:aink="http://schemas.microsoft.com/office/drawing/2016/ink" xmlns:am3d="http://schemas.microsoft.com/office/drawing/2017/model3d" xmlns:o="urn:schemas-microsoft-com:office:office" xmlns:r="http://schemas.openxmlformats.org/officeDocument/2006/relationships" xmlns:m="http://schemas.openxmlformats.org/officeDocument/2006/math" xmlns:v="urn:schemas-microsoft-com:vml" xmlns:wp14="http://schemas.microsoft.com/office/word/2010/wordprocessingDrawing" xmlns:wp="http://schemas.openxmlformats.org/drawingml/2006/wordprocessingDrawing" xmlns:w10="urn:schemas-microsoft-com:office:word" xmlns:w="http://schemas.openxmlformats.org/wordprocessingml/2006/main" xmlns:w14="http://schemas.microsoft.com/office/word/2010/wordml" xmlns:w15="http://schemas.microsoft.com/office/word/2012/wordml" xmlns:w16cex="http://schemas.microsoft.com/office/word/2018/wordml/cex" xmlns:w16cid="http://schemas.microsoft.com/office/word/2016/wordml/cid" xmlns:w16="http://schemas.microsoft.com/office/word/2018/wordml" xmlns:w16sdtdh="http://schemas.microsoft.com/office/word/2020/wordml/sdtdatahash" xmlns:w16se="http://schemas.microsoft.com/office/word/2015/wordml/symex" xmlns:wpg="http://schemas.microsoft.com/office/word/2010/wordprocessingGroup" xmlns:wpi="http://schemas.microsoft.com/office/word/2010/wordprocessingInk" xmlns:wne="http://schemas.microsoft.com/office/word/2006/wordml" xmlns:wps="http://schemas.microsoft.com/office/word/2010/wordprocessingShape" mc:Ignorable="w14 w15 w16se w16cid w16 w16cex w16sdtdh wp14">
+  <w:abstractNum w:abstractNumId="0" w15:restartNumberingAfterBreak="0">
+    <w:nsid w:val="170D0103"/>
+    <w:multiLevelType w:val="hybridMultilevel"/>
+    <w:tmpl w:val="1BC0DDF6"/>
+    <w:lvl w:ilvl="0" w:tplc="04090001">
+      <w:start w:val="1"/>
+      <w:numFmt w:val="bullet"/>
+      <w:lvlText w:val=""/>
+      <w:lvlJc w:val="left"/>
+      <w:pPr>
+        <w:ind w:left="720" w:hanging="360"/>
+      </w:pPr>
+      <w:rPr>
+        <w:rFonts w:ascii="Symbol" w:hAnsi="Symbol" w:hint="default"/>
+      </w:rPr>
+    </w:lvl>
+    <w:lvl w:ilvl="1" w:tplc="04090003" w:tentative="1">
+      <w:start w:val="1"/>
+      <w:numFmt w:val="bullet"/>
+      <w:lvlText w:val="o"/>
+      <w:lvlJc w:val="left"/>
+      <w:pPr>
+        <w:ind w:left="1440" w:hanging="360"/>
+      </w:pPr>
+      <w:rPr>
+        <w:rFonts w:ascii="Courier New" w:hAnsi="Courier New" w:cs="Courier New" w:hint="default"/>
+      </w:rPr>
+    </w:lvl>
+    <w:lvl w:ilvl="2" w:tplc="04090005" w:tentative="1">
+      <w:start w:val="1"/>
+      <w:numFmt w:val="bullet"/>
+      <w:lvlText w:val=""/>
+      <w:lvlJc w:val="left"/>
+      <w:pPr>
+        <w:ind w:left="2160" w:hanging="360"/>
+      </w:pPr>
+      <w:rPr>
+        <w:rFonts w:ascii="Wingdings" w:hAnsi="Wingdings" w:hint="default"/>
+      </w:rPr>
+    </w:lvl>
+    <w:lvl w:ilvl="3" w:tplc="04090001" w:tentative="1">
+      <w:start w:val="1"/>
+      <w:numFmt w:val="bullet"/>
+      <w:lvlText w:val=""/>
+      <w:lvlJc w:val="left"/>
+      <w:pPr>
+        <w:ind w:left="2880" w:hanging="360"/>
+      </w:pPr>
+      <w:rPr>
+        <w:rFonts w:ascii="Symbol" w:hAnsi="Symbol" w:hint="default"/>
+      </w:rPr>
+    </w:lvl>
+    <w:lvl w:ilvl="4" w:tplc="04090003" w:tentative="1">
+      <w:start w:val="1"/>
+      <w:numFmt w:val="bullet"/>
+      <w:lvlText w:val="o"/>
+      <w:lvlJc w:val="left"/>
+      <w:pPr>
+        <w:ind w:left="3600" w:hanging="360"/>
+      </w:pPr>
+      <w:rPr>
+        <w:rFonts w:ascii="Courier New" w:hAnsi="Courier New" w:cs="Courier New" w:hint="default"/>
+      </w:rPr>
+    </w:lvl>
+    <w:lvl w:ilvl="5" w:tplc="04090005" w:tentative="1">
+      <w:start w:val="1"/>
+      <w:numFmt w:val="bullet"/>
+      <w:lvlText w:val=""/>
+      <w:lvlJc w:val="left"/>
+      <w:pPr>
+        <w:ind w:left="4320" w:hanging="360"/>
+      </w:pPr>
+      <w:rPr>
+        <w:rFonts w:ascii="Wingdings" w:hAnsi="Wingdings" w:hint="default"/>
+      </w:rPr>
+    </w:lvl>
+    <w:lvl w:ilvl="6" w:tplc="04090001" w:tentative="1">
+      <w:start w:val="1"/>
+      <w:numFmt w:val="bullet"/>
+      <w:lvlText w:val=""/>
+      <w:lvlJc w:val="left"/>
+      <w:pPr>
+        <w:ind w:left="5040" w:hanging="360"/>
+      </w:pPr>
+      <w:rPr>
+        <w:rFonts w:ascii="Symbol" w:hAnsi="Symbol" w:hint="default"/>
+      </w:rPr>
+    </w:lvl>
+    <w:lvl w:ilvl="7" w:tplc="04090003" w:tentative="1">
+      <w:start w:val="1"/>
+      <w:numFmt w:val="bullet"/>
+      <w:lvlText w:val="o"/>
+      <w:lvlJc w:val="left"/>
+      <w:pPr>
+        <w:ind w:left="5760" w:hanging="360"/>
+      </w:pPr>
+      <w:rPr>
+        <w:rFonts w:ascii="Courier New" w:hAnsi="Courier New" w:cs="Courier New" w:hint="default"/>
+      </w:rPr>
+    </w:lvl>
+    <w:lvl w:ilvl="8" w:tplc="04090005" w:tentative="1">
+      <w:start w:val="1"/>
+      <w:numFmt w:val="bullet"/>
+      <w:lvlText w:val=""/>
+      <w:lvlJc w:val="left"/>
+      <w:pPr>
+        <w:ind w:left="6480" w:hanging="360"/>
+      </w:pPr>
+      <w:rPr>
+        <w:rFonts w:ascii="Wingdings" w:hAnsi="Wingdings" w:hint="default"/>
+      </w:rPr>
+    </w:lvl>
+  </w:abstractNum>
+  <w:abstractNum w:abstractNumId="1" w15:restartNumberingAfterBreak="0">
+    <w:nsid w:val="32620CB3"/>
+    <w:multiLevelType w:val="hybridMultilevel"/>
+    <w:tmpl w:val="E13E82CA"/>
+    <w:lvl w:ilvl="0" w:tplc="04090001">
+      <w:start w:val="1"/>
+      <w:numFmt w:val="bullet"/>
+      <w:lvlText w:val=""/>
+      <w:lvlJc w:val="left"/>
+      <w:pPr>
+        <w:ind w:left="720" w:hanging="360"/>
+      </w:pPr>
+      <w:rPr>
+        <w:rFonts w:ascii="Symbol" w:hAnsi="Symbol" w:hint="default"/>
+      </w:rPr>
+    </w:lvl>
+    <w:lvl w:ilvl="1" w:tplc="04090003" w:tentative="1">
+      <w:start w:val="1"/>
+      <w:numFmt w:val="bullet"/>
+      <w:lvlText w:val="o"/>
+      <w:lvlJc w:val="left"/>
+      <w:pPr>
+        <w:ind w:left="1440" w:hanging="360"/>
+      </w:pPr>
+      <w:rPr>
+        <w:rFonts w:ascii="Courier New" w:hAnsi="Courier New" w:cs="Courier New" w:hint="default"/>
+      </w:rPr>
+    </w:lvl>
+    <w:lvl w:ilvl="2" w:tplc="04090005" w:tentative="1">
+      <w:start w:val="1"/>
+      <w:numFmt w:val="bullet"/>
+      <w:lvlText w:val=""/>
+      <w:lvlJc w:val="left"/>
+      <w:pPr>
+        <w:ind w:left="2160" w:hanging="360"/>
+      </w:pPr>
+      <w:rPr>
+        <w:rFonts w:ascii="Wingdings" w:hAnsi="Wingdings" w:hint="default"/>
+      </w:rPr>
+    </w:lvl>
+    <w:lvl w:ilvl="3" w:tplc="04090001" w:tentative="1">
+      <w:start w:val="1"/>
+      <w:numFmt w:val="bullet"/>
+      <w:lvlText w:val=""/>
+      <w:lvlJc w:val="left"/>
+      <w:pPr>
+        <w:ind w:left="2880" w:hanging="360"/>
+      </w:pPr>
+      <w:rPr>
+        <w:rFonts w:ascii="Symbol" w:hAnsi="Symbol" w:hint="default"/>
+      </w:rPr>
+    </w:lvl>
+    <w:lvl w:ilvl="4" w:tplc="04090003" w:tentative="1">
+      <w:start w:val="1"/>
+      <w:numFmt w:val="bullet"/>
+      <w:lvlText w:val="o"/>
+      <w:lvlJc w:val="left"/>
+      <w:pPr>
+        <w:ind w:left="3600" w:hanging="360"/>
+      </w:pPr>
+      <w:rPr>
+        <w:rFonts w:ascii="Courier New" w:hAnsi="Courier New" w:cs="Courier New" w:hint="default"/>
+      </w:rPr>
+    </w:lvl>
+    <w:lvl w:ilvl="5" w:tplc="04090005" w:tentative="1">
+      <w:start w:val="1"/>
+      <w:numFmt w:val="bullet"/>
+      <w:lvlText w:val=""/>
+      <w:lvlJc w:val="left"/>
+      <w:pPr>
+        <w:ind w:left="4320" w:hanging="360"/>
+      </w:pPr>
+      <w:rPr>
+        <w:rFonts w:ascii="Wingdings" w:hAnsi="Wingdings" w:hint="default"/>
+      </w:rPr>
+    </w:lvl>
+    <w:lvl w:ilvl="6" w:tplc="04090001" w:tentative="1">
+      <w:start w:val="1"/>
+      <w:numFmt w:val="bullet"/>
+      <w:lvlText w:val=""/>
+      <w:lvlJc w:val="left"/>
+      <w:pPr>
+        <w:ind w:left="5040" w:hanging="360"/>
+      </w:pPr>
+      <w:rPr>
+        <w:rFonts w:ascii="Symbol" w:hAnsi="Symbol" w:hint="default"/>
+      </w:rPr>
+    </w:lvl>
+    <w:lvl w:ilvl="7" w:tplc="04090003" w:tentative="1">
+      <w:start w:val="1"/>
+      <w:numFmt w:val="bullet"/>
+      <w:lvlText w:val="o"/>
+      <w:lvlJc w:val="left"/>
+      <w:pPr>
+        <w:ind w:left="5760" w:hanging="360"/>
+      </w:pPr>
+      <w:rPr>
+        <w:rFonts w:ascii="Courier New" w:hAnsi="Courier New" w:cs="Courier New" w:hint="default"/>
+      </w:rPr>
+    </w:lvl>
+    <w:lvl w:ilvl="8" w:tplc="04090005" w:tentative="1">
+      <w:start w:val="1"/>
+      <w:numFmt w:val="bullet"/>
+      <w:lvlText w:val=""/>
+      <w:lvlJc w:val="left"/>
+      <w:pPr>
+        <w:ind w:left="6480" w:hanging="360"/>
+      </w:pPr>
+      <w:rPr>
+        <w:rFonts w:ascii="Wingdings" w:hAnsi="Wingdings" w:hint="default"/>
+      </w:rPr>
+    </w:lvl>
+  </w:abstractNum>
+  <w:abstractNum w:abstractNumId="2" w15:restartNumberingAfterBreak="0">
+    <w:nsid w:val="46015334"/>
+    <w:multiLevelType w:val="hybridMultilevel"/>
+    <w:tmpl w:val="5338DE82"/>
+    <w:lvl w:ilvl="0" w:tplc="04090001">
+      <w:start w:val="1"/>
+      <w:numFmt w:val="bullet"/>
+      <w:lvlText w:val=""/>
+      <w:lvlJc w:val="left"/>
+      <w:pPr>
+        <w:ind w:left="720" w:hanging="360"/>
+      </w:pPr>
+      <w:rPr>
+        <w:rFonts w:ascii="Symbol" w:hAnsi="Symbol" w:hint="default"/>
+      </w:rPr>
+    </w:lvl>
+    <w:lvl w:ilvl="1" w:tplc="04090003">
+      <w:start w:val="1"/>
+      <w:numFmt w:val="bullet"/>
+      <w:lvlText w:val="o"/>
+      <w:lvlJc w:val="left"/>
+      <w:pPr>
+        <w:ind w:left="1440" w:hanging="360"/>
+      </w:pPr>
+      <w:rPr>
+        <w:rFonts w:ascii="Courier New" w:hAnsi="Courier New" w:cs="Courier New" w:hint="default"/>
+      </w:rPr>
+    </w:lvl>
+    <w:lvl w:ilvl="2" w:tplc="04090005" w:tentative="1">
+      <w:start w:val="1"/>
+      <w:numFmt w:val="bullet"/>
+      <w:lvlText w:val=""/>
+      <w:lvlJc w:val="left"/>
+      <w:pPr>
+        <w:ind w:left="2160" w:hanging="360"/>
+      </w:pPr>
+      <w:rPr>
+        <w:rFonts w:ascii="Wingdings" w:hAnsi="Wingdings" w:hint="default"/>
+      </w:rPr>
+    </w:lvl>
+    <w:lvl w:ilvl="3" w:tplc="04090001" w:tentative="1">
+      <w:start w:val="1"/>
+      <w:numFmt w:val="bullet"/>
+      <w:lvlText w:val=""/>
+      <w:lvlJc w:val="left"/>
+      <w:pPr>
+        <w:ind w:left="2880" w:hanging="360"/>
+      </w:pPr>
+      <w:rPr>
+        <w:rFonts w:ascii="Symbol" w:hAnsi="Symbol" w:hint="default"/>
+      </w:rPr>
+    </w:lvl>
+    <w:lvl w:ilvl="4" w:tplc="04090003" w:tentative="1">
+      <w:start w:val="1"/>
+      <w:numFmt w:val="bullet"/>
+      <w:lvlText w:val="o"/>
+      <w:lvlJc w:val="left"/>
+      <w:pPr>
+        <w:ind w:left="3600" w:hanging="360"/>
+      </w:pPr>
+      <w:rPr>
+        <w:rFonts w:ascii="Courier New" w:hAnsi="Courier New" w:cs="Courier New" w:hint="default"/>
+      </w:rPr>
+    </w:lvl>
+    <w:lvl w:ilvl="5" w:tplc="04090005" w:tentative="1">
+      <w:start w:val="1"/>
+      <w:numFmt w:val="bullet"/>
+      <w:lvlText w:val=""/>
+      <w:lvlJc w:val="left"/>
+      <w:pPr>
+        <w:ind w:left="4320" w:hanging="360"/>
+      </w:pPr>
+      <w:rPr>
+        <w:rFonts w:ascii="Wingdings" w:hAnsi="Wingdings" w:hint="default"/>
+      </w:rPr>
+    </w:lvl>
+    <w:lvl w:ilvl="6" w:tplc="04090001" w:tentative="1">
+      <w:start w:val="1"/>
+      <w:numFmt w:val="bullet"/>
+      <w:lvlText w:val=""/>
+      <w:lvlJc w:val="left"/>
+      <w:pPr>
+        <w:ind w:left="5040" w:hanging="360"/>
+      </w:pPr>
+      <w:rPr>
+        <w:rFonts w:ascii="Symbol" w:hAnsi="Symbol" w:hint="default"/>
+      </w:rPr>
+    </w:lvl>
+    <w:lvl w:ilvl="7" w:tplc="04090003" w:tentative="1">
+      <w:start w:val="1"/>
+      <w:numFmt w:val="bullet"/>
+      <w:lvlText w:val="o"/>
+      <w:lvlJc w:val="left"/>
+      <w:pPr>
+        <w:ind w:left="5760" w:hanging="360"/>
+      </w:pPr>
+      <w:rPr>
+        <w:rFonts w:ascii="Courier New" w:hAnsi="Courier New" w:cs="Courier New" w:hint="default"/>
+      </w:rPr>
+    </w:lvl>
+    <w:lvl w:ilvl="8" w:tplc="04090005" w:tentative="1">
+      <w:start w:val="1"/>
+      <w:numFmt w:val="bullet"/>
+      <w:lvlText w:val=""/>
+      <w:lvlJc w:val="left"/>
+      <w:pPr>
+        <w:ind w:left="6480" w:hanging="360"/>
+      </w:pPr>
+      <w:rPr>
+        <w:rFonts w:ascii="Wingdings" w:hAnsi="Wingdings" w:hint="default"/>
+      </w:rPr>
+    </w:lvl>
+  </w:abstractNum>
+  <w:abstractNum w:abstractNumId="3" w15:restartNumberingAfterBreak="0">
+    <w:nsid w:val="58D811B9"/>
+    <w:multiLevelType w:val="hybridMultilevel"/>
+    <w:tmpl w:val="3362BBF4"/>
+    <w:lvl w:ilvl="0" w:tplc="04090001">
+      <w:start w:val="1"/>
+      <w:numFmt w:val="bullet"/>
+      <w:lvlText w:val=""/>
+      <w:lvlJc w:val="left"/>
+      <w:pPr>
+        <w:ind w:left="720" w:hanging="360"/>
+      </w:pPr>
+      <w:rPr>
+        <w:rFonts w:ascii="Symbol" w:hAnsi="Symbol" w:hint="default"/>
+      </w:rPr>
+    </w:lvl>
+    <w:lvl w:ilvl="1" w:tplc="04090003">
+      <w:start w:val="1"/>
+      <w:numFmt w:val="bullet"/>
+      <w:lvlText w:val="o"/>
+      <w:lvlJc w:val="left"/>
+      <w:pPr>
+        <w:ind w:left="1440" w:hanging="360"/>
+      </w:pPr>
+      <w:rPr>
+        <w:rFonts w:ascii="Courier New" w:hAnsi="Courier New" w:cs="Courier New" w:hint="default"/>
+      </w:rPr>
+    </w:lvl>
+    <w:lvl w:ilvl="2" w:tplc="04090005" w:tentative="1">
+      <w:start w:val="1"/>
+      <w:numFmt w:val="bullet"/>
+      <w:lvlText w:val=""/>
+      <w:lvlJc w:val="left"/>
+      <w:pPr>
+        <w:ind w:left="2160" w:hanging="360"/>
+      </w:pPr>
+      <w:rPr>
+        <w:rFonts w:ascii="Wingdings" w:hAnsi="Wingdings" w:hint="default"/>
+      </w:rPr>
+    </w:lvl>
+    <w:lvl w:ilvl="3" w:tplc="04090001" w:tentative="1">
+      <w:start w:val="1"/>
+      <w:numFmt w:val="bullet"/>
+      <w:lvlText w:val=""/>
+      <w:lvlJc w:val="left"/>
+      <w:pPr>
+        <w:ind w:left="2880" w:hanging="360"/>
+      </w:pPr>
+      <w:rPr>
+        <w:rFonts w:ascii="Symbol" w:hAnsi="Symbol" w:hint="default"/>
+      </w:rPr>
+    </w:lvl>
+    <w:lvl w:ilvl="4" w:tplc="04090003" w:tentative="1">
+      <w:start w:val="1"/>
+      <w:numFmt w:val="bullet"/>
+      <w:lvlText w:val="o"/>
+      <w:lvlJc w:val="left"/>
+      <w:pPr>
+        <w:ind w:left="3600" w:hanging="360"/>
+      </w:pPr>
+      <w:rPr>
+        <w:rFonts w:ascii="Courier New" w:hAnsi="Courier New" w:cs="Courier New" w:hint="default"/>
+      </w:rPr>
+    </w:lvl>
+    <w:lvl w:ilvl="5" w:tplc="04090005" w:tentative="1">
+      <w:start w:val="1"/>
+      <w:numFmt w:val="bullet"/>
+      <w:lvlText w:val=""/>
+      <w:lvlJc w:val="left"/>
+      <w:pPr>
+        <w:ind w:left="4320" w:hanging="360"/>
+      </w:pPr>
+      <w:rPr>
+        <w:rFonts w:ascii="Wingdings" w:hAnsi="Wingdings" w:hint="default"/>
+      </w:rPr>
+    </w:lvl>
+    <w:lvl w:ilvl="6" w:tplc="04090001" w:tentative="1">
+      <w:start w:val="1"/>
+      <w:numFmt w:val="bullet"/>
+      <w:lvlText w:val=""/>
+      <w:lvlJc w:val="left"/>
+      <w:pPr>
+        <w:ind w:left="5040" w:hanging="360"/>
+      </w:pPr>
+      <w:rPr>
+        <w:rFonts w:ascii="Symbol" w:hAnsi="Symbol" w:hint="default"/>
+      </w:rPr>
+    </w:lvl>
+    <w:lvl w:ilvl="7" w:tplc="04090003" w:tentative="1">
+      <w:start w:val="1"/>
+      <w:numFmt w:val="bullet"/>
+      <w:lvlText w:val="o"/>
+      <w:lvlJc w:val="left"/>
+      <w:pPr>
+        <w:ind w:left="5760" w:hanging="360"/>
+      </w:pPr>
+      <w:rPr>
+        <w:rFonts w:ascii="Courier New" w:hAnsi="Courier New" w:cs="Courier New" w:hint="default"/>
+      </w:rPr>
+    </w:lvl>
+    <w:lvl w:ilvl="8" w:tplc="04090005" w:tentative="1">
+      <w:start w:val="1"/>
+      <w:numFmt w:val="bullet"/>
+      <w:lvlText w:val=""/>
+      <w:lvlJc w:val="left"/>
+      <w:pPr>
+        <w:ind w:left="6480" w:hanging="360"/>
+      </w:pPr>
+      <w:rPr>
+        <w:rFonts w:ascii="Wingdings" w:hAnsi="Wingdings" w:hint="default"/>
+      </w:rPr>
+    </w:lvl>
+  </w:abstractNum>
+  <w:abstractNum w:abstractNumId="4" w15:restartNumberingAfterBreak="0">
+    <w:nsid w:val="683C14BB"/>
+    <w:multiLevelType w:val="hybridMultilevel"/>
+    <w:tmpl w:val="1FD6BBAA"/>
+    <w:lvl w:ilvl="0" w:tplc="04090001">
+      <w:start w:val="1"/>
+      <w:numFmt w:val="bullet"/>
+      <w:lvlText w:val=""/>
+      <w:lvlJc w:val="left"/>
+      <w:pPr>
+        <w:ind w:left="720" w:hanging="360"/>
+      </w:pPr>
+      <w:rPr>
+        <w:rFonts w:ascii="Symbol" w:hAnsi="Symbol" w:hint="default"/>
+      </w:rPr>
+    </w:lvl>
+    <w:lvl w:ilvl="1" w:tplc="04090003">
+      <w:start w:val="1"/>
+      <w:numFmt w:val="bullet"/>
+      <w:lvlText w:val="o"/>
+      <w:lvlJc w:val="left"/>
+      <w:pPr>
+        <w:ind w:left="1440" w:hanging="360"/>
+      </w:pPr>
+      <w:rPr>
+        <w:rFonts w:ascii="Courier New" w:hAnsi="Courier New" w:cs="Courier New" w:hint="default"/>
+      </w:rPr>
+    </w:lvl>
+    <w:lvl w:ilvl="2" w:tplc="04090005">
+      <w:start w:val="1"/>
+      <w:numFmt w:val="bullet"/>
+      <w:lvlText w:val=""/>
+      <w:lvlJc w:val="left"/>
+      <w:pPr>
+        <w:ind w:left="2160" w:hanging="360"/>
+      </w:pPr>
+      <w:rPr>
+        <w:rFonts w:ascii="Wingdings" w:hAnsi="Wingdings" w:hint="default"/>
+      </w:rPr>
+    </w:lvl>
+    <w:lvl w:ilvl="3" w:tplc="04090001">
+      <w:start w:val="1"/>
+      <w:numFmt w:val="bullet"/>
+      <w:lvlText w:val=""/>
+      <w:lvlJc w:val="left"/>
+      <w:pPr>
+        <w:ind w:left="2880" w:hanging="360"/>
+      </w:pPr>
+      <w:rPr>
+        <w:rFonts w:ascii="Symbol" w:hAnsi="Symbol" w:hint="default"/>
+      </w:rPr>
+    </w:lvl>
+    <w:lvl w:ilvl="4" w:tplc="04090003">
+      <w:start w:val="1"/>
+      <w:numFmt w:val="bullet"/>
+      <w:lvlText w:val="o"/>
+      <w:lvlJc w:val="left"/>
+      <w:pPr>
+        <w:ind w:left="3600" w:hanging="360"/>
+      </w:pPr>
+      <w:rPr>
+        <w:rFonts w:ascii="Courier New" w:hAnsi="Courier New" w:cs="Courier New" w:hint="default"/>
+      </w:rPr>
+    </w:lvl>
+    <w:lvl w:ilvl="5" w:tplc="04090005" w:tentative="1">
+      <w:start w:val="1"/>
+      <w:numFmt w:val="bullet"/>
+      <w:lvlText w:val=""/>
+      <w:lvlJc w:val="left"/>
+      <w:pPr>
+        <w:ind w:left="4320" w:hanging="360"/>
+      </w:pPr>
+      <w:rPr>
+        <w:rFonts w:ascii="Wingdings" w:hAnsi="Wingdings" w:hint="default"/>
+      </w:rPr>
+    </w:lvl>
+    <w:lvl w:ilvl="6" w:tplc="04090001" w:tentative="1">
+      <w:start w:val="1"/>
+      <w:numFmt w:val="bullet"/>
+      <w:lvlText w:val=""/>
+      <w:lvlJc w:val="left"/>
+      <w:pPr>
+        <w:ind w:left="5040" w:hanging="360"/>
+      </w:pPr>
+      <w:rPr>
+        <w:rFonts w:ascii="Symbol" w:hAnsi="Symbol" w:hint="default"/>
+      </w:rPr>
+    </w:lvl>
+    <w:lvl w:ilvl="7" w:tplc="04090003" w:tentative="1">
+      <w:start w:val="1"/>
+      <w:numFmt w:val="bullet"/>
+      <w:lvlText w:val="o"/>
+      <w:lvlJc w:val="left"/>
+      <w:pPr>
+        <w:ind w:left="5760" w:hanging="360"/>
+      </w:pPr>
+      <w:rPr>
+        <w:rFonts w:ascii="Courier New" w:hAnsi="Courier New" w:cs="Courier New" w:hint="default"/>
+      </w:rPr>
+    </w:lvl>
+    <w:lvl w:ilvl="8" w:tplc="04090005" w:tentative="1">
+      <w:start w:val="1"/>
+      <w:numFmt w:val="bullet"/>
+      <w:lvlText w:val=""/>
+      <w:lvlJc w:val="left"/>
+      <w:pPr>
+        <w:ind w:left="6480" w:hanging="360"/>
+      </w:pPr>
+      <w:rPr>
+        <w:rFonts w:ascii="Wingdings" w:hAnsi="Wingdings" w:hint="default"/>
+      </w:rPr>
+    </w:lvl>
+  </w:abstractNum>
+  <w:abstractNum w:abstractNumId="5" w15:restartNumberingAfterBreak="0">
+    <w:nsid w:val="7EE90BD7"/>
+    <w:multiLevelType w:val="hybridMultilevel"/>
+    <w:tmpl w:val="E9306274"/>
+    <w:lvl w:ilvl="0" w:tplc="04090001">
+      <w:start w:val="1"/>
+      <w:numFmt w:val="bullet"/>
+      <w:lvlText w:val=""/>
+      <w:lvlJc w:val="left"/>
+      <w:pPr>
+        <w:ind w:left="720" w:hanging="360"/>
+      </w:pPr>
+      <w:rPr>
+        <w:rFonts w:ascii="Symbol" w:hAnsi="Symbol" w:hint="default"/>
+      </w:rPr>
+    </w:lvl>
+    <w:lvl w:ilvl="1" w:tplc="04090003">
+      <w:start w:val="1"/>
+      <w:numFmt w:val="bullet"/>
+      <w:lvlText w:val="o"/>
+      <w:lvlJc w:val="left"/>
+      <w:pPr>
+        <w:ind w:left="1440" w:hanging="360"/>
+      </w:pPr>
+      <w:rPr>
+        <w:rFonts w:ascii="Courier New" w:hAnsi="Courier New" w:cs="Courier New" w:hint="default"/>
+      </w:rPr>
+    </w:lvl>
+    <w:lvl w:ilvl="2" w:tplc="04090005">
+      <w:start w:val="1"/>
+      <w:numFmt w:val="bullet"/>
+      <w:lvlText w:val=""/>
+      <w:lvlJc w:val="left"/>
+      <w:pPr>
+        <w:ind w:left="2160" w:hanging="360"/>
+      </w:pPr>
+      <w:rPr>
+        <w:rFonts w:ascii="Wingdings" w:hAnsi="Wingdings" w:hint="default"/>
+      </w:rPr>
+    </w:lvl>
+    <w:lvl w:ilvl="3" w:tplc="04090001" w:tentative="1">
+      <w:start w:val="1"/>
+      <w:numFmt w:val="bullet"/>
+      <w:lvlText w:val=""/>
+      <w:lvlJc w:val="left"/>
+      <w:pPr>
+        <w:ind w:left="2880" w:hanging="360"/>
+      </w:pPr>
+      <w:rPr>
+        <w:rFonts w:ascii="Symbol" w:hAnsi="Symbol" w:hint="default"/>
+      </w:rPr>
+    </w:lvl>
+    <w:lvl w:ilvl="4" w:tplc="04090003" w:tentative="1">
+      <w:start w:val="1"/>
+      <w:numFmt w:val="bullet"/>
+      <w:lvlText w:val="o"/>
+      <w:lvlJc w:val="left"/>
+      <w:pPr>
+        <w:ind w:left="3600" w:hanging="360"/>
+      </w:pPr>
+      <w:rPr>
+        <w:rFonts w:ascii="Courier New" w:hAnsi="Courier New" w:cs="Courier New" w:hint="default"/>
+      </w:rPr>
+    </w:lvl>
+    <w:lvl w:ilvl="5" w:tplc="04090005" w:tentative="1">
+      <w:start w:val="1"/>
+      <w:numFmt w:val="bullet"/>
+      <w:lvlText w:val=""/>
+      <w:lvlJc w:val="left"/>
+      <w:pPr>
+        <w:ind w:left="4320" w:hanging="360"/>
+      </w:pPr>
+      <w:rPr>
+        <w:rFonts w:ascii="Wingdings" w:hAnsi="Wingdings" w:hint="default"/>
+      </w:rPr>
+    </w:lvl>
+    <w:lvl w:ilvl="6" w:tplc="04090001" w:tentative="1">
+      <w:start w:val="1"/>
+      <w:numFmt w:val="bullet"/>
+      <w:lvlText w:val=""/>
+      <w:lvlJc w:val="left"/>
+      <w:pPr>
+        <w:ind w:left="5040" w:hanging="360"/>
+      </w:pPr>
+      <w:rPr>
+        <w:rFonts w:ascii="Symbol" w:hAnsi="Symbol" w:hint="default"/>
+      </w:rPr>
+    </w:lvl>
+    <w:lvl w:ilvl="7" w:tplc="04090003" w:tentative="1">
+      <w:start w:val="1"/>
+      <w:numFmt w:val="bullet"/>
+      <w:lvlText w:val="o"/>
+      <w:lvlJc w:val="left"/>
+      <w:pPr>
+        <w:ind w:left="5760" w:hanging="360"/>
+      </w:pPr>
+      <w:rPr>
+        <w:rFonts w:ascii="Courier New" w:hAnsi="Courier New" w:cs="Courier New" w:hint="default"/>
+      </w:rPr>
+    </w:lvl>
+    <w:lvl w:ilvl="8" w:tplc="04090005" w:tentative="1">
+      <w:start w:val="1"/>
+      <w:numFmt w:val="bullet"/>
+      <w:lvlText w:val=""/>
+      <w:lvlJc w:val="left"/>
+      <w:pPr>
+        <w:ind w:left="6480" w:hanging="360"/>
+      </w:pPr>
+      <w:rPr>
+        <w:rFonts w:ascii="Wingdings" w:hAnsi="Wingdings" w:hint="default"/>
+      </w:rPr>
+    </w:lvl>
+  </w:abstractNum>
+  <w:num w:numId="1">
+    <w:abstractNumId w:val="1"/>
+  </w:num>
+  <w:num w:numId="2">
+    <w:abstractNumId w:val="5"/>
+  </w:num>
+  <w:num w:numId="3">
+    <w:abstractNumId w:val="3"/>
+  </w:num>
+  <w:num w:numId="4">
+    <w:abstractNumId w:val="0"/>
+  </w:num>
+  <w:num w:numId="5">
+    <w:abstractNumId w:val="4"/>
+  </w:num>
+  <w:num w:numId="6">
+    <w:abstractNumId w:val="2"/>
+  </w:num>
+</w:numbering>
 </file>
 
 <file path=word/styles.xml><?xml version="1.0" encoding="utf-8"?>
@@ -1452,6 +4841,7 @@
   <w:style w:type="character" w:default="1" w:styleId="DefaultParagraphFont">
     <w:name w:val="Default Paragraph Font"/>
     <w:uiPriority w:val="1"/>
+    <w:semiHidden/>
     <w:unhideWhenUsed/>
   </w:style>
   <w:style w:type="table" w:default="1" w:styleId="TableNormal">
@@ -1548,6 +4938,17 @@
       <w:color w:val="605E5C"/>
       <w:shd w:val="clear" w:color="auto" w:fill="E1DFDD"/>
     </w:rPr>
+  </w:style>
+  <w:style w:type="paragraph" w:styleId="ListParagraph">
+    <w:name w:val="List Paragraph"/>
+    <w:basedOn w:val="Normal"/>
+    <w:uiPriority w:val="34"/>
+    <w:qFormat/>
+    <w:rsid w:val="006D053D"/>
+    <w:pPr>
+      <w:ind w:left="720"/>
+      <w:contextualSpacing/>
+    </w:pPr>
   </w:style>
 </w:styles>
 </file>

--- a/writings/lit review of new papers.docx
+++ b/writings/lit review of new papers.docx
@@ -35,7 +35,15 @@
         <w:ind w:firstLine="720"/>
       </w:pPr>
       <w:r>
-        <w:t xml:space="preserve">In this paper, Bajo-Buenestado uses hourly data to show a significant negative association between increased wind generation and ORDC pricing in ERCOT between January 2015 and February 2019. “This paper’s main contribution is to empirically estimate and quantify how (intermittent) wind generation affects the ORDC price adder.” This empirical analysis is performed with regression. The author finds a link between increased wind generation and reduced </w:t>
+        <w:t>In this paper, Bajo-</w:t>
+      </w:r>
+      <w:proofErr w:type="spellStart"/>
+      <w:r>
+        <w:t>Buenestado</w:t>
+      </w:r>
+      <w:proofErr w:type="spellEnd"/>
+      <w:r>
+        <w:t xml:space="preserve"> uses hourly data to show a significant negative association between increased wind generation and ORDC pricing in ERCOT between January 2015 and February 2019. “This paper’s main contribution is to empirically estimate and quantify how (intermittent) wind generation affects the ORDC price adder.” This empirical analysis is performed with regression. The author finds a link between increased wind generation and reduced </w:t>
       </w:r>
       <w:r>
         <w:t>ORDC prices, to the point where when wind reaches 9000 MW, the price is zero.</w:t>
@@ -43,12 +51,28 @@
     </w:p>
     <w:p>
       <w:r>
-        <w:t>For their analysis, they take into account seasonal and time varying factors that could affect generators such as peak loads at certain times of day or year by using “time-of-day dummies, day-of-week dummies, day-of-month dummies, year dummies, month dummies, and month-year dummies.” This accounts for the fact that some technologies will produce energy on specific hours and days of the week.</w:t>
-      </w:r>
-    </w:p>
-    <w:p>
-      <w:r>
-        <w:t>Their model for all this is as follows: log(RTORPA)</w:t>
+        <w:t xml:space="preserve">For their analysis, they </w:t>
+      </w:r>
+      <w:proofErr w:type="gramStart"/>
+      <w:r>
+        <w:t>take into account</w:t>
+      </w:r>
+      <w:proofErr w:type="gramEnd"/>
+      <w:r>
+        <w:t xml:space="preserve"> seasonal and time varying factors that could affect generators such as peak loads at certain times of day or year by using “time-of-day dummies, day-of-week dummies, day-of-month dummies, year dummies, month dummies, and month-year dummies.” This accounts for the fact that some technologies will produce energy on specific hours and days of the week.</w:t>
+      </w:r>
+    </w:p>
+    <w:p>
+      <w:r>
+        <w:t xml:space="preserve">Their model for all this is as follows: </w:t>
+      </w:r>
+      <w:proofErr w:type="gramStart"/>
+      <w:r>
+        <w:t>log(</w:t>
+      </w:r>
+      <w:proofErr w:type="gramEnd"/>
+      <w:r>
+        <w:t>RTORPA)</w:t>
       </w:r>
       <w:r>
         <w:rPr>
@@ -147,7 +171,11 @@
         <w:t>t</w:t>
       </w:r>
       <w:r>
-        <w:t xml:space="preserve"> + ε</w:t>
+        <w:t xml:space="preserve"> + </w:t>
+      </w:r>
+      <w:proofErr w:type="spellStart"/>
+      <w:r>
+        <w:t>ε</w:t>
       </w:r>
       <w:r>
         <w:rPr>
@@ -155,13 +183,22 @@
         </w:rPr>
         <w:t>t</w:t>
       </w:r>
+      <w:proofErr w:type="spellEnd"/>
       <w:r>
         <w:t>,</w:t>
       </w:r>
     </w:p>
     <w:p>
       <w:r>
-        <w:t>Or, log(Real time price adder $/MWh) =  log(total wind in an hour (MW)) + log(total wind in an hour)</w:t>
+        <w:t xml:space="preserve">Or, </w:t>
+      </w:r>
+      <w:proofErr w:type="gramStart"/>
+      <w:r>
+        <w:t>log(</w:t>
+      </w:r>
+      <w:proofErr w:type="gramEnd"/>
+      <w:r>
+        <w:t>Real time price adder $/MWh) =  log(total wind in an hour (MW)) + log(total wind in an hour)</w:t>
       </w:r>
       <w:r>
         <w:rPr>
@@ -176,7 +213,15 @@
         <w:t>2</w:t>
       </w:r>
       <w:r>
-        <w:t xml:space="preserve"> + log(Ercot load for that time period)</w:t>
+        <w:t xml:space="preserve"> + log(</w:t>
+      </w:r>
+      <w:proofErr w:type="spellStart"/>
+      <w:r>
+        <w:t>Ercot</w:t>
+      </w:r>
+      <w:proofErr w:type="spellEnd"/>
+      <w:r>
+        <w:t xml:space="preserve"> load for that time period)</w:t>
       </w:r>
       <w:r>
         <w:t xml:space="preserve"> + time dummies + error, with the alpha’s as constants.</w:t>
@@ -189,12 +234,44 @@
     </w:p>
     <w:p>
       <w:r>
-        <w:t>They capture dynamic components by adding a lagged version of the dependant and explanatory variables with an autoregressive distributed-lag (ARDL) model.</w:t>
-      </w:r>
-    </w:p>
-    <w:p>
-      <w:r>
-        <w:t>Important note: “Before March 2019, in order to capture historical differences at different times and seasons, ERCOT also valued reserves differently according to the time of the day and season of the year. In particular, operating hours were divided into four seasonal and six daily bins –ERCOT (2013) and Levin and Botterud (2015). However, on March 1, 2019, the ORDC was changed to replace the seasonal and time-of-day bins by a blended curve –Potomac Economics (2020).”</w:t>
+        <w:t xml:space="preserve">They capture dynamic components by adding a lagged version of the </w:t>
+      </w:r>
+      <w:proofErr w:type="spellStart"/>
+      <w:r>
+        <w:t>dependant</w:t>
+      </w:r>
+      <w:proofErr w:type="spellEnd"/>
+      <w:r>
+        <w:t xml:space="preserve"> and explanatory variables with an autoregressive distributed-lag (ARDL) model.</w:t>
+      </w:r>
+    </w:p>
+    <w:p>
+      <w:r>
+        <w:t xml:space="preserve">Important note: “Before March 2019, </w:t>
+      </w:r>
+      <w:proofErr w:type="gramStart"/>
+      <w:r>
+        <w:t>in order to</w:t>
+      </w:r>
+      <w:proofErr w:type="gramEnd"/>
+      <w:r>
+        <w:t xml:space="preserve"> capture historical differences at different times and seasons, ERCOT also valued reserves differently according to the time of the day and season of the year. </w:t>
+      </w:r>
+      <w:proofErr w:type="gramStart"/>
+      <w:r>
+        <w:t>In particular, operating</w:t>
+      </w:r>
+      <w:proofErr w:type="gramEnd"/>
+      <w:r>
+        <w:t xml:space="preserve"> hours were divided into four seasonal and six daily bins –ERCOT (2013) and Levin and </w:t>
+      </w:r>
+      <w:proofErr w:type="spellStart"/>
+      <w:r>
+        <w:t>Botterud</w:t>
+      </w:r>
+      <w:proofErr w:type="spellEnd"/>
+      <w:r>
+        <w:t xml:space="preserve"> (2015). However, on March 1, 2019, the ORDC was changed to replace the seasonal and time-of-day bins by a blended curve –Potomac Economics (2020).”</w:t>
       </w:r>
     </w:p>
     <w:p>
@@ -208,7 +285,23 @@
         <w:t>2</w:t>
       </w:r>
       <w:r>
-        <w:t xml:space="preserve"> + Load ], with some dummy variables and lagging. That’s pretty solid. Biggest R</w:t>
+        <w:t xml:space="preserve"> + </w:t>
+      </w:r>
+      <w:proofErr w:type="gramStart"/>
+      <w:r>
+        <w:t>Load ]</w:t>
+      </w:r>
+      <w:proofErr w:type="gramEnd"/>
+      <w:r>
+        <w:t xml:space="preserve">, with some dummy variables and lagging. </w:t>
+      </w:r>
+      <w:proofErr w:type="gramStart"/>
+      <w:r>
+        <w:t>That’s</w:t>
+      </w:r>
+      <w:proofErr w:type="gramEnd"/>
+      <w:r>
+        <w:t xml:space="preserve"> pretty solid. Biggest R</w:t>
       </w:r>
       <w:r>
         <w:rPr>
@@ -222,7 +315,15 @@
     </w:p>
     <w:p>
       <w:r>
-        <w:t>In their appendix, they looked at adding weather data (Wunderground daily means for cities in TX) to their model. Temp had a correlation with load, and wind generation still had the same association with price.</w:t>
+        <w:t>In their appendix, they looked at adding weather data (</w:t>
+      </w:r>
+      <w:proofErr w:type="spellStart"/>
+      <w:r>
+        <w:t>Wunderground</w:t>
+      </w:r>
+      <w:proofErr w:type="spellEnd"/>
+      <w:r>
+        <w:t xml:space="preserve"> daily means for cities in TX) to their model. Temp had a correlation with load, and wind generation still had the same association with price.</w:t>
       </w:r>
     </w:p>
     <w:p>
@@ -245,10 +346,18 @@
         <w:t>2</w:t>
       </w:r>
       <w:r>
-        <w:t>]). “</w:t>
-      </w:r>
-      <w:r>
-        <w:t xml:space="preserve"> we find evidence of a </w:t>
+        <w:t xml:space="preserve">]). </w:t>
+      </w:r>
+      <w:proofErr w:type="gramStart"/>
+      <w:r>
+        <w:t>“</w:t>
+      </w:r>
+      <w:r>
+        <w:t xml:space="preserve"> we</w:t>
+      </w:r>
+      <w:proofErr w:type="gramEnd"/>
+      <w:r>
+        <w:t xml:space="preserve"> find evidence of a </w:t>
       </w:r>
       <w:r>
         <w:rPr>
@@ -368,10 +477,23 @@
         <w:t>) = ((</w:t>
       </w:r>
       <w:r>
-        <w:t xml:space="preserve">market price of electricicty </w:t>
-      </w:r>
-      <w:r>
-        <w:t xml:space="preserve"> $/MWh) </w:t>
+        <w:t xml:space="preserve">market price of </w:t>
+      </w:r>
+      <w:proofErr w:type="spellStart"/>
+      <w:proofErr w:type="gramStart"/>
+      <w:r>
+        <w:t>electricicty</w:t>
+      </w:r>
+      <w:proofErr w:type="spellEnd"/>
+      <w:r>
+        <w:t xml:space="preserve"> </w:t>
+      </w:r>
+      <w:r>
+        <w:t xml:space="preserve"> $</w:t>
+      </w:r>
+      <w:proofErr w:type="gramEnd"/>
+      <w:r>
+        <w:t xml:space="preserve">/MWh) </w:t>
       </w:r>
       <w:r>
         <w:t>– (Variable costs $/MWh)) * (unit online [binary])</w:t>
@@ -384,7 +506,15 @@
         </w:tabs>
       </w:pPr>
       <w:r>
-        <w:t xml:space="preserve">Where variable costs for a 15 minute interval are VC =  (Heat rate MMBtu/MWh) * (Gas price on a given day $/MMBtu) + </w:t>
+        <w:t xml:space="preserve">Where variable costs for a 15 minute interval are VC </w:t>
+      </w:r>
+      <w:proofErr w:type="gramStart"/>
+      <w:r>
+        <w:t>=  (</w:t>
+      </w:r>
+      <w:proofErr w:type="gramEnd"/>
+      <w:r>
+        <w:t xml:space="preserve">Heat rate MMBtu/MWh) * (Gas price on a given day $/MMBtu) + </w:t>
       </w:r>
       <w:r>
         <w:t xml:space="preserve"> </w:t>
@@ -421,7 +551,15 @@
         </mc:AlternateContent>
       </w:r>
       <w:r>
-        <w:t xml:space="preserve"> –  K) &lt; 0, new plants aren’t profitable.</w:t>
+        <w:t xml:space="preserve"> </w:t>
+      </w:r>
+      <w:proofErr w:type="gramStart"/>
+      <w:r>
+        <w:t>–  K</w:t>
+      </w:r>
+      <w:proofErr w:type="gramEnd"/>
+      <w:r>
+        <w:t>) &lt; 0, new plants aren’t profitable.</w:t>
       </w:r>
     </w:p>
     <w:p>
@@ -431,7 +569,15 @@
         </w:tabs>
       </w:pPr>
       <w:r>
-        <w:t xml:space="preserve">As the ORDC is shifting “right” and the price is increasing for increased available loads, the paper finds that new plants will be more incentivized. They show that if the price has shifted earlier, the plant operators would have made more money. They believe this shift will stave off some retirements in the near future, but the overall growth of renewables means </w:t>
+        <w:t xml:space="preserve">As the ORDC is shifting “right” and the price is increasing for increased available loads, the paper finds that new plants will be more incentivized. They show that if the price has shifted earlier, the plant operators would have made more money. They believe this shift will stave off some retirements </w:t>
+      </w:r>
+      <w:proofErr w:type="gramStart"/>
+      <w:r>
+        <w:t>in the near future</w:t>
+      </w:r>
+      <w:proofErr w:type="gramEnd"/>
+      <w:r>
+        <w:t xml:space="preserve">, but the overall growth of renewables means </w:t>
       </w:r>
       <w:r>
         <w:t xml:space="preserve">that prices will keep falling, while at the same time, reserve margins will keep shrinking as low prices disincentivize new plants. They believe that this shift to the </w:t>
@@ -544,7 +690,31 @@
       </w:pPr>
       <w:r>
         <w:lastRenderedPageBreak/>
-        <w:t xml:space="preserve">Mills, A., Wiser, R., Millstein, D., Carvallo, J.P., Gorman, W., Seel, J., Jeong, S., 2021. The impact of wind, solar, and other factors on the decline in wholesale power prices in the United States. Applied Energy 283, 116266. </w:t>
+        <w:t xml:space="preserve">Mills, A., Wiser, R., Millstein, D., </w:t>
+      </w:r>
+      <w:proofErr w:type="spellStart"/>
+      <w:r>
+        <w:t>Carvallo</w:t>
+      </w:r>
+      <w:proofErr w:type="spellEnd"/>
+      <w:r>
+        <w:t xml:space="preserve">, J.P., Gorman, W., </w:t>
+      </w:r>
+      <w:proofErr w:type="spellStart"/>
+      <w:r>
+        <w:t>Seel</w:t>
+      </w:r>
+      <w:proofErr w:type="spellEnd"/>
+      <w:r>
+        <w:t xml:space="preserve">, J., </w:t>
+      </w:r>
+      <w:proofErr w:type="spellStart"/>
+      <w:r>
+        <w:t>Jeong</w:t>
+      </w:r>
+      <w:proofErr w:type="spellEnd"/>
+      <w:r>
+        <w:t xml:space="preserve">, S., 2021. The impact of wind, solar, and other factors on the decline in wholesale power prices in the United States. Applied Energy 283, 116266. </w:t>
       </w:r>
       <w:hyperlink r:id="rId8" w:history="1">
         <w:r>
@@ -640,7 +810,23 @@
       </w:pPr>
       <w:r>
         <w:tab/>
-        <w:t>Given increasing projections of VRE growth in the coming years, the authors expect the downward pressure from VREs to increase. That said, they’re still going to be on a different scale form the effect of nat gas prices.</w:t>
+        <w:t xml:space="preserve">Given increasing projections of VRE growth in the coming years, the authors expect the downward pressure from VREs to increase. That said, </w:t>
+      </w:r>
+      <w:proofErr w:type="gramStart"/>
+      <w:r>
+        <w:t>they’re</w:t>
+      </w:r>
+      <w:proofErr w:type="gramEnd"/>
+      <w:r>
+        <w:t xml:space="preserve"> still going to be on a different scale form the effect of </w:t>
+      </w:r>
+      <w:proofErr w:type="spellStart"/>
+      <w:r>
+        <w:t>nat</w:t>
+      </w:r>
+      <w:proofErr w:type="spellEnd"/>
+      <w:r>
+        <w:t xml:space="preserve"> gas prices.</w:t>
       </w:r>
     </w:p>
     <w:p>
@@ -662,7 +848,15 @@
       </w:pPr>
       <w:r>
         <w:tab/>
-        <w:t xml:space="preserve">“The finding that the reduction in natural gas prices was the primary contributor to the fall in wholesale electricity prices since 2008 is consistent with an emerging literature” – nice to see this in print again, haha. They also state that “non-linear interactions between factors place a limit on isolating the effect of changes in individual factors.” Temporal and geographic factors may be more heavily affected by wind and solar, and since those were not accounted for by this model, they may have a more significant affect than these authors determined. </w:t>
+        <w:t xml:space="preserve">“The finding that the reduction in natural gas prices was the primary contributor to the fall in wholesale electricity prices since 2008 is consistent with an emerging literature” – nice to see this in print again, </w:t>
+      </w:r>
+      <w:proofErr w:type="spellStart"/>
+      <w:r>
+        <w:t>haha</w:t>
+      </w:r>
+      <w:proofErr w:type="spellEnd"/>
+      <w:r>
+        <w:t xml:space="preserve">. They also state that “non-linear interactions between factors place a limit on isolating the effect of changes in individual factors.” Temporal and geographic factors may be more heavily affected by wind and solar, and since those were not accounted for by this model, they may have a more significant affect than these authors determined. </w:t>
       </w:r>
     </w:p>
     <w:p>
@@ -678,7 +872,15 @@
       </w:pPr>
       <w:r>
         <w:lastRenderedPageBreak/>
-        <w:t xml:space="preserve">Woo, C.K., Zarnikau, J., Tsai, C.H., Zhu, S., 2020. Cost-effectiveness of a modest expansion of renewable generation capacity in Texas. The Electricity Journal 33, 106696. </w:t>
+        <w:t xml:space="preserve">Woo, C.K., </w:t>
+      </w:r>
+      <w:proofErr w:type="spellStart"/>
+      <w:r>
+        <w:t>Zarnikau</w:t>
+      </w:r>
+      <w:proofErr w:type="spellEnd"/>
+      <w:r>
+        <w:t xml:space="preserve">, J., Tsai, C.H., Zhu, S., 2020. Cost-effectiveness of a modest expansion of renewable generation capacity in Texas. The Electricity Journal 33, 106696. </w:t>
       </w:r>
       <w:hyperlink r:id="rId9" w:history="1">
         <w:r>
@@ -881,6 +1083,7 @@
           <w:szCs w:val="24"/>
         </w:rPr>
       </w:pPr>
+      <w:proofErr w:type="spellStart"/>
       <w:r>
         <w:rPr>
           <w:rFonts w:ascii="Times New Roman" w:eastAsia="Times New Roman" w:hAnsi="Times New Roman" w:cs="Times New Roman"/>
@@ -888,7 +1091,16 @@
           <w:szCs w:val="24"/>
         </w:rPr>
         <w:lastRenderedPageBreak/>
-        <w:t>Zarnikau, J., Woo, C.-K., Zhu, S., 2016. Zonal Merit-Order Effects of Wind Generation Development on Day-Ahead and Real-Time Electricity Market Prices in Texas (SSRN Scholarly Paper No. ID 2867345). Social Science Research Network, Rochester, NY.</w:t>
+        <w:t>Zarnikau</w:t>
+      </w:r>
+      <w:proofErr w:type="spellEnd"/>
+      <w:r>
+        <w:rPr>
+          <w:rFonts w:ascii="Times New Roman" w:eastAsia="Times New Roman" w:hAnsi="Times New Roman" w:cs="Times New Roman"/>
+          <w:sz w:val="24"/>
+          <w:szCs w:val="24"/>
+        </w:rPr>
+        <w:t>, J., Woo, C.-K., Zhu, S., 2016. Zonal Merit-Order Effects of Wind Generation Development on Day-Ahead and Real-Time Electricity Market Prices in Texas (SSRN Scholarly Paper No. ID 2867345). Social Science Research Network, Rochester, NY.</w:t>
       </w:r>
     </w:p>
     <w:p>
@@ -1021,8 +1233,13 @@
         <w:t>reduce the RTM prices</w:t>
       </w:r>
       <w:r>
-        <w:t>, chiefly because unanticipated increases in wind generation reduce the real-time net loads to be served by fossil fuel power plants</w:t>
-      </w:r>
+        <w:t xml:space="preserve">, chiefly because unanticipated increases in wind generation reduce the real-time net loads to be served by fossil fuel power </w:t>
+      </w:r>
+      <w:proofErr w:type="gramStart"/>
+      <w:r>
+        <w:t>plants</w:t>
+      </w:r>
+      <w:proofErr w:type="gramEnd"/>
     </w:p>
     <w:p>
       <w:pPr>
@@ -1153,7 +1370,23 @@
       </w:pPr>
       <w:r>
         <w:lastRenderedPageBreak/>
-        <w:t xml:space="preserve">Woo, C.K., Moore, J., Schneiderman, B., Ho, T., Olson, A., Alagappan, L., Chawla, K., Toyama, N., Zarnikau, J., 2016. Merit-order effects of renewable energy and price divergence in California’s day-ahead and real-time electricity markets. Energy Policy 92, 299–312. </w:t>
+        <w:t xml:space="preserve">Woo, C.K., Moore, J., Schneiderman, B., Ho, T., Olson, A., </w:t>
+      </w:r>
+      <w:proofErr w:type="spellStart"/>
+      <w:r>
+        <w:t>Alagappan</w:t>
+      </w:r>
+      <w:proofErr w:type="spellEnd"/>
+      <w:r>
+        <w:t xml:space="preserve">, L., Chawla, K., Toyama, N., </w:t>
+      </w:r>
+      <w:proofErr w:type="spellStart"/>
+      <w:r>
+        <w:t>Zarnikau</w:t>
+      </w:r>
+      <w:proofErr w:type="spellEnd"/>
+      <w:r>
+        <w:t xml:space="preserve">, J., 2016. Merit-order effects of renewable energy and price divergence in California’s day-ahead and real-time electricity markets. Energy Policy 92, 299–312. </w:t>
       </w:r>
       <w:hyperlink r:id="rId11" w:history="1">
         <w:r>
@@ -1194,7 +1427,15 @@
         </w:tabs>
       </w:pPr>
       <w:r>
-        <w:t xml:space="preserve">what are the </w:t>
+        <w:t xml:space="preserve">what </w:t>
+      </w:r>
+      <w:proofErr w:type="gramStart"/>
+      <w:r>
+        <w:t>are</w:t>
+      </w:r>
+      <w:proofErr w:type="gramEnd"/>
+      <w:r>
+        <w:t xml:space="preserve"> the </w:t>
       </w:r>
       <w:r>
         <w:rPr>
@@ -1320,8 +1561,13 @@
         <w:t>3</w:t>
       </w:r>
       <w:r>
-        <w:t>–2015, we document statistically significant estimates (p-value≤0.01) for the DAM and RTM merit-order effects</w:t>
-      </w:r>
+        <w:t xml:space="preserve">–2015, we document statistically significant estimates (p-value≤0.01) for the DAM and RTM merit-order </w:t>
+      </w:r>
+      <w:proofErr w:type="gramStart"/>
+      <w:r>
+        <w:t>effects</w:t>
+      </w:r>
+      <w:proofErr w:type="gramEnd"/>
     </w:p>
     <w:p>
       <w:pPr>
@@ -1382,8 +1628,13 @@
         <w:t>renewable energy</w:t>
       </w:r>
       <w:r>
-        <w:t>; this means better forecasts could improve trading efficiency</w:t>
-      </w:r>
+        <w:t xml:space="preserve">; this means better forecasts could improve trading </w:t>
+      </w:r>
+      <w:proofErr w:type="gramStart"/>
+      <w:r>
+        <w:t>efficiency</w:t>
+      </w:r>
+      <w:proofErr w:type="gramEnd"/>
     </w:p>
     <w:p>
       <w:pPr>
@@ -1402,8 +1653,13 @@
       <w:r>
         <w:t xml:space="preserve"> of plotting DAM vs RTM, forecast vs actual VRE gen &amp; system load, </w:t>
       </w:r>
-      <w:r>
-        <w:t>etc…</w:t>
+      <w:proofErr w:type="spellStart"/>
+      <w:r>
+        <w:t>etc</w:t>
+      </w:r>
+      <w:proofErr w:type="spellEnd"/>
+      <w:r>
+        <w:t>…</w:t>
       </w:r>
     </w:p>
     <w:p>
@@ -1458,8 +1714,13 @@
         </w:tabs>
       </w:pPr>
       <w:r>
-        <w:t>the marginal DAM merit-order effects of a region’s renewable energy differ from the RTM merit-order effects</w:t>
-      </w:r>
+        <w:t xml:space="preserve">the marginal DAM merit-order effects of a region’s renewable energy differ from the RTM merit-order </w:t>
+      </w:r>
+      <w:proofErr w:type="gramStart"/>
+      <w:r>
+        <w:t>effects</w:t>
+      </w:r>
+      <w:proofErr w:type="gramEnd"/>
     </w:p>
     <w:p>
       <w:pPr>
@@ -1473,8 +1734,13 @@
         </w:tabs>
       </w:pPr>
       <w:r>
-        <w:t>the RTM prices move with the CAISO’s forecast errors. Hence, the DAM–RTM price divergence is partly attributable to these errors</w:t>
-      </w:r>
+        <w:t xml:space="preserve">the RTM prices move with the CAISO’s forecast errors. Hence, the DAM–RTM price divergence is partly attributable to these </w:t>
+      </w:r>
+      <w:proofErr w:type="gramStart"/>
+      <w:r>
+        <w:t>errors</w:t>
+      </w:r>
+      <w:proofErr w:type="gramEnd"/>
     </w:p>
     <w:p>
       <w:pPr>
@@ -1488,8 +1754,13 @@
         </w:tabs>
       </w:pPr>
       <w:r>
-        <w:t>the marginal DAM price effect of a 1-MWh increase in the forecast load increase is offset by that of a 1-MWh increase in the renewable energy forecast</w:t>
-      </w:r>
+        <w:t xml:space="preserve">the marginal DAM price effect of a 1-MWh increase in the forecast load increase is offset by that of a 1-MWh increase in the renewable energy </w:t>
+      </w:r>
+      <w:proofErr w:type="gramStart"/>
+      <w:r>
+        <w:t>forecast</w:t>
+      </w:r>
+      <w:proofErr w:type="gramEnd"/>
     </w:p>
     <w:p>
       <w:pPr>
@@ -1503,8 +1774,13 @@
         </w:tabs>
       </w:pPr>
       <w:r>
-        <w:t>natural gas price escalation, nuclear plant retirement and economic growth tend to increase the CAISO’s electricity prices</w:t>
-      </w:r>
+        <w:t xml:space="preserve">natural gas price escalation, nuclear plant retirement and economic growth tend to increase the CAISO’s electricity </w:t>
+      </w:r>
+      <w:proofErr w:type="gramStart"/>
+      <w:r>
+        <w:t>prices</w:t>
+      </w:r>
+      <w:proofErr w:type="gramEnd"/>
     </w:p>
     <w:p>
       <w:pPr>
@@ -1591,8 +1867,21 @@
       </w:pPr>
       <w:r>
         <w:lastRenderedPageBreak/>
-        <w:t>A latent-factor system model to estimate merit-order effects in energy markets Kang Hua Cao1 , Paul Damien2 , and Jay Zarnikau</w:t>
-      </w:r>
+        <w:t>A latent-factor system model to estimate merit-order effects in energy markets Kang Hua Cao</w:t>
+      </w:r>
+      <w:proofErr w:type="gramStart"/>
+      <w:r>
+        <w:t>1 ,</w:t>
+      </w:r>
+      <w:proofErr w:type="gramEnd"/>
+      <w:r>
+        <w:t xml:space="preserve"> Paul Damien2 , and Jay </w:t>
+      </w:r>
+      <w:proofErr w:type="spellStart"/>
+      <w:r>
+        <w:t>Zarnikau</w:t>
+      </w:r>
+      <w:proofErr w:type="spellEnd"/>
     </w:p>
     <w:p>
       <w:pPr>
@@ -1635,8 +1924,13 @@
         <w:t>lower wholesale market prices</w:t>
       </w:r>
       <w:r>
-        <w:t xml:space="preserve"> by shifting supply curves</w:t>
-      </w:r>
+        <w:t xml:space="preserve"> by shifting supply </w:t>
+      </w:r>
+      <w:proofErr w:type="gramStart"/>
+      <w:r>
+        <w:t>curves</w:t>
+      </w:r>
+      <w:proofErr w:type="gramEnd"/>
     </w:p>
     <w:p>
       <w:pPr>
@@ -1704,8 +1998,17 @@
           <w:b/>
           <w:bCs/>
         </w:rPr>
-        <w:t>wholesale prices</w:t>
-      </w:r>
+        <w:t xml:space="preserve">wholesale </w:t>
+      </w:r>
+      <w:proofErr w:type="gramStart"/>
+      <w:r>
+        <w:rPr>
+          <w:b/>
+          <w:bCs/>
+        </w:rPr>
+        <w:t>prices</w:t>
+      </w:r>
+      <w:proofErr w:type="gramEnd"/>
     </w:p>
     <w:p>
       <w:pPr>
@@ -1916,7 +2219,23 @@
           <w:b/>
           <w:bCs/>
         </w:rPr>
-        <w:t>grow faster in order to be a significant</w:t>
+        <w:t xml:space="preserve">grow faster </w:t>
+      </w:r>
+      <w:proofErr w:type="gramStart"/>
+      <w:r>
+        <w:rPr>
+          <w:b/>
+          <w:bCs/>
+        </w:rPr>
+        <w:t>in order to</w:t>
+      </w:r>
+      <w:proofErr w:type="gramEnd"/>
+      <w:r>
+        <w:rPr>
+          <w:b/>
+          <w:bCs/>
+        </w:rPr>
+        <w:t xml:space="preserve"> be a significant</w:t>
       </w:r>
       <w:r>
         <w:t xml:space="preserve"> renewable resource.</w:t>
@@ -2002,11 +2321,16 @@
         <w:t>dummy variable for real-time prices exceeding $500</w:t>
       </w:r>
       <w:r>
-        <w:t>, which will not appear in the night and early morning hours since prices do not rise to very high levels at these time</w:t>
+        <w:t xml:space="preserve">, which will not appear in the night and early morning hours since prices do not rise to very high levels at these </w:t>
+      </w:r>
+      <w:proofErr w:type="gramStart"/>
+      <w:r>
+        <w:t>time</w:t>
       </w:r>
       <w:r>
         <w:t>s</w:t>
       </w:r>
+      <w:proofErr w:type="gramEnd"/>
     </w:p>
     <w:p>
       <w:pPr>
@@ -2109,6 +2433,7 @@
           <w:szCs w:val="24"/>
         </w:rPr>
       </w:pPr>
+      <w:proofErr w:type="spellStart"/>
       <w:r>
         <w:rPr>
           <w:rFonts w:ascii="Times New Roman" w:eastAsia="Times New Roman" w:hAnsi="Times New Roman" w:cs="Times New Roman"/>
@@ -2116,7 +2441,34 @@
           <w:szCs w:val="24"/>
         </w:rPr>
         <w:lastRenderedPageBreak/>
-        <w:t>Morthost, P.E., Ray, S., Munksgaard, J., Sinner, A.F., 2010. Wind energy and electricity prices. Exploring the “merit order effect.”</w:t>
+        <w:t>Morthost</w:t>
+      </w:r>
+      <w:proofErr w:type="spellEnd"/>
+      <w:r>
+        <w:rPr>
+          <w:rFonts w:ascii="Times New Roman" w:eastAsia="Times New Roman" w:hAnsi="Times New Roman" w:cs="Times New Roman"/>
+          <w:sz w:val="24"/>
+          <w:szCs w:val="24"/>
+        </w:rPr>
+        <w:t xml:space="preserve">, P.E., Ray, S., </w:t>
+      </w:r>
+      <w:proofErr w:type="spellStart"/>
+      <w:r>
+        <w:rPr>
+          <w:rFonts w:ascii="Times New Roman" w:eastAsia="Times New Roman" w:hAnsi="Times New Roman" w:cs="Times New Roman"/>
+          <w:sz w:val="24"/>
+          <w:szCs w:val="24"/>
+        </w:rPr>
+        <w:t>Munksgaard</w:t>
+      </w:r>
+      <w:proofErr w:type="spellEnd"/>
+      <w:r>
+        <w:rPr>
+          <w:rFonts w:ascii="Times New Roman" w:eastAsia="Times New Roman" w:hAnsi="Times New Roman" w:cs="Times New Roman"/>
+          <w:sz w:val="24"/>
+          <w:szCs w:val="24"/>
+        </w:rPr>
+        <w:t>, J., Sinner, A.F., 2010. Wind energy and electricity prices. Exploring the “merit order effect.”</w:t>
       </w:r>
     </w:p>
     <w:p>
@@ -2165,7 +2517,15 @@
         <w:t>adding wind into the power mix has a significant influence</w:t>
       </w:r>
       <w:r>
-        <w:t xml:space="preserve"> on the resulting price of electricity, the so called </w:t>
+        <w:t xml:space="preserve"> on the resulting price of electricity, the </w:t>
+      </w:r>
+      <w:proofErr w:type="gramStart"/>
+      <w:r>
+        <w:t>so called</w:t>
+      </w:r>
+      <w:proofErr w:type="gramEnd"/>
+      <w:r>
+        <w:t xml:space="preserve"> </w:t>
       </w:r>
       <w:r>
         <w:rPr>
@@ -2216,6 +2576,7 @@
       <w:r>
         <w:t xml:space="preserve"> wholesale spot </w:t>
       </w:r>
+      <w:proofErr w:type="gramStart"/>
       <w:r>
         <w:rPr>
           <w:b/>
@@ -2223,6 +2584,7 @@
         </w:rPr>
         <w:t>prices</w:t>
       </w:r>
+      <w:proofErr w:type="gramEnd"/>
     </w:p>
     <w:p>
       <w:pPr>
@@ -2260,8 +2622,13 @@
         <w:t>replaces CO2-intensive</w:t>
       </w:r>
       <w:r>
-        <w:t xml:space="preserve"> production technologies</w:t>
-      </w:r>
+        <w:t xml:space="preserve"> production </w:t>
+      </w:r>
+      <w:proofErr w:type="gramStart"/>
+      <w:r>
+        <w:t>technologies</w:t>
+      </w:r>
+      <w:proofErr w:type="gramEnd"/>
     </w:p>
     <w:p>
       <w:pPr>
@@ -2283,8 +2650,17 @@
           <w:b/>
           <w:bCs/>
         </w:rPr>
-        <w:t>Wind can replace part of the base load</w:t>
-      </w:r>
+        <w:t xml:space="preserve">Wind can replace part of the base </w:t>
+      </w:r>
+      <w:proofErr w:type="gramStart"/>
+      <w:r>
+        <w:rPr>
+          <w:b/>
+          <w:bCs/>
+        </w:rPr>
+        <w:t>load</w:t>
+      </w:r>
+      <w:proofErr w:type="gramEnd"/>
     </w:p>
     <w:p>
       <w:pPr>
@@ -2306,8 +2682,17 @@
           <w:b/>
           <w:bCs/>
         </w:rPr>
-        <w:t>Consumers pay lower prices</w:t>
-      </w:r>
+        <w:t xml:space="preserve">Consumers pay lower </w:t>
+      </w:r>
+      <w:proofErr w:type="gramStart"/>
+      <w:r>
+        <w:rPr>
+          <w:b/>
+          <w:bCs/>
+        </w:rPr>
+        <w:t>prices</w:t>
+      </w:r>
+      <w:proofErr w:type="gramEnd"/>
     </w:p>
     <w:p>
       <w:pPr>
@@ -2325,7 +2710,15 @@
         </w:rPr>
       </w:pPr>
       <w:r>
-        <w:t>Lit review of a bunch of papers that led to the findings above… Kinda old and smells a little biased but good stuff regardless.</w:t>
+        <w:t xml:space="preserve">Lit review of a bunch of papers that led to the findings above… </w:t>
+      </w:r>
+      <w:proofErr w:type="spellStart"/>
+      <w:r>
+        <w:t>Kinda</w:t>
+      </w:r>
+      <w:proofErr w:type="spellEnd"/>
+      <w:r>
+        <w:t xml:space="preserve"> old and smells a little biased but good stuff regardless.</w:t>
       </w:r>
     </w:p>
     <w:p>
@@ -2344,8 +2737,13 @@
         </w:rPr>
       </w:pPr>
       <w:r>
-        <w:t>The literature shows consistently that wind drives prices in European countries down as it increases in gen</w:t>
-      </w:r>
+        <w:t xml:space="preserve">The literature shows consistently that wind drives prices in European countries down as it increases in </w:t>
+      </w:r>
+      <w:proofErr w:type="gramStart"/>
+      <w:r>
+        <w:t>gen</w:t>
+      </w:r>
+      <w:proofErr w:type="gramEnd"/>
     </w:p>
     <w:p>
       <w:pPr>
@@ -2363,8 +2761,13 @@
         </w:rPr>
       </w:pPr>
       <w:r>
-        <w:t>Two papers showing link between wind and lower consumer prices</w:t>
-      </w:r>
+        <w:t xml:space="preserve">Two papers showing link between wind and lower consumer </w:t>
+      </w:r>
+      <w:proofErr w:type="gramStart"/>
+      <w:r>
+        <w:t>prices</w:t>
+      </w:r>
+      <w:proofErr w:type="gramEnd"/>
     </w:p>
     <w:p>
       <w:pPr>
@@ -2381,8 +2784,13 @@
           <w:bCs/>
         </w:rPr>
       </w:pPr>
-      <w:r>
-        <w:t>Yad  a yada</w:t>
+      <w:proofErr w:type="gramStart"/>
+      <w:r>
+        <w:t>Yad  a</w:t>
+      </w:r>
+      <w:proofErr w:type="gramEnd"/>
+      <w:r>
+        <w:t xml:space="preserve"> yada</w:t>
       </w:r>
     </w:p>
     <w:p>
@@ -2601,7 +3009,15 @@
         </w:tabs>
       </w:pPr>
       <w:r>
-        <w:t>Mary Rudolph1 , Paul Damien2 and Jay Zarnikau3</w:t>
+        <w:t>Mary Rudolph</w:t>
+      </w:r>
+      <w:proofErr w:type="gramStart"/>
+      <w:r>
+        <w:t>1 ,</w:t>
+      </w:r>
+      <w:proofErr w:type="gramEnd"/>
+      <w:r>
+        <w:t xml:space="preserve"> Paul Damien2 and Jay Zarnikau3</w:t>
       </w:r>
       <w:r>
         <w:t xml:space="preserve"> – Draft</w:t>
@@ -2668,8 +3084,17 @@
           <w:b/>
           <w:bCs/>
         </w:rPr>
-        <w:t>varies with the level of wholesale prices</w:t>
-      </w:r>
+        <w:t xml:space="preserve">varies with the level of wholesale </w:t>
+      </w:r>
+      <w:proofErr w:type="gramStart"/>
+      <w:r>
+        <w:rPr>
+          <w:b/>
+          <w:bCs/>
+        </w:rPr>
+        <w:t>prices</w:t>
+      </w:r>
+      <w:proofErr w:type="gramEnd"/>
     </w:p>
     <w:p>
       <w:pPr>
@@ -2704,8 +3129,17 @@
           <w:b/>
           <w:bCs/>
         </w:rPr>
-        <w:t>diminishes at higher price levels</w:t>
-      </w:r>
+        <w:t xml:space="preserve">diminishes at higher price </w:t>
+      </w:r>
+      <w:proofErr w:type="gramStart"/>
+      <w:r>
+        <w:rPr>
+          <w:b/>
+          <w:bCs/>
+        </w:rPr>
+        <w:t>levels</w:t>
+      </w:r>
+      <w:proofErr w:type="gramEnd"/>
     </w:p>
     <w:p>
       <w:pPr>
@@ -2760,8 +3194,17 @@
           <w:b/>
           <w:bCs/>
         </w:rPr>
-        <w:t>tends to increase at higher price levels</w:t>
-      </w:r>
+        <w:t xml:space="preserve">tends to increase at higher price </w:t>
+      </w:r>
+      <w:proofErr w:type="gramStart"/>
+      <w:r>
+        <w:rPr>
+          <w:b/>
+          <w:bCs/>
+        </w:rPr>
+        <w:t>levels</w:t>
+      </w:r>
+      <w:proofErr w:type="gramEnd"/>
     </w:p>
     <w:p>
       <w:pPr>
@@ -2789,8 +3232,17 @@
           <w:b/>
           <w:bCs/>
         </w:rPr>
-        <w:t>vary by region</w:t>
-      </w:r>
+        <w:t xml:space="preserve">vary by </w:t>
+      </w:r>
+      <w:proofErr w:type="gramStart"/>
+      <w:r>
+        <w:rPr>
+          <w:b/>
+          <w:bCs/>
+        </w:rPr>
+        <w:t>region</w:t>
+      </w:r>
+      <w:proofErr w:type="gramEnd"/>
     </w:p>
     <w:p>
       <w:pPr>
@@ -2830,7 +3282,15 @@
         <w:t>2015-2018</w:t>
       </w:r>
       <w:r>
-        <w:t>; 2019 the “shift” happened and prices were greatly impacted</w:t>
+        <w:t xml:space="preserve">; 2019 the “shift” </w:t>
+      </w:r>
+      <w:proofErr w:type="gramStart"/>
+      <w:r>
+        <w:t>happened</w:t>
+      </w:r>
+      <w:proofErr w:type="gramEnd"/>
+      <w:r>
+        <w:t xml:space="preserve"> and prices were greatly impacted</w:t>
       </w:r>
     </w:p>
     <w:p>
@@ -3025,8 +3485,13 @@
         <w:t>price distributions</w:t>
       </w:r>
       <w:r>
-        <w:t xml:space="preserve"> and several exogenous factors that could affect them</w:t>
-      </w:r>
+        <w:t xml:space="preserve"> and several exogenous factors that could affect </w:t>
+      </w:r>
+      <w:proofErr w:type="gramStart"/>
+      <w:r>
+        <w:t>them</w:t>
+      </w:r>
+      <w:proofErr w:type="gramEnd"/>
     </w:p>
     <w:p>
       <w:pPr>
@@ -3264,9 +3729,14 @@
       <w:pPr>
         <w:ind w:hanging="480"/>
       </w:pPr>
+      <w:proofErr w:type="spellStart"/>
       <w:r>
         <w:lastRenderedPageBreak/>
-        <w:t xml:space="preserve">Zarnikau, J., Woo, C.K., Zhu, S., Tsai, C.H., 2019. Market price behavior of wholesale electricity products: Texas. Energy Policy 125, 418–428. </w:t>
+        <w:t>Zarnikau</w:t>
+      </w:r>
+      <w:proofErr w:type="spellEnd"/>
+      <w:r>
+        <w:t xml:space="preserve">, J., Woo, C.K., Zhu, S., Tsai, C.H., 2019. Market price behavior of wholesale electricity products: Texas. Energy Policy 125, 418–428. </w:t>
       </w:r>
       <w:hyperlink r:id="rId12" w:history="1">
         <w:r>
@@ -3491,8 +3961,17 @@
           <w:b/>
           <w:bCs/>
         </w:rPr>
-        <w:t>wind generation's forecasts</w:t>
-      </w:r>
+        <w:t xml:space="preserve">wind generation's </w:t>
+      </w:r>
+      <w:proofErr w:type="gramStart"/>
+      <w:r>
+        <w:rPr>
+          <w:b/>
+          <w:bCs/>
+        </w:rPr>
+        <w:t>forecasts</w:t>
+      </w:r>
+      <w:proofErr w:type="gramEnd"/>
     </w:p>
     <w:p>
       <w:pPr>
@@ -3627,8 +4106,17 @@
           <w:b/>
           <w:bCs/>
         </w:rPr>
-        <w:t>DAM energy price's fundamental drivers</w:t>
-      </w:r>
+        <w:t xml:space="preserve">DAM energy price's fundamental </w:t>
+      </w:r>
+      <w:proofErr w:type="gramStart"/>
+      <w:r>
+        <w:rPr>
+          <w:b/>
+          <w:bCs/>
+        </w:rPr>
+        <w:t>drivers</w:t>
+      </w:r>
+      <w:proofErr w:type="gramEnd"/>
     </w:p>
     <w:p>
       <w:pPr>
@@ -3675,8 +4163,910 @@
         <w:t>-</w:t>
       </w:r>
       <w:r>
-        <w:t>root test</w:t>
-      </w:r>
+        <w:t xml:space="preserve">root </w:t>
+      </w:r>
+      <w:proofErr w:type="gramStart"/>
+      <w:r>
+        <w:t>test</w:t>
+      </w:r>
+      <w:proofErr w:type="gramEnd"/>
+    </w:p>
+    <w:p>
+      <w:pPr>
+        <w:pStyle w:val="ListParagraph"/>
+        <w:numPr>
+          <w:ilvl w:val="1"/>
+          <w:numId w:val="6"/>
+        </w:numPr>
+        <w:tabs>
+          <w:tab w:val="left" w:pos="0"/>
+        </w:tabs>
+        <w:rPr>
+          <w:b/>
+          <w:bCs/>
+        </w:rPr>
+      </w:pPr>
+      <w:r>
+        <w:t>DAM energy price ($/MWh)</w:t>
+      </w:r>
+      <w:r>
+        <w:t xml:space="preserve"> ~ (day ahead) gas price + nuke gen + system load + wind gen + RRS req + NSRS req + REGUP + REGDN</w:t>
+      </w:r>
+    </w:p>
+    <w:p>
+      <w:pPr>
+        <w:pStyle w:val="ListParagraph"/>
+        <w:numPr>
+          <w:ilvl w:val="1"/>
+          <w:numId w:val="6"/>
+        </w:numPr>
+        <w:tabs>
+          <w:tab w:val="left" w:pos="0"/>
+        </w:tabs>
+        <w:rPr>
+          <w:b/>
+          <w:bCs/>
+        </w:rPr>
+      </w:pPr>
+      <w:r>
+        <w:t>They do a similar thing to predict RRS, NSRS, REGUP, REGDN, and RTM prices</w:t>
+      </w:r>
+    </w:p>
+    <w:p>
+      <w:pPr>
+        <w:tabs>
+          <w:tab w:val="left" w:pos="0"/>
+        </w:tabs>
+        <w:rPr>
+          <w:b/>
+          <w:bCs/>
+        </w:rPr>
+      </w:pPr>
+    </w:p>
+    <w:p>
+      <w:pPr>
+        <w:tabs>
+          <w:tab w:val="left" w:pos="0"/>
+        </w:tabs>
+        <w:rPr>
+          <w:b/>
+          <w:bCs/>
+        </w:rPr>
+      </w:pPr>
+    </w:p>
+    <w:p>
+      <w:pPr>
+        <w:tabs>
+          <w:tab w:val="left" w:pos="0"/>
+        </w:tabs>
+        <w:rPr>
+          <w:b/>
+          <w:bCs/>
+        </w:rPr>
+      </w:pPr>
+    </w:p>
+    <w:p>
+      <w:pPr>
+        <w:tabs>
+          <w:tab w:val="left" w:pos="0"/>
+        </w:tabs>
+        <w:rPr>
+          <w:b/>
+          <w:bCs/>
+        </w:rPr>
+      </w:pPr>
+    </w:p>
+    <w:p>
+      <w:pPr>
+        <w:tabs>
+          <w:tab w:val="left" w:pos="0"/>
+        </w:tabs>
+        <w:rPr>
+          <w:b/>
+          <w:bCs/>
+        </w:rPr>
+      </w:pPr>
+    </w:p>
+    <w:p>
+      <w:pPr>
+        <w:tabs>
+          <w:tab w:val="left" w:pos="0"/>
+        </w:tabs>
+        <w:rPr>
+          <w:b/>
+          <w:bCs/>
+        </w:rPr>
+      </w:pPr>
+    </w:p>
+    <w:p>
+      <w:pPr>
+        <w:tabs>
+          <w:tab w:val="left" w:pos="0"/>
+        </w:tabs>
+        <w:rPr>
+          <w:b/>
+          <w:bCs/>
+        </w:rPr>
+      </w:pPr>
+    </w:p>
+    <w:p>
+      <w:pPr>
+        <w:tabs>
+          <w:tab w:val="left" w:pos="0"/>
+        </w:tabs>
+        <w:rPr>
+          <w:b/>
+          <w:bCs/>
+        </w:rPr>
+      </w:pPr>
+    </w:p>
+    <w:p>
+      <w:pPr>
+        <w:tabs>
+          <w:tab w:val="left" w:pos="0"/>
+        </w:tabs>
+        <w:rPr>
+          <w:b/>
+          <w:bCs/>
+        </w:rPr>
+      </w:pPr>
+    </w:p>
+    <w:p>
+      <w:pPr>
+        <w:tabs>
+          <w:tab w:val="left" w:pos="0"/>
+        </w:tabs>
+        <w:rPr>
+          <w:b/>
+          <w:bCs/>
+        </w:rPr>
+      </w:pPr>
+    </w:p>
+    <w:p>
+      <w:pPr>
+        <w:tabs>
+          <w:tab w:val="left" w:pos="0"/>
+        </w:tabs>
+        <w:rPr>
+          <w:b/>
+          <w:bCs/>
+        </w:rPr>
+      </w:pPr>
+    </w:p>
+    <w:p>
+      <w:pPr>
+        <w:tabs>
+          <w:tab w:val="left" w:pos="0"/>
+        </w:tabs>
+        <w:rPr>
+          <w:b/>
+          <w:bCs/>
+        </w:rPr>
+      </w:pPr>
+    </w:p>
+    <w:p>
+      <w:pPr>
+        <w:tabs>
+          <w:tab w:val="left" w:pos="0"/>
+        </w:tabs>
+        <w:rPr>
+          <w:b/>
+          <w:bCs/>
+        </w:rPr>
+      </w:pPr>
+    </w:p>
+    <w:p>
+      <w:pPr>
+        <w:tabs>
+          <w:tab w:val="left" w:pos="0"/>
+        </w:tabs>
+        <w:rPr>
+          <w:b/>
+          <w:bCs/>
+        </w:rPr>
+      </w:pPr>
+    </w:p>
+    <w:p>
+      <w:pPr>
+        <w:ind w:hanging="480"/>
+      </w:pPr>
+      <w:r>
+        <w:lastRenderedPageBreak/>
+        <w:t xml:space="preserve">Woo, C.K., Moore, J., Schneiderman, B., Olson, A., Jones, R., Ho, T., Toyama, N., Wang, J., </w:t>
+      </w:r>
+      <w:proofErr w:type="spellStart"/>
+      <w:r>
+        <w:t>Zarnikau</w:t>
+      </w:r>
+      <w:proofErr w:type="spellEnd"/>
+      <w:r>
+        <w:t xml:space="preserve">, J., 2015. Merit-Order Effects of Day-Ahead Wind Generation Forecast in the Hydro-Rich Pacific Northwest. The Electricity Journal 28, 52–62. </w:t>
+      </w:r>
+      <w:hyperlink r:id="rId13" w:history="1">
+        <w:r>
+          <w:rPr>
+            <w:rStyle w:val="Hyperlink"/>
+          </w:rPr>
+          <w:t>https://doi.org/10.1016/j.tej.2015.10.001</w:t>
+        </w:r>
+      </w:hyperlink>
+    </w:p>
+    <w:p>
+      <w:pPr>
+        <w:tabs>
+          <w:tab w:val="left" w:pos="0"/>
+        </w:tabs>
+        <w:rPr>
+          <w:b/>
+          <w:bCs/>
+        </w:rPr>
+      </w:pPr>
+    </w:p>
+    <w:p>
+      <w:pPr>
+        <w:pStyle w:val="ListParagraph"/>
+        <w:numPr>
+          <w:ilvl w:val="0"/>
+          <w:numId w:val="7"/>
+        </w:numPr>
+        <w:tabs>
+          <w:tab w:val="left" w:pos="0"/>
+        </w:tabs>
+        <w:rPr>
+          <w:b/>
+          <w:bCs/>
+        </w:rPr>
+      </w:pPr>
+      <w:r>
+        <w:t xml:space="preserve">assessment of the </w:t>
+      </w:r>
+      <w:r>
+        <w:rPr>
+          <w:b/>
+          <w:bCs/>
+        </w:rPr>
+        <w:t>performance</w:t>
+      </w:r>
+      <w:r>
+        <w:t xml:space="preserve"> of the </w:t>
+      </w:r>
+      <w:r>
+        <w:rPr>
+          <w:b/>
+          <w:bCs/>
+        </w:rPr>
+        <w:t>day-ahead wind generation forecast</w:t>
+      </w:r>
+      <w:r>
+        <w:t xml:space="preserve"> published by Bonneville Power Administration in the hydro-rich Pacific Northwest region finds BPA's </w:t>
+      </w:r>
+      <w:r>
+        <w:rPr>
+          <w:b/>
+          <w:bCs/>
+        </w:rPr>
+        <w:t>daytime forecast unbiased</w:t>
+      </w:r>
+      <w:r>
+        <w:t xml:space="preserve">, but </w:t>
+      </w:r>
+      <w:r>
+        <w:rPr>
+          <w:b/>
+          <w:bCs/>
+        </w:rPr>
+        <w:t>not</w:t>
+      </w:r>
+      <w:r>
+        <w:t xml:space="preserve"> the </w:t>
+      </w:r>
+      <w:r>
+        <w:rPr>
+          <w:b/>
+          <w:bCs/>
+        </w:rPr>
+        <w:t xml:space="preserve">nighttime </w:t>
+      </w:r>
+      <w:proofErr w:type="gramStart"/>
+      <w:r>
+        <w:rPr>
+          <w:b/>
+          <w:bCs/>
+        </w:rPr>
+        <w:t>forecast</w:t>
+      </w:r>
+      <w:proofErr w:type="gramEnd"/>
+    </w:p>
+    <w:p>
+      <w:pPr>
+        <w:pStyle w:val="ListParagraph"/>
+        <w:numPr>
+          <w:ilvl w:val="0"/>
+          <w:numId w:val="7"/>
+        </w:numPr>
+        <w:tabs>
+          <w:tab w:val="left" w:pos="0"/>
+        </w:tabs>
+      </w:pPr>
+      <w:r>
+        <w:rPr>
+          <w:b/>
+          <w:bCs/>
+        </w:rPr>
+        <w:t>market-price regressions</w:t>
+      </w:r>
+      <w:r>
+        <w:t xml:space="preserve"> to estimate the </w:t>
+      </w:r>
+      <w:r>
+        <w:rPr>
+          <w:b/>
+          <w:bCs/>
+        </w:rPr>
+        <w:t>day-ahead merit-order effects</w:t>
+      </w:r>
+      <w:r>
+        <w:t xml:space="preserve"> of BPA's forecast finds that the </w:t>
+      </w:r>
+      <w:r>
+        <w:rPr>
+          <w:b/>
+          <w:bCs/>
+        </w:rPr>
+        <w:t>merit-order effect estimates</w:t>
+      </w:r>
+      <w:r>
+        <w:t xml:space="preserve"> do </w:t>
+      </w:r>
+      <w:r>
+        <w:rPr>
+          <w:b/>
+          <w:bCs/>
+        </w:rPr>
+        <w:t>not</w:t>
+      </w:r>
+      <w:r>
+        <w:t xml:space="preserve"> materially </w:t>
+      </w:r>
+      <w:r>
+        <w:rPr>
+          <w:b/>
+          <w:bCs/>
+        </w:rPr>
+        <w:t xml:space="preserve">depend </w:t>
+      </w:r>
+      <w:r>
+        <w:t xml:space="preserve">on </w:t>
+      </w:r>
+      <w:r>
+        <w:rPr>
+          <w:b/>
+          <w:bCs/>
+        </w:rPr>
+        <w:t>whether</w:t>
+      </w:r>
+      <w:r>
+        <w:t xml:space="preserve"> the</w:t>
+      </w:r>
+      <w:r>
+        <w:rPr>
+          <w:b/>
+          <w:bCs/>
+        </w:rPr>
+        <w:t xml:space="preserve"> forecast or actual </w:t>
+      </w:r>
+      <w:r>
+        <w:t xml:space="preserve">MW are </w:t>
+      </w:r>
+      <w:proofErr w:type="gramStart"/>
+      <w:r>
+        <w:rPr>
+          <w:b/>
+          <w:bCs/>
+        </w:rPr>
+        <w:t>used</w:t>
+      </w:r>
+      <w:proofErr w:type="gramEnd"/>
+    </w:p>
+    <w:p>
+      <w:pPr>
+        <w:pStyle w:val="ListParagraph"/>
+        <w:numPr>
+          <w:ilvl w:val="0"/>
+          <w:numId w:val="7"/>
+        </w:numPr>
+        <w:tabs>
+          <w:tab w:val="left" w:pos="0"/>
+        </w:tabs>
+      </w:pPr>
+      <w:r>
+        <w:rPr>
+          <w:b/>
+          <w:bCs/>
+        </w:rPr>
+        <w:t>merit-order effect</w:t>
+      </w:r>
+      <w:r>
+        <w:t xml:space="preserve"> estimates are </w:t>
+      </w:r>
+      <w:proofErr w:type="gramStart"/>
+      <w:r>
+        <w:rPr>
+          <w:b/>
+          <w:bCs/>
+        </w:rPr>
+        <w:t>small</w:t>
+      </w:r>
+      <w:proofErr w:type="gramEnd"/>
+    </w:p>
+    <w:p>
+      <w:pPr>
+        <w:pStyle w:val="ListParagraph"/>
+        <w:numPr>
+          <w:ilvl w:val="0"/>
+          <w:numId w:val="7"/>
+        </w:numPr>
+        <w:tabs>
+          <w:tab w:val="left" w:pos="0"/>
+        </w:tabs>
+      </w:pPr>
+      <w:r>
+        <w:t xml:space="preserve">Views </w:t>
+      </w:r>
+      <w:r>
+        <w:rPr>
+          <w:b/>
+          <w:bCs/>
+        </w:rPr>
+        <w:t>market reforms</w:t>
+      </w:r>
+      <w:r>
+        <w:t xml:space="preserve"> and </w:t>
+      </w:r>
+      <w:r>
+        <w:rPr>
+          <w:b/>
+          <w:bCs/>
+        </w:rPr>
+        <w:t>new wind technology</w:t>
+      </w:r>
+      <w:r>
+        <w:t xml:space="preserve"> as </w:t>
+      </w:r>
+      <w:r>
+        <w:rPr>
+          <w:b/>
+          <w:bCs/>
+        </w:rPr>
+        <w:t>transformative</w:t>
+      </w:r>
+      <w:r>
+        <w:t xml:space="preserve"> early 21</w:t>
+      </w:r>
+      <w:r>
+        <w:rPr>
+          <w:vertAlign w:val="superscript"/>
+        </w:rPr>
+        <w:t>st</w:t>
+      </w:r>
+      <w:r>
+        <w:t xml:space="preserve"> century </w:t>
+      </w:r>
+      <w:r>
+        <w:rPr>
+          <w:b/>
+          <w:bCs/>
+        </w:rPr>
+        <w:t>events</w:t>
+      </w:r>
+    </w:p>
+    <w:p>
+      <w:pPr>
+        <w:pStyle w:val="ListParagraph"/>
+        <w:numPr>
+          <w:ilvl w:val="0"/>
+          <w:numId w:val="7"/>
+        </w:numPr>
+        <w:tabs>
+          <w:tab w:val="left" w:pos="0"/>
+        </w:tabs>
+      </w:pPr>
+      <w:r>
+        <w:t xml:space="preserve">estimates </w:t>
+      </w:r>
+      <w:r>
+        <w:rPr>
+          <w:b/>
+          <w:bCs/>
+        </w:rPr>
+        <w:t>a day-ahead wind generation forecast's merit-order effects</w:t>
+      </w:r>
+      <w:r>
+        <w:t>, thereby complementing the regression analyses</w:t>
+      </w:r>
+      <w:r>
+        <w:t xml:space="preserve"> of another </w:t>
+      </w:r>
+      <w:proofErr w:type="gramStart"/>
+      <w:r>
+        <w:t>study</w:t>
+      </w:r>
+      <w:proofErr w:type="gramEnd"/>
+    </w:p>
+    <w:p>
+      <w:pPr>
+        <w:pStyle w:val="ListParagraph"/>
+        <w:numPr>
+          <w:ilvl w:val="0"/>
+          <w:numId w:val="7"/>
+        </w:numPr>
+        <w:tabs>
+          <w:tab w:val="left" w:pos="0"/>
+        </w:tabs>
+      </w:pPr>
+      <w:r>
+        <w:t xml:space="preserve">BPA’s </w:t>
+      </w:r>
+      <w:r>
+        <w:rPr>
+          <w:b/>
+          <w:bCs/>
+        </w:rPr>
+        <w:t>daytime wind forecast</w:t>
+      </w:r>
+      <w:r>
+        <w:t xml:space="preserve"> was </w:t>
+      </w:r>
+      <w:r>
+        <w:rPr>
+          <w:b/>
+          <w:bCs/>
+        </w:rPr>
+        <w:t>better</w:t>
+      </w:r>
+      <w:r>
+        <w:t xml:space="preserve"> than </w:t>
+      </w:r>
+      <w:proofErr w:type="gramStart"/>
+      <w:r>
+        <w:rPr>
+          <w:b/>
+          <w:bCs/>
+        </w:rPr>
+        <w:t>nighttime</w:t>
+      </w:r>
+      <w:proofErr w:type="gramEnd"/>
+    </w:p>
+    <w:p>
+      <w:pPr>
+        <w:pStyle w:val="ListParagraph"/>
+        <w:numPr>
+          <w:ilvl w:val="0"/>
+          <w:numId w:val="7"/>
+        </w:numPr>
+        <w:tabs>
+          <w:tab w:val="left" w:pos="0"/>
+        </w:tabs>
+      </w:pPr>
+      <w:r>
+        <w:t>Model:</w:t>
+      </w:r>
+    </w:p>
+    <w:p>
+      <w:pPr>
+        <w:pStyle w:val="ListParagraph"/>
+        <w:numPr>
+          <w:ilvl w:val="1"/>
+          <w:numId w:val="7"/>
+        </w:numPr>
+        <w:tabs>
+          <w:tab w:val="left" w:pos="0"/>
+        </w:tabs>
+        <w:rPr>
+          <w:b/>
+          <w:bCs/>
+        </w:rPr>
+      </w:pPr>
+      <w:r>
+        <w:t xml:space="preserve">Dependent: </w:t>
+      </w:r>
+      <w:r>
+        <w:rPr>
+          <w:b/>
+          <w:bCs/>
+        </w:rPr>
+        <w:t>daytime price</w:t>
+      </w:r>
+      <w:r>
+        <w:t xml:space="preserve"> P</w:t>
+      </w:r>
+      <w:r>
+        <w:rPr>
+          <w:vertAlign w:val="subscript"/>
+        </w:rPr>
+        <w:t>1</w:t>
+      </w:r>
+      <w:r>
+        <w:t xml:space="preserve">t ($/MWH) on day t = </w:t>
+      </w:r>
+      <w:r>
+        <w:rPr>
+          <w:b/>
+          <w:bCs/>
+        </w:rPr>
+        <w:t>2012</w:t>
+      </w:r>
+      <w:r>
+        <w:t>–</w:t>
+      </w:r>
+      <w:r>
+        <w:rPr>
+          <w:b/>
+          <w:bCs/>
+        </w:rPr>
+        <w:t>2015</w:t>
+      </w:r>
+    </w:p>
+    <w:p>
+      <w:pPr>
+        <w:pStyle w:val="ListParagraph"/>
+        <w:numPr>
+          <w:ilvl w:val="1"/>
+          <w:numId w:val="7"/>
+        </w:numPr>
+        <w:tabs>
+          <w:tab w:val="left" w:pos="0"/>
+        </w:tabs>
+      </w:pPr>
+      <w:r>
+        <w:t>Regression on these independent variables:</w:t>
+      </w:r>
+    </w:p>
+    <w:p>
+      <w:pPr>
+        <w:pStyle w:val="ListParagraph"/>
+        <w:numPr>
+          <w:ilvl w:val="2"/>
+          <w:numId w:val="7"/>
+        </w:numPr>
+        <w:tabs>
+          <w:tab w:val="left" w:pos="0"/>
+        </w:tabs>
+      </w:pPr>
+      <w:r>
+        <w:t>Day &amp; Night Hub Price of electricity</w:t>
+      </w:r>
+    </w:p>
+    <w:p>
+      <w:pPr>
+        <w:pStyle w:val="ListParagraph"/>
+        <w:numPr>
+          <w:ilvl w:val="2"/>
+          <w:numId w:val="7"/>
+        </w:numPr>
+        <w:tabs>
+          <w:tab w:val="left" w:pos="0"/>
+        </w:tabs>
+      </w:pPr>
+      <w:r>
+        <w:t xml:space="preserve">Henry Hub </w:t>
+      </w:r>
+      <w:proofErr w:type="spellStart"/>
+      <w:r>
+        <w:t>nat</w:t>
+      </w:r>
+      <w:proofErr w:type="spellEnd"/>
+      <w:r>
+        <w:t xml:space="preserve"> gas price</w:t>
+      </w:r>
+    </w:p>
+    <w:p>
+      <w:pPr>
+        <w:pStyle w:val="ListParagraph"/>
+        <w:numPr>
+          <w:ilvl w:val="2"/>
+          <w:numId w:val="7"/>
+        </w:numPr>
+        <w:tabs>
+          <w:tab w:val="left" w:pos="0"/>
+        </w:tabs>
+      </w:pPr>
+      <w:r>
+        <w:t xml:space="preserve">Daily </w:t>
+      </w:r>
+      <w:r>
+        <w:t xml:space="preserve">MW available at Columbia generating </w:t>
+      </w:r>
+      <w:proofErr w:type="gramStart"/>
+      <w:r>
+        <w:t>station</w:t>
+      </w:r>
+      <w:proofErr w:type="gramEnd"/>
+    </w:p>
+    <w:p>
+      <w:pPr>
+        <w:pStyle w:val="ListParagraph"/>
+        <w:numPr>
+          <w:ilvl w:val="2"/>
+          <w:numId w:val="7"/>
+        </w:numPr>
+        <w:tabs>
+          <w:tab w:val="left" w:pos="0"/>
+        </w:tabs>
+      </w:pPr>
+      <w:r>
+        <w:t>Daily hydro index</w:t>
+      </w:r>
+    </w:p>
+    <w:p>
+      <w:pPr>
+        <w:pStyle w:val="ListParagraph"/>
+        <w:numPr>
+          <w:ilvl w:val="2"/>
+          <w:numId w:val="7"/>
+        </w:numPr>
+        <w:tabs>
+          <w:tab w:val="left" w:pos="0"/>
+        </w:tabs>
+      </w:pPr>
+      <w:r>
+        <w:t>Dalles Dam’s daily avg discharge</w:t>
+      </w:r>
+    </w:p>
+    <w:p>
+      <w:pPr>
+        <w:pStyle w:val="ListParagraph"/>
+        <w:numPr>
+          <w:ilvl w:val="2"/>
+          <w:numId w:val="7"/>
+        </w:numPr>
+        <w:tabs>
+          <w:tab w:val="left" w:pos="0"/>
+        </w:tabs>
+      </w:pPr>
+      <w:r>
+        <w:t>System load (daily average of hourly figures)</w:t>
+      </w:r>
+    </w:p>
+    <w:p>
+      <w:pPr>
+        <w:pStyle w:val="ListParagraph"/>
+        <w:numPr>
+          <w:ilvl w:val="2"/>
+          <w:numId w:val="7"/>
+        </w:numPr>
+        <w:tabs>
+          <w:tab w:val="left" w:pos="0"/>
+        </w:tabs>
+      </w:pPr>
+      <w:r>
+        <w:t>Daily daytime average of hourly actual wind MW</w:t>
+      </w:r>
+    </w:p>
+    <w:p>
+      <w:pPr>
+        <w:pStyle w:val="ListParagraph"/>
+        <w:numPr>
+          <w:ilvl w:val="2"/>
+          <w:numId w:val="7"/>
+        </w:numPr>
+        <w:tabs>
+          <w:tab w:val="left" w:pos="0"/>
+        </w:tabs>
+      </w:pPr>
+      <w:r>
+        <w:t>Daily daytime average of hourly forecast wind MW</w:t>
+      </w:r>
+    </w:p>
+    <w:p>
+      <w:pPr>
+        <w:pStyle w:val="ListParagraph"/>
+        <w:numPr>
+          <w:ilvl w:val="2"/>
+          <w:numId w:val="7"/>
+        </w:numPr>
+        <w:tabs>
+          <w:tab w:val="left" w:pos="0"/>
+        </w:tabs>
+      </w:pPr>
+      <w:r>
+        <w:t xml:space="preserve">Lagged daily daytime mean </w:t>
+      </w:r>
+      <w:proofErr w:type="gramStart"/>
+      <w:r>
+        <w:t>error</w:t>
+      </w:r>
+      <w:proofErr w:type="gramEnd"/>
+    </w:p>
+    <w:p>
+      <w:pPr>
+        <w:pStyle w:val="ListParagraph"/>
+        <w:numPr>
+          <w:ilvl w:val="2"/>
+          <w:numId w:val="7"/>
+        </w:numPr>
+        <w:tabs>
+          <w:tab w:val="left" w:pos="0"/>
+        </w:tabs>
+      </w:pPr>
+      <w:r>
+        <w:t xml:space="preserve">Lagged daily daytime mean absolute </w:t>
+      </w:r>
+      <w:proofErr w:type="gramStart"/>
+      <w:r>
+        <w:t>error</w:t>
+      </w:r>
+      <w:proofErr w:type="gramEnd"/>
+    </w:p>
+    <w:p>
+      <w:pPr>
+        <w:pStyle w:val="ListParagraph"/>
+        <w:numPr>
+          <w:ilvl w:val="2"/>
+          <w:numId w:val="7"/>
+        </w:numPr>
+        <w:tabs>
+          <w:tab w:val="left" w:pos="0"/>
+        </w:tabs>
+      </w:pPr>
+      <w:r>
+        <w:t xml:space="preserve">Lagged daily daytime mean absolute percentage </w:t>
+      </w:r>
+      <w:proofErr w:type="gramStart"/>
+      <w:r>
+        <w:t>error</w:t>
+      </w:r>
+      <w:proofErr w:type="gramEnd"/>
+    </w:p>
+    <w:p>
+      <w:pPr>
+        <w:pStyle w:val="ListParagraph"/>
+        <w:numPr>
+          <w:ilvl w:val="2"/>
+          <w:numId w:val="7"/>
+        </w:numPr>
+        <w:tabs>
+          <w:tab w:val="left" w:pos="0"/>
+        </w:tabs>
+      </w:pPr>
+      <w:r>
+        <w:t xml:space="preserve">Lagged daily nighttime mean absolute percentage </w:t>
+      </w:r>
+      <w:proofErr w:type="gramStart"/>
+      <w:r>
+        <w:t>error</w:t>
+      </w:r>
+      <w:proofErr w:type="gramEnd"/>
+    </w:p>
+    <w:p>
+      <w:pPr>
+        <w:pStyle w:val="ListParagraph"/>
+        <w:numPr>
+          <w:ilvl w:val="2"/>
+          <w:numId w:val="7"/>
+        </w:numPr>
+        <w:tabs>
+          <w:tab w:val="left" w:pos="0"/>
+        </w:tabs>
+      </w:pPr>
+      <w:r>
+        <w:t>Lagged daily nighttime root-mean-squared-error (RMSE)</w:t>
+      </w:r>
+      <w:r>
+        <w:tab/>
+      </w:r>
+    </w:p>
+    <w:p>
+      <w:pPr>
+        <w:pStyle w:val="ListParagraph"/>
+        <w:numPr>
+          <w:ilvl w:val="1"/>
+          <w:numId w:val="7"/>
+        </w:numPr>
+        <w:tabs>
+          <w:tab w:val="left" w:pos="0"/>
+        </w:tabs>
+      </w:pPr>
     </w:p>
     <w:sectPr>
       <w:pgSz w:w="12240" w:h="15840"/>
@@ -3854,6 +5244,119 @@
     </w:lvl>
   </w:abstractNum>
   <w:abstractNum w:abstractNumId="1" w15:restartNumberingAfterBreak="0">
+    <w:nsid w:val="29A85B24"/>
+    <w:multiLevelType w:val="hybridMultilevel"/>
+    <w:tmpl w:val="82D0DFF0"/>
+    <w:lvl w:ilvl="0" w:tplc="04090001">
+      <w:start w:val="1"/>
+      <w:numFmt w:val="bullet"/>
+      <w:lvlText w:val=""/>
+      <w:lvlJc w:val="left"/>
+      <w:pPr>
+        <w:ind w:left="720" w:hanging="360"/>
+      </w:pPr>
+      <w:rPr>
+        <w:rFonts w:ascii="Symbol" w:hAnsi="Symbol" w:hint="default"/>
+      </w:rPr>
+    </w:lvl>
+    <w:lvl w:ilvl="1" w:tplc="04090003">
+      <w:start w:val="1"/>
+      <w:numFmt w:val="bullet"/>
+      <w:lvlText w:val="o"/>
+      <w:lvlJc w:val="left"/>
+      <w:pPr>
+        <w:ind w:left="1440" w:hanging="360"/>
+      </w:pPr>
+      <w:rPr>
+        <w:rFonts w:ascii="Courier New" w:hAnsi="Courier New" w:cs="Courier New" w:hint="default"/>
+      </w:rPr>
+    </w:lvl>
+    <w:lvl w:ilvl="2" w:tplc="04090005">
+      <w:start w:val="1"/>
+      <w:numFmt w:val="bullet"/>
+      <w:lvlText w:val=""/>
+      <w:lvlJc w:val="left"/>
+      <w:pPr>
+        <w:ind w:left="2160" w:hanging="360"/>
+      </w:pPr>
+      <w:rPr>
+        <w:rFonts w:ascii="Wingdings" w:hAnsi="Wingdings" w:hint="default"/>
+      </w:rPr>
+    </w:lvl>
+    <w:lvl w:ilvl="3" w:tplc="04090001" w:tentative="1">
+      <w:start w:val="1"/>
+      <w:numFmt w:val="bullet"/>
+      <w:lvlText w:val=""/>
+      <w:lvlJc w:val="left"/>
+      <w:pPr>
+        <w:ind w:left="2880" w:hanging="360"/>
+      </w:pPr>
+      <w:rPr>
+        <w:rFonts w:ascii="Symbol" w:hAnsi="Symbol" w:hint="default"/>
+      </w:rPr>
+    </w:lvl>
+    <w:lvl w:ilvl="4" w:tplc="04090003" w:tentative="1">
+      <w:start w:val="1"/>
+      <w:numFmt w:val="bullet"/>
+      <w:lvlText w:val="o"/>
+      <w:lvlJc w:val="left"/>
+      <w:pPr>
+        <w:ind w:left="3600" w:hanging="360"/>
+      </w:pPr>
+      <w:rPr>
+        <w:rFonts w:ascii="Courier New" w:hAnsi="Courier New" w:cs="Courier New" w:hint="default"/>
+      </w:rPr>
+    </w:lvl>
+    <w:lvl w:ilvl="5" w:tplc="04090005" w:tentative="1">
+      <w:start w:val="1"/>
+      <w:numFmt w:val="bullet"/>
+      <w:lvlText w:val=""/>
+      <w:lvlJc w:val="left"/>
+      <w:pPr>
+        <w:ind w:left="4320" w:hanging="360"/>
+      </w:pPr>
+      <w:rPr>
+        <w:rFonts w:ascii="Wingdings" w:hAnsi="Wingdings" w:hint="default"/>
+      </w:rPr>
+    </w:lvl>
+    <w:lvl w:ilvl="6" w:tplc="04090001" w:tentative="1">
+      <w:start w:val="1"/>
+      <w:numFmt w:val="bullet"/>
+      <w:lvlText w:val=""/>
+      <w:lvlJc w:val="left"/>
+      <w:pPr>
+        <w:ind w:left="5040" w:hanging="360"/>
+      </w:pPr>
+      <w:rPr>
+        <w:rFonts w:ascii="Symbol" w:hAnsi="Symbol" w:hint="default"/>
+      </w:rPr>
+    </w:lvl>
+    <w:lvl w:ilvl="7" w:tplc="04090003" w:tentative="1">
+      <w:start w:val="1"/>
+      <w:numFmt w:val="bullet"/>
+      <w:lvlText w:val="o"/>
+      <w:lvlJc w:val="left"/>
+      <w:pPr>
+        <w:ind w:left="5760" w:hanging="360"/>
+      </w:pPr>
+      <w:rPr>
+        <w:rFonts w:ascii="Courier New" w:hAnsi="Courier New" w:cs="Courier New" w:hint="default"/>
+      </w:rPr>
+    </w:lvl>
+    <w:lvl w:ilvl="8" w:tplc="04090005" w:tentative="1">
+      <w:start w:val="1"/>
+      <w:numFmt w:val="bullet"/>
+      <w:lvlText w:val=""/>
+      <w:lvlJc w:val="left"/>
+      <w:pPr>
+        <w:ind w:left="6480" w:hanging="360"/>
+      </w:pPr>
+      <w:rPr>
+        <w:rFonts w:ascii="Wingdings" w:hAnsi="Wingdings" w:hint="default"/>
+      </w:rPr>
+    </w:lvl>
+  </w:abstractNum>
+  <w:abstractNum w:abstractNumId="2" w15:restartNumberingAfterBreak="0">
     <w:nsid w:val="32620CB3"/>
     <w:multiLevelType w:val="hybridMultilevel"/>
     <w:tmpl w:val="E13E82CA"/>
@@ -3966,7 +5469,7 @@
       </w:rPr>
     </w:lvl>
   </w:abstractNum>
-  <w:abstractNum w:abstractNumId="2" w15:restartNumberingAfterBreak="0">
+  <w:abstractNum w:abstractNumId="3" w15:restartNumberingAfterBreak="0">
     <w:nsid w:val="46015334"/>
     <w:multiLevelType w:val="hybridMultilevel"/>
     <w:tmpl w:val="5338DE82"/>
@@ -3994,7 +5497,7 @@
         <w:rFonts w:ascii="Courier New" w:hAnsi="Courier New" w:cs="Courier New" w:hint="default"/>
       </w:rPr>
     </w:lvl>
-    <w:lvl w:ilvl="2" w:tplc="04090005" w:tentative="1">
+    <w:lvl w:ilvl="2" w:tplc="04090005">
       <w:start w:val="1"/>
       <w:numFmt w:val="bullet"/>
       <w:lvlText w:val=""/>
@@ -4079,7 +5582,7 @@
       </w:rPr>
     </w:lvl>
   </w:abstractNum>
-  <w:abstractNum w:abstractNumId="3" w15:restartNumberingAfterBreak="0">
+  <w:abstractNum w:abstractNumId="4" w15:restartNumberingAfterBreak="0">
     <w:nsid w:val="58D811B9"/>
     <w:multiLevelType w:val="hybridMultilevel"/>
     <w:tmpl w:val="3362BBF4"/>
@@ -4192,7 +5695,7 @@
       </w:rPr>
     </w:lvl>
   </w:abstractNum>
-  <w:abstractNum w:abstractNumId="4" w15:restartNumberingAfterBreak="0">
+  <w:abstractNum w:abstractNumId="5" w15:restartNumberingAfterBreak="0">
     <w:nsid w:val="683C14BB"/>
     <w:multiLevelType w:val="hybridMultilevel"/>
     <w:tmpl w:val="1FD6BBAA"/>
@@ -4305,7 +5808,7 @@
       </w:rPr>
     </w:lvl>
   </w:abstractNum>
-  <w:abstractNum w:abstractNumId="5" w15:restartNumberingAfterBreak="0">
+  <w:abstractNum w:abstractNumId="6" w15:restartNumberingAfterBreak="0">
     <w:nsid w:val="7EE90BD7"/>
     <w:multiLevelType w:val="hybridMultilevel"/>
     <w:tmpl w:val="E9306274"/>
@@ -4419,22 +5922,25 @@
     </w:lvl>
   </w:abstractNum>
   <w:num w:numId="1">
-    <w:abstractNumId w:val="1"/>
+    <w:abstractNumId w:val="2"/>
   </w:num>
   <w:num w:numId="2">
-    <w:abstractNumId w:val="5"/>
+    <w:abstractNumId w:val="6"/>
   </w:num>
   <w:num w:numId="3">
-    <w:abstractNumId w:val="3"/>
+    <w:abstractNumId w:val="4"/>
   </w:num>
   <w:num w:numId="4">
     <w:abstractNumId w:val="0"/>
   </w:num>
   <w:num w:numId="5">
-    <w:abstractNumId w:val="4"/>
+    <w:abstractNumId w:val="5"/>
   </w:num>
   <w:num w:numId="6">
-    <w:abstractNumId w:val="2"/>
+    <w:abstractNumId w:val="3"/>
+  </w:num>
+  <w:num w:numId="7">
+    <w:abstractNumId w:val="1"/>
   </w:num>
 </w:numbering>
 </file>
